--- a/static/Kathiravan+K+Resume_UI_Updated.docx
+++ b/static/Kathiravan+K+Resume_UI_Updated.docx
@@ -1,6 +1,6 @@
 
 <file path=word/document.xml><?xml version="1.0" encoding="utf-8"?>
-<w:document xmlns:wpc="http://schemas.microsoft.com/office/word/2010/wordprocessingCanvas" xmlns:cx="http://schemas.microsoft.com/office/drawing/2014/chartex" xmlns:cx1="http://schemas.microsoft.com/office/drawing/2015/9/8/chartex" xmlns:cx2="http://schemas.microsoft.com/office/drawing/2015/10/21/chartex" xmlns:cx3="http://schemas.microsoft.com/office/drawing/2016/5/9/chartex" xmlns:cx4="http://schemas.microsoft.com/office/drawing/2016/5/10/chartex" xmlns:cx5="http://schemas.microsoft.com/office/drawing/2016/5/11/chartex" xmlns:cx6="http://schemas.microsoft.com/office/drawing/2016/5/12/chartex" xmlns:cx7="http://schemas.microsoft.com/office/drawing/2016/5/13/chartex" xmlns:cx8="http://schemas.microsoft.com/office/drawing/2016/5/14/chartex" xmlns:mc="http://schemas.openxmlformats.org/markup-compatibility/2006" xmlns:aink="http://schemas.microsoft.com/office/drawing/2016/ink" xmlns:am3d="http://schemas.microsoft.com/office/drawing/2017/model3d" xmlns:o="urn:schemas-microsoft-com:office:office" xmlns:oel="http://schemas.microsoft.com/office/2019/extlst" xmlns:r="http://schemas.openxmlformats.org/officeDocument/2006/relationships" xmlns:m="http://schemas.openxmlformats.org/officeDocument/2006/math" xmlns:v="urn:schemas-microsoft-com:vml" xmlns:wp14="http://schemas.microsoft.com/office/word/2010/wordprocessingDrawing" xmlns:wp="http://schemas.openxmlformats.org/drawingml/2006/wordprocessingDrawing" xmlns:w10="urn:schemas-microsoft-com:office:word" xmlns:w="http://schemas.openxmlformats.org/wordprocessingml/2006/main" xmlns:w14="http://schemas.microsoft.com/office/word/2010/wordml" xmlns:w15="http://schemas.microsoft.com/office/word/2012/wordml" xmlns:w16cex="http://schemas.microsoft.com/office/word/2018/wordml/cex" xmlns:w16cid="http://schemas.microsoft.com/office/word/2016/wordml/cid" xmlns:w16="http://schemas.microsoft.com/office/word/2018/wordml" xmlns:w16sdtdh="http://schemas.microsoft.com/office/word/2020/wordml/sdtdatahash" xmlns:w16se="http://schemas.microsoft.com/office/word/2015/wordml/symex" xmlns:wpg="http://schemas.microsoft.com/office/word/2010/wordprocessingGroup" xmlns:wpi="http://schemas.microsoft.com/office/word/2010/wordprocessingInk" xmlns:wne="http://schemas.microsoft.com/office/word/2006/wordml" xmlns:wps="http://schemas.microsoft.com/office/word/2010/wordprocessingShape" mc:Ignorable="w14 w15 w16se w16cid w16 w16cex w16sdtdh wp14">
+<w:document xmlns:ve="http://schemas.openxmlformats.org/markup-compatibility/2006" xmlns:o="urn:schemas-microsoft-com:office:office" xmlns:r="http://schemas.openxmlformats.org/officeDocument/2006/relationships" xmlns:m="http://schemas.openxmlformats.org/officeDocument/2006/math" xmlns:v="urn:schemas-microsoft-com:vml" xmlns:wp="http://schemas.openxmlformats.org/drawingml/2006/wordprocessingDrawing" xmlns:w10="urn:schemas-microsoft-com:office:word" xmlns:w="http://schemas.openxmlformats.org/wordprocessingml/2006/main" xmlns:wne="http://schemas.microsoft.com/office/word/2006/wordml">
   <w:body>
     <w:p>
       <w:pPr>
@@ -21,7 +21,7 @@
           <w:szCs w:val="72"/>
         </w:rPr>
         <w:drawing>
-          <wp:anchor distT="0" distB="0" distL="114300" distR="114300" simplePos="0" relativeHeight="251659264" behindDoc="0" locked="0" layoutInCell="1" allowOverlap="1" wp14:anchorId="4B0B4BAF" wp14:editId="0B635377">
+          <wp:anchor distT="0" distB="0" distL="114300" distR="114300" simplePos="0" relativeHeight="251659264" behindDoc="0" locked="0" layoutInCell="1" allowOverlap="1">
             <wp:simplePos x="0" y="0"/>
             <wp:positionH relativeFrom="column">
               <wp:posOffset>5695507</wp:posOffset>
@@ -125,7 +125,7 @@
           <w:szCs w:val="72"/>
           <w:lang w:val="en-IN" w:eastAsia="en-IN"/>
         </w:rPr>
-        <w:pict w14:anchorId="7C85BC5E">
+        <w:pict>
           <v:shapetype id="_x0000_t32" coordsize="21600,21600" o:spt="32" o:oned="t" path="m,l21600,21600e" filled="f">
             <v:path arrowok="t" fillok="f" o:connecttype="none"/>
             <o:lock v:ext="edit" shapetype="t"/>
@@ -717,14 +717,7 @@
           <w:rFonts w:ascii="Century Gothic" w:hAnsi="Century Gothic"/>
           <w:b/>
         </w:rPr>
-        <w:t>BootstrapVue,</w:t>
-      </w:r>
-      <w:r>
-        <w:rPr>
-          <w:rFonts w:ascii="Century Gothic" w:hAnsi="Century Gothic"/>
-          <w:b/>
-        </w:rPr>
-        <w:t xml:space="preserve"> Bulma, TailwindCSS, </w:t>
+        <w:t xml:space="preserve">BootstrapVue, Bulma, TailwindCSS, </w:t>
       </w:r>
       <w:r>
         <w:rPr>
@@ -752,14 +745,7 @@
           <w:rFonts w:ascii="Century Gothic" w:hAnsi="Century Gothic"/>
           <w:b/>
         </w:rPr>
-        <w:t xml:space="preserve"> </w:t>
-      </w:r>
-      <w:r>
-        <w:rPr>
-          <w:rFonts w:ascii="Century Gothic" w:hAnsi="Century Gothic"/>
-          <w:b/>
-        </w:rPr>
-        <w:t xml:space="preserve">Bootstrap, </w:t>
+        <w:t xml:space="preserve"> Bootstrap, </w:t>
       </w:r>
       <w:r>
         <w:rPr>
@@ -1346,7 +1332,19 @@
         <w:rPr>
           <w:rFonts w:ascii="Century Gothic" w:hAnsi="Century Gothic"/>
         </w:rPr>
-        <w:t>(Feb 2022 – Present)</w:t>
+        <w:t xml:space="preserve">(Feb 2022 – </w:t>
+      </w:r>
+      <w:r>
+        <w:rPr>
+          <w:rFonts w:ascii="Century Gothic" w:hAnsi="Century Gothic"/>
+        </w:rPr>
+        <w:t>Mar 2024</w:t>
+      </w:r>
+      <w:r>
+        <w:rPr>
+          <w:rFonts w:ascii="Century Gothic" w:hAnsi="Century Gothic"/>
+        </w:rPr>
+        <w:t>)</w:t>
       </w:r>
       <w:r>
         <w:rPr>
@@ -7397,8 +7395,8 @@
 </file>
 
 <file path=word/numbering.xml><?xml version="1.0" encoding="utf-8"?>
-<w:numbering xmlns:wpc="http://schemas.microsoft.com/office/word/2010/wordprocessingCanvas" xmlns:cx="http://schemas.microsoft.com/office/drawing/2014/chartex" xmlns:cx1="http://schemas.microsoft.com/office/drawing/2015/9/8/chartex" xmlns:cx2="http://schemas.microsoft.com/office/drawing/2015/10/21/chartex" xmlns:cx3="http://schemas.microsoft.com/office/drawing/2016/5/9/chartex" xmlns:cx4="http://schemas.microsoft.com/office/drawing/2016/5/10/chartex" xmlns:cx5="http://schemas.microsoft.com/office/drawing/2016/5/11/chartex" xmlns:cx6="http://schemas.microsoft.com/office/drawing/2016/5/12/chartex" xmlns:cx7="http://schemas.microsoft.com/office/drawing/2016/5/13/chartex" xmlns:cx8="http://schemas.microsoft.com/office/drawing/2016/5/14/chartex" xmlns:mc="http://schemas.openxmlformats.org/markup-compatibility/2006" xmlns:aink="http://schemas.microsoft.com/office/drawing/2016/ink" xmlns:am3d="http://schemas.microsoft.com/office/drawing/2017/model3d" xmlns:o="urn:schemas-microsoft-com:office:office" xmlns:oel="http://schemas.microsoft.com/office/2019/extlst" xmlns:r="http://schemas.openxmlformats.org/officeDocument/2006/relationships" xmlns:m="http://schemas.openxmlformats.org/officeDocument/2006/math" xmlns:v="urn:schemas-microsoft-com:vml" xmlns:wp14="http://schemas.microsoft.com/office/word/2010/wordprocessingDrawing" xmlns:wp="http://schemas.openxmlformats.org/drawingml/2006/wordprocessingDrawing" xmlns:w10="urn:schemas-microsoft-com:office:word" xmlns:w="http://schemas.openxmlformats.org/wordprocessingml/2006/main" xmlns:w14="http://schemas.microsoft.com/office/word/2010/wordml" xmlns:w15="http://schemas.microsoft.com/office/word/2012/wordml" xmlns:w16cex="http://schemas.microsoft.com/office/word/2018/wordml/cex" xmlns:w16cid="http://schemas.microsoft.com/office/word/2016/wordml/cid" xmlns:w16="http://schemas.microsoft.com/office/word/2018/wordml" xmlns:w16sdtdh="http://schemas.microsoft.com/office/word/2020/wordml/sdtdatahash" xmlns:w16se="http://schemas.microsoft.com/office/word/2015/wordml/symex" xmlns:wpg="http://schemas.microsoft.com/office/word/2010/wordprocessingGroup" xmlns:wpi="http://schemas.microsoft.com/office/word/2010/wordprocessingInk" xmlns:wne="http://schemas.microsoft.com/office/word/2006/wordml" xmlns:wps="http://schemas.microsoft.com/office/word/2010/wordprocessingShape" mc:Ignorable="w14 w15 w16se w16cid w16 w16cex w16sdtdh wp14">
-  <w:abstractNum w:abstractNumId="0" w15:restartNumberingAfterBreak="0">
+<w:numbering xmlns:ve="http://schemas.openxmlformats.org/markup-compatibility/2006" xmlns:o="urn:schemas-microsoft-com:office:office" xmlns:r="http://schemas.openxmlformats.org/officeDocument/2006/relationships" xmlns:m="http://schemas.openxmlformats.org/officeDocument/2006/math" xmlns:v="urn:schemas-microsoft-com:vml" xmlns:wp="http://schemas.openxmlformats.org/drawingml/2006/wordprocessingDrawing" xmlns:w10="urn:schemas-microsoft-com:office:word" xmlns:w="http://schemas.openxmlformats.org/wordprocessingml/2006/main" xmlns:wne="http://schemas.microsoft.com/office/word/2006/wordml">
+  <w:abstractNum w:abstractNumId="0">
     <w:nsid w:val="0EB5675D"/>
     <w:multiLevelType w:val="hybridMultilevel"/>
     <w:tmpl w:val="3990AE6A"/>
@@ -7511,7 +7509,7 @@
       </w:rPr>
     </w:lvl>
   </w:abstractNum>
-  <w:abstractNum w:abstractNumId="1" w15:restartNumberingAfterBreak="0">
+  <w:abstractNum w:abstractNumId="1">
     <w:nsid w:val="120B5602"/>
     <w:multiLevelType w:val="hybridMultilevel"/>
     <w:tmpl w:val="A288D290"/>
@@ -7624,7 +7622,7 @@
       </w:rPr>
     </w:lvl>
   </w:abstractNum>
-  <w:abstractNum w:abstractNumId="2" w15:restartNumberingAfterBreak="0">
+  <w:abstractNum w:abstractNumId="2">
     <w:nsid w:val="14581D8C"/>
     <w:multiLevelType w:val="hybridMultilevel"/>
     <w:tmpl w:val="6004E878"/>
@@ -7737,7 +7735,7 @@
       </w:rPr>
     </w:lvl>
   </w:abstractNum>
-  <w:abstractNum w:abstractNumId="3" w15:restartNumberingAfterBreak="0">
+  <w:abstractNum w:abstractNumId="3">
     <w:nsid w:val="14EF5396"/>
     <w:multiLevelType w:val="hybridMultilevel"/>
     <w:tmpl w:val="879E2E36"/>
@@ -7853,7 +7851,7 @@
       </w:rPr>
     </w:lvl>
   </w:abstractNum>
-  <w:abstractNum w:abstractNumId="4" w15:restartNumberingAfterBreak="0">
+  <w:abstractNum w:abstractNumId="4">
     <w:nsid w:val="15F47883"/>
     <w:multiLevelType w:val="multilevel"/>
     <w:tmpl w:val="F91A1876"/>
@@ -8002,7 +8000,7 @@
       </w:rPr>
     </w:lvl>
   </w:abstractNum>
-  <w:abstractNum w:abstractNumId="5" w15:restartNumberingAfterBreak="0">
+  <w:abstractNum w:abstractNumId="5">
     <w:nsid w:val="26DF71B0"/>
     <w:multiLevelType w:val="hybridMultilevel"/>
     <w:tmpl w:val="59045622"/>
@@ -8115,7 +8113,7 @@
       </w:rPr>
     </w:lvl>
   </w:abstractNum>
-  <w:abstractNum w:abstractNumId="6" w15:restartNumberingAfterBreak="0">
+  <w:abstractNum w:abstractNumId="6">
     <w:nsid w:val="2DCD5F2B"/>
     <w:multiLevelType w:val="hybridMultilevel"/>
     <w:tmpl w:val="6B2E29F6"/>
@@ -8228,7 +8226,7 @@
       </w:rPr>
     </w:lvl>
   </w:abstractNum>
-  <w:abstractNum w:abstractNumId="7" w15:restartNumberingAfterBreak="0">
+  <w:abstractNum w:abstractNumId="7">
     <w:nsid w:val="30E46905"/>
     <w:multiLevelType w:val="hybridMultilevel"/>
     <w:tmpl w:val="40E03AA0"/>
@@ -8341,7 +8339,7 @@
       </w:rPr>
     </w:lvl>
   </w:abstractNum>
-  <w:abstractNum w:abstractNumId="8" w15:restartNumberingAfterBreak="0">
+  <w:abstractNum w:abstractNumId="8">
     <w:nsid w:val="347775B8"/>
     <w:multiLevelType w:val="hybridMultilevel"/>
     <w:tmpl w:val="DB480D72"/>
@@ -8454,7 +8452,7 @@
       </w:rPr>
     </w:lvl>
   </w:abstractNum>
-  <w:abstractNum w:abstractNumId="9" w15:restartNumberingAfterBreak="0">
+  <w:abstractNum w:abstractNumId="9">
     <w:nsid w:val="3BBA1A46"/>
     <w:multiLevelType w:val="hybridMultilevel"/>
     <w:tmpl w:val="6070367E"/>
@@ -8567,7 +8565,7 @@
       </w:rPr>
     </w:lvl>
   </w:abstractNum>
-  <w:abstractNum w:abstractNumId="10" w15:restartNumberingAfterBreak="0">
+  <w:abstractNum w:abstractNumId="10">
     <w:nsid w:val="476C38CE"/>
     <w:multiLevelType w:val="hybridMultilevel"/>
     <w:tmpl w:val="A2E82896"/>
@@ -8680,7 +8678,7 @@
       </w:rPr>
     </w:lvl>
   </w:abstractNum>
-  <w:abstractNum w:abstractNumId="11" w15:restartNumberingAfterBreak="0">
+  <w:abstractNum w:abstractNumId="11">
     <w:nsid w:val="486D48E7"/>
     <w:multiLevelType w:val="hybridMultilevel"/>
     <w:tmpl w:val="1304E22E"/>
@@ -8793,7 +8791,7 @@
       </w:rPr>
     </w:lvl>
   </w:abstractNum>
-  <w:abstractNum w:abstractNumId="12" w15:restartNumberingAfterBreak="0">
+  <w:abstractNum w:abstractNumId="12">
     <w:nsid w:val="54B27216"/>
     <w:multiLevelType w:val="hybridMultilevel"/>
     <w:tmpl w:val="FA8A499A"/>
@@ -8906,7 +8904,7 @@
       </w:rPr>
     </w:lvl>
   </w:abstractNum>
-  <w:abstractNum w:abstractNumId="13" w15:restartNumberingAfterBreak="0">
+  <w:abstractNum w:abstractNumId="13">
     <w:nsid w:val="5C2654A0"/>
     <w:multiLevelType w:val="hybridMultilevel"/>
     <w:tmpl w:val="F184F8A8"/>
@@ -8998,7 +8996,7 @@
       </w:pPr>
     </w:lvl>
   </w:abstractNum>
-  <w:abstractNum w:abstractNumId="14" w15:restartNumberingAfterBreak="0">
+  <w:abstractNum w:abstractNumId="14">
     <w:nsid w:val="67225F2F"/>
     <w:multiLevelType w:val="multilevel"/>
     <w:tmpl w:val="BA68C67A"/>
@@ -9147,7 +9145,7 @@
       </w:rPr>
     </w:lvl>
   </w:abstractNum>
-  <w:abstractNum w:abstractNumId="15" w15:restartNumberingAfterBreak="0">
+  <w:abstractNum w:abstractNumId="15">
     <w:nsid w:val="74F5390A"/>
     <w:multiLevelType w:val="hybridMultilevel"/>
     <w:tmpl w:val="C7BC00D0"/>
@@ -9260,7 +9258,7 @@
       </w:rPr>
     </w:lvl>
   </w:abstractNum>
-  <w:abstractNum w:abstractNumId="16" w15:restartNumberingAfterBreak="0">
+  <w:abstractNum w:abstractNumId="16">
     <w:nsid w:val="77D867A0"/>
     <w:multiLevelType w:val="hybridMultilevel"/>
     <w:tmpl w:val="92E4CDD4"/>
@@ -9349,62 +9347,62 @@
       </w:pPr>
     </w:lvl>
   </w:abstractNum>
-  <w:num w:numId="1" w16cid:durableId="878594509">
+  <w:num w:numId="1">
     <w:abstractNumId w:val="6"/>
   </w:num>
-  <w:num w:numId="2" w16cid:durableId="899246649">
+  <w:num w:numId="2">
     <w:abstractNumId w:val="1"/>
   </w:num>
-  <w:num w:numId="3" w16cid:durableId="1682507266">
+  <w:num w:numId="3">
     <w:abstractNumId w:val="0"/>
   </w:num>
-  <w:num w:numId="4" w16cid:durableId="1515729201">
+  <w:num w:numId="4">
     <w:abstractNumId w:val="3"/>
   </w:num>
-  <w:num w:numId="5" w16cid:durableId="2054427150">
+  <w:num w:numId="5">
     <w:abstractNumId w:val="7"/>
   </w:num>
-  <w:num w:numId="6" w16cid:durableId="2071003321">
+  <w:num w:numId="6">
     <w:abstractNumId w:val="5"/>
   </w:num>
-  <w:num w:numId="7" w16cid:durableId="215822572">
+  <w:num w:numId="7">
     <w:abstractNumId w:val="11"/>
   </w:num>
-  <w:num w:numId="8" w16cid:durableId="626814000">
+  <w:num w:numId="8">
     <w:abstractNumId w:val="10"/>
   </w:num>
-  <w:num w:numId="9" w16cid:durableId="2125608227">
+  <w:num w:numId="9">
     <w:abstractNumId w:val="16"/>
   </w:num>
-  <w:num w:numId="10" w16cid:durableId="302198645">
+  <w:num w:numId="10">
     <w:abstractNumId w:val="13"/>
   </w:num>
-  <w:num w:numId="11" w16cid:durableId="1138373951">
+  <w:num w:numId="11">
     <w:abstractNumId w:val="15"/>
   </w:num>
-  <w:num w:numId="12" w16cid:durableId="13314252">
+  <w:num w:numId="12">
     <w:abstractNumId w:val="14"/>
   </w:num>
-  <w:num w:numId="13" w16cid:durableId="1801919297">
+  <w:num w:numId="13">
     <w:abstractNumId w:val="9"/>
   </w:num>
-  <w:num w:numId="14" w16cid:durableId="1924139147">
+  <w:num w:numId="14">
     <w:abstractNumId w:val="2"/>
   </w:num>
-  <w:num w:numId="15" w16cid:durableId="1563758101">
+  <w:num w:numId="15">
     <w:abstractNumId w:val="8"/>
   </w:num>
-  <w:num w:numId="16" w16cid:durableId="232589392">
+  <w:num w:numId="16">
     <w:abstractNumId w:val="12"/>
   </w:num>
-  <w:num w:numId="17" w16cid:durableId="1117064117">
+  <w:num w:numId="17">
     <w:abstractNumId w:val="4"/>
   </w:num>
 </w:numbering>
 </file>
 
 <file path=word/styles.xml><?xml version="1.0" encoding="utf-8"?>
-<w:styles xmlns:mc="http://schemas.openxmlformats.org/markup-compatibility/2006" xmlns:r="http://schemas.openxmlformats.org/officeDocument/2006/relationships" xmlns:w="http://schemas.openxmlformats.org/wordprocessingml/2006/main" xmlns:w14="http://schemas.microsoft.com/office/word/2010/wordml" xmlns:w15="http://schemas.microsoft.com/office/word/2012/wordml" xmlns:w16cex="http://schemas.microsoft.com/office/word/2018/wordml/cex" xmlns:w16cid="http://schemas.microsoft.com/office/word/2016/wordml/cid" xmlns:w16="http://schemas.microsoft.com/office/word/2018/wordml" xmlns:w16sdtdh="http://schemas.microsoft.com/office/word/2020/wordml/sdtdatahash" xmlns:w16se="http://schemas.microsoft.com/office/word/2015/wordml/symex" mc:Ignorable="w14 w15 w16se w16cid w16 w16cex w16sdtdh">
+<w:styles xmlns:r="http://schemas.openxmlformats.org/officeDocument/2006/relationships" xmlns:w="http://schemas.openxmlformats.org/wordprocessingml/2006/main">
   <w:docDefaults>
     <w:rPrDefault>
       <w:rPr>
@@ -9420,383 +9418,144 @@
       </w:pPr>
     </w:pPrDefault>
   </w:docDefaults>
-  <w:latentStyles w:defLockedState="0" w:defUIPriority="99" w:defSemiHidden="0" w:defUnhideWhenUsed="0" w:defQFormat="0" w:count="376">
-    <w:lsdException w:name="Normal" w:uiPriority="0" w:qFormat="1"/>
-    <w:lsdException w:name="heading 1" w:uiPriority="9" w:qFormat="1"/>
-    <w:lsdException w:name="heading 2" w:semiHidden="1" w:uiPriority="9" w:unhideWhenUsed="1" w:qFormat="1"/>
-    <w:lsdException w:name="heading 3" w:semiHidden="1" w:uiPriority="9" w:unhideWhenUsed="1" w:qFormat="1"/>
-    <w:lsdException w:name="heading 4" w:semiHidden="1" w:uiPriority="9" w:unhideWhenUsed="1" w:qFormat="1"/>
-    <w:lsdException w:name="heading 5" w:semiHidden="1" w:uiPriority="9" w:unhideWhenUsed="1" w:qFormat="1"/>
-    <w:lsdException w:name="heading 6" w:semiHidden="1" w:uiPriority="9" w:unhideWhenUsed="1" w:qFormat="1"/>
-    <w:lsdException w:name="heading 7" w:semiHidden="1" w:uiPriority="9" w:unhideWhenUsed="1" w:qFormat="1"/>
-    <w:lsdException w:name="heading 8" w:semiHidden="1" w:uiPriority="9" w:unhideWhenUsed="1" w:qFormat="1"/>
-    <w:lsdException w:name="heading 9" w:semiHidden="1" w:uiPriority="9" w:unhideWhenUsed="1" w:qFormat="1"/>
-    <w:lsdException w:name="index 1" w:semiHidden="1" w:unhideWhenUsed="1"/>
-    <w:lsdException w:name="index 2" w:semiHidden="1" w:unhideWhenUsed="1"/>
-    <w:lsdException w:name="index 3" w:semiHidden="1" w:unhideWhenUsed="1"/>
-    <w:lsdException w:name="index 4" w:semiHidden="1" w:unhideWhenUsed="1"/>
-    <w:lsdException w:name="index 5" w:semiHidden="1" w:unhideWhenUsed="1"/>
-    <w:lsdException w:name="index 6" w:semiHidden="1" w:unhideWhenUsed="1"/>
-    <w:lsdException w:name="index 7" w:semiHidden="1" w:unhideWhenUsed="1"/>
-    <w:lsdException w:name="index 8" w:semiHidden="1" w:unhideWhenUsed="1"/>
-    <w:lsdException w:name="index 9" w:semiHidden="1" w:unhideWhenUsed="1"/>
-    <w:lsdException w:name="toc 1" w:semiHidden="1" w:uiPriority="39" w:unhideWhenUsed="1"/>
-    <w:lsdException w:name="toc 2" w:semiHidden="1" w:uiPriority="39" w:unhideWhenUsed="1"/>
-    <w:lsdException w:name="toc 3" w:semiHidden="1" w:uiPriority="39" w:unhideWhenUsed="1"/>
-    <w:lsdException w:name="toc 4" w:semiHidden="1" w:uiPriority="39" w:unhideWhenUsed="1"/>
-    <w:lsdException w:name="toc 5" w:semiHidden="1" w:uiPriority="39" w:unhideWhenUsed="1"/>
-    <w:lsdException w:name="toc 6" w:semiHidden="1" w:uiPriority="39" w:unhideWhenUsed="1"/>
-    <w:lsdException w:name="toc 7" w:semiHidden="1" w:uiPriority="39" w:unhideWhenUsed="1"/>
-    <w:lsdException w:name="toc 8" w:semiHidden="1" w:uiPriority="39" w:unhideWhenUsed="1"/>
-    <w:lsdException w:name="toc 9" w:semiHidden="1" w:uiPriority="39" w:unhideWhenUsed="1"/>
-    <w:lsdException w:name="Normal Indent" w:semiHidden="1" w:unhideWhenUsed="1"/>
-    <w:lsdException w:name="footnote text" w:semiHidden="1" w:unhideWhenUsed="1"/>
-    <w:lsdException w:name="annotation text" w:semiHidden="1" w:unhideWhenUsed="1"/>
-    <w:lsdException w:name="header" w:semiHidden="1" w:unhideWhenUsed="1"/>
-    <w:lsdException w:name="footer" w:semiHidden="1" w:unhideWhenUsed="1"/>
-    <w:lsdException w:name="index heading" w:semiHidden="1" w:unhideWhenUsed="1"/>
-    <w:lsdException w:name="caption" w:semiHidden="1" w:uiPriority="35" w:unhideWhenUsed="1" w:qFormat="1"/>
-    <w:lsdException w:name="table of figures" w:semiHidden="1" w:unhideWhenUsed="1"/>
-    <w:lsdException w:name="envelope address" w:semiHidden="1" w:unhideWhenUsed="1"/>
-    <w:lsdException w:name="envelope return" w:semiHidden="1" w:unhideWhenUsed="1"/>
-    <w:lsdException w:name="footnote reference" w:semiHidden="1" w:unhideWhenUsed="1"/>
-    <w:lsdException w:name="annotation reference" w:semiHidden="1" w:unhideWhenUsed="1"/>
-    <w:lsdException w:name="line number" w:semiHidden="1" w:unhideWhenUsed="1"/>
-    <w:lsdException w:name="page number" w:semiHidden="1" w:unhideWhenUsed="1"/>
-    <w:lsdException w:name="endnote reference" w:semiHidden="1" w:unhideWhenUsed="1"/>
-    <w:lsdException w:name="endnote text" w:semiHidden="1" w:unhideWhenUsed="1"/>
-    <w:lsdException w:name="table of authorities" w:semiHidden="1" w:unhideWhenUsed="1"/>
-    <w:lsdException w:name="macro" w:semiHidden="1" w:unhideWhenUsed="1"/>
-    <w:lsdException w:name="toa heading" w:semiHidden="1" w:unhideWhenUsed="1"/>
-    <w:lsdException w:name="List" w:semiHidden="1" w:unhideWhenUsed="1"/>
-    <w:lsdException w:name="List Bullet" w:semiHidden="1" w:unhideWhenUsed="1"/>
-    <w:lsdException w:name="List Number" w:semiHidden="1" w:unhideWhenUsed="1"/>
-    <w:lsdException w:name="List 2" w:semiHidden="1" w:unhideWhenUsed="1"/>
-    <w:lsdException w:name="List 3" w:semiHidden="1" w:unhideWhenUsed="1"/>
-    <w:lsdException w:name="List 4" w:semiHidden="1" w:unhideWhenUsed="1"/>
-    <w:lsdException w:name="List 5" w:semiHidden="1" w:unhideWhenUsed="1"/>
-    <w:lsdException w:name="List Bullet 2" w:semiHidden="1" w:unhideWhenUsed="1"/>
-    <w:lsdException w:name="List Bullet 3" w:semiHidden="1" w:unhideWhenUsed="1"/>
-    <w:lsdException w:name="List Bullet 4" w:semiHidden="1" w:unhideWhenUsed="1"/>
-    <w:lsdException w:name="List Bullet 5" w:semiHidden="1" w:unhideWhenUsed="1"/>
-    <w:lsdException w:name="List Number 2" w:semiHidden="1" w:unhideWhenUsed="1"/>
-    <w:lsdException w:name="List Number 3" w:semiHidden="1" w:unhideWhenUsed="1"/>
-    <w:lsdException w:name="List Number 4" w:semiHidden="1" w:unhideWhenUsed="1"/>
-    <w:lsdException w:name="List Number 5" w:semiHidden="1" w:unhideWhenUsed="1"/>
-    <w:lsdException w:name="Title" w:uiPriority="10" w:qFormat="1"/>
-    <w:lsdException w:name="Closing" w:semiHidden="1" w:unhideWhenUsed="1"/>
-    <w:lsdException w:name="Signature" w:semiHidden="1" w:unhideWhenUsed="1"/>
-    <w:lsdException w:name="Default Paragraph Font" w:semiHidden="1" w:uiPriority="1" w:unhideWhenUsed="1"/>
-    <w:lsdException w:name="Body Text" w:semiHidden="1" w:unhideWhenUsed="1"/>
-    <w:lsdException w:name="Body Text Indent" w:semiHidden="1" w:unhideWhenUsed="1"/>
-    <w:lsdException w:name="List Continue" w:semiHidden="1" w:unhideWhenUsed="1"/>
-    <w:lsdException w:name="List Continue 2" w:semiHidden="1" w:unhideWhenUsed="1"/>
-    <w:lsdException w:name="List Continue 3" w:semiHidden="1" w:unhideWhenUsed="1"/>
-    <w:lsdException w:name="List Continue 4" w:semiHidden="1" w:unhideWhenUsed="1"/>
-    <w:lsdException w:name="List Continue 5" w:semiHidden="1" w:unhideWhenUsed="1"/>
-    <w:lsdException w:name="Message Header" w:semiHidden="1" w:unhideWhenUsed="1"/>
-    <w:lsdException w:name="Subtitle" w:uiPriority="11" w:qFormat="1"/>
-    <w:lsdException w:name="Salutation" w:semiHidden="1" w:unhideWhenUsed="1"/>
-    <w:lsdException w:name="Date" w:semiHidden="1" w:unhideWhenUsed="1"/>
-    <w:lsdException w:name="Body Text First Indent" w:semiHidden="1" w:unhideWhenUsed="1"/>
-    <w:lsdException w:name="Body Text First Indent 2" w:semiHidden="1" w:unhideWhenUsed="1"/>
-    <w:lsdException w:name="Note Heading" w:semiHidden="1" w:unhideWhenUsed="1"/>
-    <w:lsdException w:name="Body Text 2" w:semiHidden="1" w:unhideWhenUsed="1"/>
-    <w:lsdException w:name="Body Text 3" w:semiHidden="1" w:unhideWhenUsed="1"/>
-    <w:lsdException w:name="Body Text Indent 2" w:semiHidden="1" w:unhideWhenUsed="1"/>
-    <w:lsdException w:name="Body Text Indent 3" w:semiHidden="1" w:unhideWhenUsed="1"/>
-    <w:lsdException w:name="Block Text" w:semiHidden="1" w:unhideWhenUsed="1"/>
-    <w:lsdException w:name="Hyperlink" w:semiHidden="1" w:unhideWhenUsed="1"/>
-    <w:lsdException w:name="FollowedHyperlink" w:semiHidden="1" w:unhideWhenUsed="1"/>
-    <w:lsdException w:name="Strong" w:uiPriority="22" w:qFormat="1"/>
-    <w:lsdException w:name="Emphasis" w:uiPriority="20" w:qFormat="1"/>
-    <w:lsdException w:name="Document Map" w:semiHidden="1" w:unhideWhenUsed="1"/>
-    <w:lsdException w:name="Plain Text" w:semiHidden="1" w:unhideWhenUsed="1"/>
-    <w:lsdException w:name="E-mail Signature" w:semiHidden="1" w:unhideWhenUsed="1"/>
-    <w:lsdException w:name="HTML Top of Form" w:semiHidden="1" w:unhideWhenUsed="1"/>
-    <w:lsdException w:name="HTML Bottom of Form" w:semiHidden="1" w:unhideWhenUsed="1"/>
-    <w:lsdException w:name="Normal (Web)" w:semiHidden="1" w:unhideWhenUsed="1"/>
-    <w:lsdException w:name="HTML Acronym" w:semiHidden="1" w:unhideWhenUsed="1"/>
-    <w:lsdException w:name="HTML Address" w:semiHidden="1" w:unhideWhenUsed="1"/>
-    <w:lsdException w:name="HTML Cite" w:semiHidden="1" w:unhideWhenUsed="1"/>
-    <w:lsdException w:name="HTML Code" w:semiHidden="1" w:unhideWhenUsed="1"/>
-    <w:lsdException w:name="HTML Definition" w:semiHidden="1" w:unhideWhenUsed="1"/>
-    <w:lsdException w:name="HTML Keyboard" w:semiHidden="1" w:unhideWhenUsed="1"/>
-    <w:lsdException w:name="HTML Preformatted" w:semiHidden="1" w:unhideWhenUsed="1"/>
-    <w:lsdException w:name="HTML Sample" w:semiHidden="1" w:unhideWhenUsed="1"/>
-    <w:lsdException w:name="HTML Typewriter" w:semiHidden="1" w:unhideWhenUsed="1"/>
-    <w:lsdException w:name="HTML Variable" w:semiHidden="1" w:unhideWhenUsed="1"/>
-    <w:lsdException w:name="Normal Table" w:semiHidden="1" w:unhideWhenUsed="1"/>
-    <w:lsdException w:name="annotation subject" w:semiHidden="1" w:unhideWhenUsed="1"/>
-    <w:lsdException w:name="No List" w:semiHidden="1" w:unhideWhenUsed="1"/>
-    <w:lsdException w:name="Outline List 1" w:semiHidden="1" w:unhideWhenUsed="1"/>
-    <w:lsdException w:name="Outline List 2" w:semiHidden="1" w:unhideWhenUsed="1"/>
-    <w:lsdException w:name="Outline List 3" w:semiHidden="1" w:unhideWhenUsed="1"/>
-    <w:lsdException w:name="Table Simple 1" w:semiHidden="1" w:unhideWhenUsed="1"/>
-    <w:lsdException w:name="Table Simple 2" w:semiHidden="1" w:unhideWhenUsed="1"/>
-    <w:lsdException w:name="Table Simple 3" w:semiHidden="1" w:unhideWhenUsed="1"/>
-    <w:lsdException w:name="Table Classic 1" w:semiHidden="1" w:unhideWhenUsed="1"/>
-    <w:lsdException w:name="Table Classic 2" w:semiHidden="1" w:unhideWhenUsed="1"/>
-    <w:lsdException w:name="Table Classic 3" w:semiHidden="1" w:unhideWhenUsed="1"/>
-    <w:lsdException w:name="Table Classic 4" w:semiHidden="1" w:unhideWhenUsed="1"/>
-    <w:lsdException w:name="Table Colorful 1" w:semiHidden="1" w:unhideWhenUsed="1"/>
-    <w:lsdException w:name="Table Colorful 2" w:semiHidden="1" w:unhideWhenUsed="1"/>
-    <w:lsdException w:name="Table Colorful 3" w:semiHidden="1" w:unhideWhenUsed="1"/>
-    <w:lsdException w:name="Table Columns 1" w:semiHidden="1" w:unhideWhenUsed="1"/>
-    <w:lsdException w:name="Table Columns 2" w:semiHidden="1" w:unhideWhenUsed="1"/>
-    <w:lsdException w:name="Table Columns 3" w:semiHidden="1" w:unhideWhenUsed="1"/>
-    <w:lsdException w:name="Table Columns 4" w:semiHidden="1" w:unhideWhenUsed="1"/>
-    <w:lsdException w:name="Table Columns 5" w:semiHidden="1" w:unhideWhenUsed="1"/>
-    <w:lsdException w:name="Table Grid 1" w:semiHidden="1" w:unhideWhenUsed="1"/>
-    <w:lsdException w:name="Table Grid 2" w:semiHidden="1" w:unhideWhenUsed="1"/>
-    <w:lsdException w:name="Table Grid 3" w:semiHidden="1" w:unhideWhenUsed="1"/>
-    <w:lsdException w:name="Table Grid 4" w:semiHidden="1" w:unhideWhenUsed="1"/>
-    <w:lsdException w:name="Table Grid 5" w:semiHidden="1" w:unhideWhenUsed="1"/>
-    <w:lsdException w:name="Table Grid 6" w:semiHidden="1" w:unhideWhenUsed="1"/>
-    <w:lsdException w:name="Table Grid 7" w:semiHidden="1" w:unhideWhenUsed="1"/>
-    <w:lsdException w:name="Table Grid 8" w:semiHidden="1" w:unhideWhenUsed="1"/>
-    <w:lsdException w:name="Table List 1" w:semiHidden="1" w:unhideWhenUsed="1"/>
-    <w:lsdException w:name="Table List 2" w:semiHidden="1" w:unhideWhenUsed="1"/>
-    <w:lsdException w:name="Table List 3" w:semiHidden="1" w:unhideWhenUsed="1"/>
-    <w:lsdException w:name="Table List 4" w:semiHidden="1" w:unhideWhenUsed="1"/>
-    <w:lsdException w:name="Table List 5" w:semiHidden="1" w:unhideWhenUsed="1"/>
-    <w:lsdException w:name="Table List 6" w:semiHidden="1" w:unhideWhenUsed="1"/>
-    <w:lsdException w:name="Table List 7" w:semiHidden="1" w:unhideWhenUsed="1"/>
-    <w:lsdException w:name="Table List 8" w:semiHidden="1" w:unhideWhenUsed="1"/>
-    <w:lsdException w:name="Table 3D effects 1" w:semiHidden="1" w:unhideWhenUsed="1"/>
-    <w:lsdException w:name="Table 3D effects 2" w:semiHidden="1" w:unhideWhenUsed="1"/>
-    <w:lsdException w:name="Table 3D effects 3" w:semiHidden="1" w:unhideWhenUsed="1"/>
-    <w:lsdException w:name="Table Contemporary" w:semiHidden="1" w:unhideWhenUsed="1"/>
-    <w:lsdException w:name="Table Elegant" w:semiHidden="1" w:unhideWhenUsed="1"/>
-    <w:lsdException w:name="Table Professional" w:semiHidden="1" w:unhideWhenUsed="1"/>
-    <w:lsdException w:name="Table Subtle 1" w:semiHidden="1" w:unhideWhenUsed="1"/>
-    <w:lsdException w:name="Table Subtle 2" w:semiHidden="1" w:unhideWhenUsed="1"/>
-    <w:lsdException w:name="Table Web 1" w:semiHidden="1" w:unhideWhenUsed="1"/>
-    <w:lsdException w:name="Table Web 2" w:semiHidden="1" w:unhideWhenUsed="1"/>
-    <w:lsdException w:name="Table Web 3" w:semiHidden="1" w:unhideWhenUsed="1"/>
-    <w:lsdException w:name="Balloon Text" w:semiHidden="1" w:unhideWhenUsed="1"/>
-    <w:lsdException w:name="Table Grid" w:uiPriority="59"/>
-    <w:lsdException w:name="Table Theme" w:semiHidden="1" w:unhideWhenUsed="1"/>
-    <w:lsdException w:name="Placeholder Text" w:semiHidden="1"/>
-    <w:lsdException w:name="No Spacing" w:uiPriority="1" w:qFormat="1"/>
-    <w:lsdException w:name="Light Shading" w:uiPriority="60"/>
-    <w:lsdException w:name="Light List" w:uiPriority="61"/>
-    <w:lsdException w:name="Light Grid" w:uiPriority="62"/>
-    <w:lsdException w:name="Medium Shading 1" w:uiPriority="63"/>
-    <w:lsdException w:name="Medium Shading 2" w:uiPriority="64"/>
-    <w:lsdException w:name="Medium List 1" w:uiPriority="65"/>
-    <w:lsdException w:name="Medium List 2" w:uiPriority="66"/>
-    <w:lsdException w:name="Medium Grid 1" w:uiPriority="67"/>
-    <w:lsdException w:name="Medium Grid 2" w:uiPriority="68"/>
-    <w:lsdException w:name="Medium Grid 3" w:uiPriority="69"/>
-    <w:lsdException w:name="Dark List" w:uiPriority="70"/>
-    <w:lsdException w:name="Colorful Shading" w:uiPriority="71"/>
-    <w:lsdException w:name="Colorful List" w:uiPriority="72"/>
-    <w:lsdException w:name="Colorful Grid" w:uiPriority="73"/>
-    <w:lsdException w:name="Light Shading Accent 1" w:uiPriority="60"/>
-    <w:lsdException w:name="Light List Accent 1" w:uiPriority="61"/>
-    <w:lsdException w:name="Light Grid Accent 1" w:uiPriority="62"/>
-    <w:lsdException w:name="Medium Shading 1 Accent 1" w:uiPriority="63"/>
-    <w:lsdException w:name="Medium Shading 2 Accent 1" w:uiPriority="64"/>
-    <w:lsdException w:name="Medium List 1 Accent 1" w:uiPriority="65"/>
-    <w:lsdException w:name="Revision" w:semiHidden="1"/>
-    <w:lsdException w:name="List Paragraph" w:uiPriority="34" w:qFormat="1"/>
-    <w:lsdException w:name="Quote" w:uiPriority="29" w:qFormat="1"/>
-    <w:lsdException w:name="Intense Quote" w:uiPriority="30" w:qFormat="1"/>
-    <w:lsdException w:name="Medium List 2 Accent 1" w:uiPriority="66"/>
-    <w:lsdException w:name="Medium Grid 1 Accent 1" w:uiPriority="67"/>
-    <w:lsdException w:name="Medium Grid 2 Accent 1" w:uiPriority="68"/>
-    <w:lsdException w:name="Medium Grid 3 Accent 1" w:uiPriority="69"/>
-    <w:lsdException w:name="Dark List Accent 1" w:uiPriority="70"/>
-    <w:lsdException w:name="Colorful Shading Accent 1" w:uiPriority="71"/>
-    <w:lsdException w:name="Colorful List Accent 1" w:uiPriority="72"/>
-    <w:lsdException w:name="Colorful Grid Accent 1" w:uiPriority="73"/>
-    <w:lsdException w:name="Light Shading Accent 2" w:uiPriority="60"/>
-    <w:lsdException w:name="Light List Accent 2" w:uiPriority="61"/>
-    <w:lsdException w:name="Light Grid Accent 2" w:uiPriority="62"/>
-    <w:lsdException w:name="Medium Shading 1 Accent 2" w:uiPriority="63"/>
-    <w:lsdException w:name="Medium Shading 2 Accent 2" w:uiPriority="64"/>
-    <w:lsdException w:name="Medium List 1 Accent 2" w:uiPriority="65"/>
-    <w:lsdException w:name="Medium List 2 Accent 2" w:uiPriority="66"/>
-    <w:lsdException w:name="Medium Grid 1 Accent 2" w:uiPriority="67"/>
-    <w:lsdException w:name="Medium Grid 2 Accent 2" w:uiPriority="68"/>
-    <w:lsdException w:name="Medium Grid 3 Accent 2" w:uiPriority="69"/>
-    <w:lsdException w:name="Dark List Accent 2" w:uiPriority="70"/>
-    <w:lsdException w:name="Colorful Shading Accent 2" w:uiPriority="71"/>
-    <w:lsdException w:name="Colorful List Accent 2" w:uiPriority="72"/>
-    <w:lsdException w:name="Colorful Grid Accent 2" w:uiPriority="73"/>
-    <w:lsdException w:name="Light Shading Accent 3" w:uiPriority="60"/>
-    <w:lsdException w:name="Light List Accent 3" w:uiPriority="61"/>
-    <w:lsdException w:name="Light Grid Accent 3" w:uiPriority="62"/>
-    <w:lsdException w:name="Medium Shading 1 Accent 3" w:uiPriority="63"/>
-    <w:lsdException w:name="Medium Shading 2 Accent 3" w:uiPriority="64"/>
-    <w:lsdException w:name="Medium List 1 Accent 3" w:uiPriority="65"/>
-    <w:lsdException w:name="Medium List 2 Accent 3" w:uiPriority="66"/>
-    <w:lsdException w:name="Medium Grid 1 Accent 3" w:uiPriority="67"/>
-    <w:lsdException w:name="Medium Grid 2 Accent 3" w:uiPriority="68"/>
-    <w:lsdException w:name="Medium Grid 3 Accent 3" w:uiPriority="69"/>
-    <w:lsdException w:name="Dark List Accent 3" w:uiPriority="70"/>
-    <w:lsdException w:name="Colorful Shading Accent 3" w:uiPriority="71"/>
-    <w:lsdException w:name="Colorful List Accent 3" w:uiPriority="72"/>
-    <w:lsdException w:name="Colorful Grid Accent 3" w:uiPriority="73"/>
-    <w:lsdException w:name="Light Shading Accent 4" w:uiPriority="60"/>
-    <w:lsdException w:name="Light List Accent 4" w:uiPriority="61"/>
-    <w:lsdException w:name="Light Grid Accent 4" w:uiPriority="62"/>
-    <w:lsdException w:name="Medium Shading 1 Accent 4" w:uiPriority="63"/>
-    <w:lsdException w:name="Medium Shading 2 Accent 4" w:uiPriority="64"/>
-    <w:lsdException w:name="Medium List 1 Accent 4" w:uiPriority="65"/>
-    <w:lsdException w:name="Medium List 2 Accent 4" w:uiPriority="66"/>
-    <w:lsdException w:name="Medium Grid 1 Accent 4" w:uiPriority="67"/>
-    <w:lsdException w:name="Medium Grid 2 Accent 4" w:uiPriority="68"/>
-    <w:lsdException w:name="Medium Grid 3 Accent 4" w:uiPriority="69"/>
-    <w:lsdException w:name="Dark List Accent 4" w:uiPriority="70"/>
-    <w:lsdException w:name="Colorful Shading Accent 4" w:uiPriority="71"/>
-    <w:lsdException w:name="Colorful List Accent 4" w:uiPriority="72"/>
-    <w:lsdException w:name="Colorful Grid Accent 4" w:uiPriority="73"/>
-    <w:lsdException w:name="Light Shading Accent 5" w:uiPriority="60"/>
-    <w:lsdException w:name="Light List Accent 5" w:uiPriority="61"/>
-    <w:lsdException w:name="Light Grid Accent 5" w:uiPriority="62"/>
-    <w:lsdException w:name="Medium Shading 1 Accent 5" w:uiPriority="63"/>
-    <w:lsdException w:name="Medium Shading 2 Accent 5" w:uiPriority="64"/>
-    <w:lsdException w:name="Medium List 1 Accent 5" w:uiPriority="65"/>
-    <w:lsdException w:name="Medium List 2 Accent 5" w:uiPriority="66"/>
-    <w:lsdException w:name="Medium Grid 1 Accent 5" w:uiPriority="67"/>
-    <w:lsdException w:name="Medium Grid 2 Accent 5" w:uiPriority="68"/>
-    <w:lsdException w:name="Medium Grid 3 Accent 5" w:uiPriority="69"/>
-    <w:lsdException w:name="Dark List Accent 5" w:uiPriority="70"/>
-    <w:lsdException w:name="Colorful Shading Accent 5" w:uiPriority="71"/>
-    <w:lsdException w:name="Colorful List Accent 5" w:uiPriority="72"/>
-    <w:lsdException w:name="Colorful Grid Accent 5" w:uiPriority="73"/>
-    <w:lsdException w:name="Light Shading Accent 6" w:uiPriority="60"/>
-    <w:lsdException w:name="Light List Accent 6" w:uiPriority="61"/>
-    <w:lsdException w:name="Light Grid Accent 6" w:uiPriority="62"/>
-    <w:lsdException w:name="Medium Shading 1 Accent 6" w:uiPriority="63"/>
-    <w:lsdException w:name="Medium Shading 2 Accent 6" w:uiPriority="64"/>
-    <w:lsdException w:name="Medium List 1 Accent 6" w:uiPriority="65"/>
-    <w:lsdException w:name="Medium List 2 Accent 6" w:uiPriority="66"/>
-    <w:lsdException w:name="Medium Grid 1 Accent 6" w:uiPriority="67"/>
-    <w:lsdException w:name="Medium Grid 2 Accent 6" w:uiPriority="68"/>
-    <w:lsdException w:name="Medium Grid 3 Accent 6" w:uiPriority="69"/>
-    <w:lsdException w:name="Dark List Accent 6" w:uiPriority="70"/>
-    <w:lsdException w:name="Colorful Shading Accent 6" w:uiPriority="71"/>
-    <w:lsdException w:name="Colorful List Accent 6" w:uiPriority="72"/>
-    <w:lsdException w:name="Colorful Grid Accent 6" w:uiPriority="73"/>
-    <w:lsdException w:name="Subtle Emphasis" w:uiPriority="19" w:qFormat="1"/>
-    <w:lsdException w:name="Intense Emphasis" w:uiPriority="21" w:qFormat="1"/>
-    <w:lsdException w:name="Subtle Reference" w:uiPriority="31" w:qFormat="1"/>
-    <w:lsdException w:name="Intense Reference" w:uiPriority="32" w:qFormat="1"/>
-    <w:lsdException w:name="Book Title" w:uiPriority="33" w:qFormat="1"/>
-    <w:lsdException w:name="Bibliography" w:semiHidden="1" w:uiPriority="37" w:unhideWhenUsed="1"/>
-    <w:lsdException w:name="TOC Heading" w:semiHidden="1" w:uiPriority="39" w:unhideWhenUsed="1" w:qFormat="1"/>
-    <w:lsdException w:name="Plain Table 1" w:uiPriority="41"/>
-    <w:lsdException w:name="Plain Table 2" w:uiPriority="42"/>
-    <w:lsdException w:name="Plain Table 3" w:uiPriority="43"/>
-    <w:lsdException w:name="Plain Table 4" w:uiPriority="44"/>
-    <w:lsdException w:name="Plain Table 5" w:uiPriority="45"/>
-    <w:lsdException w:name="Grid Table Light" w:uiPriority="40"/>
-    <w:lsdException w:name="Grid Table 1 Light" w:uiPriority="46"/>
-    <w:lsdException w:name="Grid Table 2" w:uiPriority="47"/>
-    <w:lsdException w:name="Grid Table 3" w:uiPriority="48"/>
-    <w:lsdException w:name="Grid Table 4" w:uiPriority="49"/>
-    <w:lsdException w:name="Grid Table 5 Dark" w:uiPriority="50"/>
-    <w:lsdException w:name="Grid Table 6 Colorful" w:uiPriority="51"/>
-    <w:lsdException w:name="Grid Table 7 Colorful" w:uiPriority="52"/>
-    <w:lsdException w:name="Grid Table 1 Light Accent 1" w:uiPriority="46"/>
-    <w:lsdException w:name="Grid Table 2 Accent 1" w:uiPriority="47"/>
-    <w:lsdException w:name="Grid Table 3 Accent 1" w:uiPriority="48"/>
-    <w:lsdException w:name="Grid Table 4 Accent 1" w:uiPriority="49"/>
-    <w:lsdException w:name="Grid Table 5 Dark Accent 1" w:uiPriority="50"/>
-    <w:lsdException w:name="Grid Table 6 Colorful Accent 1" w:uiPriority="51"/>
-    <w:lsdException w:name="Grid Table 7 Colorful Accent 1" w:uiPriority="52"/>
-    <w:lsdException w:name="Grid Table 1 Light Accent 2" w:uiPriority="46"/>
-    <w:lsdException w:name="Grid Table 2 Accent 2" w:uiPriority="47"/>
-    <w:lsdException w:name="Grid Table 3 Accent 2" w:uiPriority="48"/>
-    <w:lsdException w:name="Grid Table 4 Accent 2" w:uiPriority="49"/>
-    <w:lsdException w:name="Grid Table 5 Dark Accent 2" w:uiPriority="50"/>
-    <w:lsdException w:name="Grid Table 6 Colorful Accent 2" w:uiPriority="51"/>
-    <w:lsdException w:name="Grid Table 7 Colorful Accent 2" w:uiPriority="52"/>
-    <w:lsdException w:name="Grid Table 1 Light Accent 3" w:uiPriority="46"/>
-    <w:lsdException w:name="Grid Table 2 Accent 3" w:uiPriority="47"/>
-    <w:lsdException w:name="Grid Table 3 Accent 3" w:uiPriority="48"/>
-    <w:lsdException w:name="Grid Table 4 Accent 3" w:uiPriority="49"/>
-    <w:lsdException w:name="Grid Table 5 Dark Accent 3" w:uiPriority="50"/>
-    <w:lsdException w:name="Grid Table 6 Colorful Accent 3" w:uiPriority="51"/>
-    <w:lsdException w:name="Grid Table 7 Colorful Accent 3" w:uiPriority="52"/>
-    <w:lsdException w:name="Grid Table 1 Light Accent 4" w:uiPriority="46"/>
-    <w:lsdException w:name="Grid Table 2 Accent 4" w:uiPriority="47"/>
-    <w:lsdException w:name="Grid Table 3 Accent 4" w:uiPriority="48"/>
-    <w:lsdException w:name="Grid Table 4 Accent 4" w:uiPriority="49"/>
-    <w:lsdException w:name="Grid Table 5 Dark Accent 4" w:uiPriority="50"/>
-    <w:lsdException w:name="Grid Table 6 Colorful Accent 4" w:uiPriority="51"/>
-    <w:lsdException w:name="Grid Table 7 Colorful Accent 4" w:uiPriority="52"/>
-    <w:lsdException w:name="Grid Table 1 Light Accent 5" w:uiPriority="46"/>
-    <w:lsdException w:name="Grid Table 2 Accent 5" w:uiPriority="47"/>
-    <w:lsdException w:name="Grid Table 3 Accent 5" w:uiPriority="48"/>
-    <w:lsdException w:name="Grid Table 4 Accent 5" w:uiPriority="49"/>
-    <w:lsdException w:name="Grid Table 5 Dark Accent 5" w:uiPriority="50"/>
-    <w:lsdException w:name="Grid Table 6 Colorful Accent 5" w:uiPriority="51"/>
-    <w:lsdException w:name="Grid Table 7 Colorful Accent 5" w:uiPriority="52"/>
-    <w:lsdException w:name="Grid Table 1 Light Accent 6" w:uiPriority="46"/>
-    <w:lsdException w:name="Grid Table 2 Accent 6" w:uiPriority="47"/>
-    <w:lsdException w:name="Grid Table 3 Accent 6" w:uiPriority="48"/>
-    <w:lsdException w:name="Grid Table 4 Accent 6" w:uiPriority="49"/>
-    <w:lsdException w:name="Grid Table 5 Dark Accent 6" w:uiPriority="50"/>
-    <w:lsdException w:name="Grid Table 6 Colorful Accent 6" w:uiPriority="51"/>
-    <w:lsdException w:name="Grid Table 7 Colorful Accent 6" w:uiPriority="52"/>
-    <w:lsdException w:name="List Table 1 Light" w:uiPriority="46"/>
-    <w:lsdException w:name="List Table 2" w:uiPriority="47"/>
-    <w:lsdException w:name="List Table 3" w:uiPriority="48"/>
-    <w:lsdException w:name="List Table 4" w:uiPriority="49"/>
-    <w:lsdException w:name="List Table 5 Dark" w:uiPriority="50"/>
-    <w:lsdException w:name="List Table 6 Colorful" w:uiPriority="51"/>
-    <w:lsdException w:name="List Table 7 Colorful" w:uiPriority="52"/>
-    <w:lsdException w:name="List Table 1 Light Accent 1" w:uiPriority="46"/>
-    <w:lsdException w:name="List Table 2 Accent 1" w:uiPriority="47"/>
-    <w:lsdException w:name="List Table 3 Accent 1" w:uiPriority="48"/>
-    <w:lsdException w:name="List Table 4 Accent 1" w:uiPriority="49"/>
-    <w:lsdException w:name="List Table 5 Dark Accent 1" w:uiPriority="50"/>
-    <w:lsdException w:name="List Table 6 Colorful Accent 1" w:uiPriority="51"/>
-    <w:lsdException w:name="List Table 7 Colorful Accent 1" w:uiPriority="52"/>
-    <w:lsdException w:name="List Table 1 Light Accent 2" w:uiPriority="46"/>
-    <w:lsdException w:name="List Table 2 Accent 2" w:uiPriority="47"/>
-    <w:lsdException w:name="List Table 3 Accent 2" w:uiPriority="48"/>
-    <w:lsdException w:name="List Table 4 Accent 2" w:uiPriority="49"/>
-    <w:lsdException w:name="List Table 5 Dark Accent 2" w:uiPriority="50"/>
-    <w:lsdException w:name="List Table 6 Colorful Accent 2" w:uiPriority="51"/>
-    <w:lsdException w:name="List Table 7 Colorful Accent 2" w:uiPriority="52"/>
-    <w:lsdException w:name="List Table 1 Light Accent 3" w:uiPriority="46"/>
-    <w:lsdException w:name="List Table 2 Accent 3" w:uiPriority="47"/>
-    <w:lsdException w:name="List Table 3 Accent 3" w:uiPriority="48"/>
-    <w:lsdException w:name="List Table 4 Accent 3" w:uiPriority="49"/>
-    <w:lsdException w:name="List Table 5 Dark Accent 3" w:uiPriority="50"/>
-    <w:lsdException w:name="List Table 6 Colorful Accent 3" w:uiPriority="51"/>
-    <w:lsdException w:name="List Table 7 Colorful Accent 3" w:uiPriority="52"/>
-    <w:lsdException w:name="List Table 1 Light Accent 4" w:uiPriority="46"/>
-    <w:lsdException w:name="List Table 2 Accent 4" w:uiPriority="47"/>
-    <w:lsdException w:name="List Table 3 Accent 4" w:uiPriority="48"/>
-    <w:lsdException w:name="List Table 4 Accent 4" w:uiPriority="49"/>
-    <w:lsdException w:name="List Table 5 Dark Accent 4" w:uiPriority="50"/>
-    <w:lsdException w:name="List Table 6 Colorful Accent 4" w:uiPriority="51"/>
-    <w:lsdException w:name="List Table 7 Colorful Accent 4" w:uiPriority="52"/>
-    <w:lsdException w:name="List Table 1 Light Accent 5" w:uiPriority="46"/>
-    <w:lsdException w:name="List Table 2 Accent 5" w:uiPriority="47"/>
-    <w:lsdException w:name="List Table 3 Accent 5" w:uiPriority="48"/>
-    <w:lsdException w:name="List Table 4 Accent 5" w:uiPriority="49"/>
-    <w:lsdException w:name="List Table 5 Dark Accent 5" w:uiPriority="50"/>
-    <w:lsdException w:name="List Table 6 Colorful Accent 5" w:uiPriority="51"/>
-    <w:lsdException w:name="List Table 7 Colorful Accent 5" w:uiPriority="52"/>
-    <w:lsdException w:name="List Table 1 Light Accent 6" w:uiPriority="46"/>
-    <w:lsdException w:name="List Table 2 Accent 6" w:uiPriority="47"/>
-    <w:lsdException w:name="List Table 3 Accent 6" w:uiPriority="48"/>
-    <w:lsdException w:name="List Table 4 Accent 6" w:uiPriority="49"/>
-    <w:lsdException w:name="List Table 5 Dark Accent 6" w:uiPriority="50"/>
-    <w:lsdException w:name="List Table 6 Colorful Accent 6" w:uiPriority="51"/>
-    <w:lsdException w:name="List Table 7 Colorful Accent 6" w:uiPriority="52"/>
-    <w:lsdException w:name="Mention" w:semiHidden="1" w:unhideWhenUsed="1"/>
-    <w:lsdException w:name="Smart Hyperlink" w:semiHidden="1" w:unhideWhenUsed="1"/>
-    <w:lsdException w:name="Hashtag" w:semiHidden="1" w:unhideWhenUsed="1"/>
-    <w:lsdException w:name="Unresolved Mention" w:semiHidden="1" w:unhideWhenUsed="1"/>
-    <w:lsdException w:name="Smart Link" w:semiHidden="1" w:unhideWhenUsed="1"/>
+  <w:latentStyles w:defLockedState="0" w:defUIPriority="99" w:defSemiHidden="1" w:defUnhideWhenUsed="1" w:defQFormat="0" w:count="267">
+    <w:lsdException w:name="Normal" w:semiHidden="0" w:uiPriority="0" w:unhideWhenUsed="0" w:qFormat="1"/>
+    <w:lsdException w:name="heading 1" w:semiHidden="0" w:uiPriority="9" w:unhideWhenUsed="0" w:qFormat="1"/>
+    <w:lsdException w:name="heading 2" w:uiPriority="9" w:qFormat="1"/>
+    <w:lsdException w:name="heading 3" w:uiPriority="9" w:qFormat="1"/>
+    <w:lsdException w:name="heading 4" w:uiPriority="9" w:qFormat="1"/>
+    <w:lsdException w:name="heading 5" w:uiPriority="9" w:qFormat="1"/>
+    <w:lsdException w:name="heading 6" w:uiPriority="9" w:qFormat="1"/>
+    <w:lsdException w:name="heading 7" w:uiPriority="9" w:qFormat="1"/>
+    <w:lsdException w:name="heading 8" w:uiPriority="9" w:qFormat="1"/>
+    <w:lsdException w:name="heading 9" w:uiPriority="9" w:qFormat="1"/>
+    <w:lsdException w:name="toc 1" w:uiPriority="39"/>
+    <w:lsdException w:name="toc 2" w:uiPriority="39"/>
+    <w:lsdException w:name="toc 3" w:uiPriority="39"/>
+    <w:lsdException w:name="toc 4" w:uiPriority="39"/>
+    <w:lsdException w:name="toc 5" w:uiPriority="39"/>
+    <w:lsdException w:name="toc 6" w:uiPriority="39"/>
+    <w:lsdException w:name="toc 7" w:uiPriority="39"/>
+    <w:lsdException w:name="toc 8" w:uiPriority="39"/>
+    <w:lsdException w:name="toc 9" w:uiPriority="39"/>
+    <w:lsdException w:name="caption" w:uiPriority="35" w:qFormat="1"/>
+    <w:lsdException w:name="Title" w:semiHidden="0" w:uiPriority="10" w:unhideWhenUsed="0" w:qFormat="1"/>
+    <w:lsdException w:name="Default Paragraph Font" w:uiPriority="1"/>
+    <w:lsdException w:name="Subtitle" w:semiHidden="0" w:uiPriority="11" w:unhideWhenUsed="0" w:qFormat="1"/>
+    <w:lsdException w:name="Strong" w:semiHidden="0" w:uiPriority="22" w:unhideWhenUsed="0" w:qFormat="1"/>
+    <w:lsdException w:name="Emphasis" w:semiHidden="0" w:uiPriority="20" w:unhideWhenUsed="0" w:qFormat="1"/>
+    <w:lsdException w:name="Table Grid" w:semiHidden="0" w:uiPriority="59" w:unhideWhenUsed="0"/>
+    <w:lsdException w:name="Placeholder Text" w:unhideWhenUsed="0"/>
+    <w:lsdException w:name="No Spacing" w:semiHidden="0" w:uiPriority="1" w:unhideWhenUsed="0" w:qFormat="1"/>
+    <w:lsdException w:name="Light Shading" w:semiHidden="0" w:uiPriority="60" w:unhideWhenUsed="0"/>
+    <w:lsdException w:name="Light List" w:semiHidden="0" w:uiPriority="61" w:unhideWhenUsed="0"/>
+    <w:lsdException w:name="Light Grid" w:semiHidden="0" w:uiPriority="62" w:unhideWhenUsed="0"/>
+    <w:lsdException w:name="Medium Shading 1" w:semiHidden="0" w:uiPriority="63" w:unhideWhenUsed="0"/>
+    <w:lsdException w:name="Medium Shading 2" w:semiHidden="0" w:uiPriority="64" w:unhideWhenUsed="0"/>
+    <w:lsdException w:name="Medium List 1" w:semiHidden="0" w:uiPriority="65" w:unhideWhenUsed="0"/>
+    <w:lsdException w:name="Medium List 2" w:semiHidden="0" w:uiPriority="66" w:unhideWhenUsed="0"/>
+    <w:lsdException w:name="Medium Grid 1" w:semiHidden="0" w:uiPriority="67" w:unhideWhenUsed="0"/>
+    <w:lsdException w:name="Medium Grid 2" w:semiHidden="0" w:uiPriority="68" w:unhideWhenUsed="0"/>
+    <w:lsdException w:name="Medium Grid 3" w:semiHidden="0" w:uiPriority="69" w:unhideWhenUsed="0"/>
+    <w:lsdException w:name="Dark List" w:semiHidden="0" w:uiPriority="70" w:unhideWhenUsed="0"/>
+    <w:lsdException w:name="Colorful Shading" w:semiHidden="0" w:uiPriority="71" w:unhideWhenUsed="0"/>
+    <w:lsdException w:name="Colorful List" w:semiHidden="0" w:uiPriority="72" w:unhideWhenUsed="0"/>
+    <w:lsdException w:name="Colorful Grid" w:semiHidden="0" w:uiPriority="73" w:unhideWhenUsed="0"/>
+    <w:lsdException w:name="Light Shading Accent 1" w:semiHidden="0" w:uiPriority="60" w:unhideWhenUsed="0"/>
+    <w:lsdException w:name="Light List Accent 1" w:semiHidden="0" w:uiPriority="61" w:unhideWhenUsed="0"/>
+    <w:lsdException w:name="Light Grid Accent 1" w:semiHidden="0" w:uiPriority="62" w:unhideWhenUsed="0"/>
+    <w:lsdException w:name="Medium Shading 1 Accent 1" w:semiHidden="0" w:uiPriority="63" w:unhideWhenUsed="0"/>
+    <w:lsdException w:name="Medium Shading 2 Accent 1" w:semiHidden="0" w:uiPriority="64" w:unhideWhenUsed="0"/>
+    <w:lsdException w:name="Medium List 1 Accent 1" w:semiHidden="0" w:uiPriority="65" w:unhideWhenUsed="0"/>
+    <w:lsdException w:name="Revision" w:unhideWhenUsed="0"/>
+    <w:lsdException w:name="List Paragraph" w:semiHidden="0" w:uiPriority="34" w:unhideWhenUsed="0" w:qFormat="1"/>
+    <w:lsdException w:name="Quote" w:semiHidden="0" w:uiPriority="29" w:unhideWhenUsed="0" w:qFormat="1"/>
+    <w:lsdException w:name="Intense Quote" w:semiHidden="0" w:uiPriority="30" w:unhideWhenUsed="0" w:qFormat="1"/>
+    <w:lsdException w:name="Medium List 2 Accent 1" w:semiHidden="0" w:uiPriority="66" w:unhideWhenUsed="0"/>
+    <w:lsdException w:name="Medium Grid 1 Accent 1" w:semiHidden="0" w:uiPriority="67" w:unhideWhenUsed="0"/>
+    <w:lsdException w:name="Medium Grid 2 Accent 1" w:semiHidden="0" w:uiPriority="68" w:unhideWhenUsed="0"/>
+    <w:lsdException w:name="Medium Grid 3 Accent 1" w:semiHidden="0" w:uiPriority="69" w:unhideWhenUsed="0"/>
+    <w:lsdException w:name="Dark List Accent 1" w:semiHidden="0" w:uiPriority="70" w:unhideWhenUsed="0"/>
+    <w:lsdException w:name="Colorful Shading Accent 1" w:semiHidden="0" w:uiPriority="71" w:unhideWhenUsed="0"/>
+    <w:lsdException w:name="Colorful List Accent 1" w:semiHidden="0" w:uiPriority="72" w:unhideWhenUsed="0"/>
+    <w:lsdException w:name="Colorful Grid Accent 1" w:semiHidden="0" w:uiPriority="73" w:unhideWhenUsed="0"/>
+    <w:lsdException w:name="Light Shading Accent 2" w:semiHidden="0" w:uiPriority="60" w:unhideWhenUsed="0"/>
+    <w:lsdException w:name="Light List Accent 2" w:semiHidden="0" w:uiPriority="61" w:unhideWhenUsed="0"/>
+    <w:lsdException w:name="Light Grid Accent 2" w:semiHidden="0" w:uiPriority="62" w:unhideWhenUsed="0"/>
+    <w:lsdException w:name="Medium Shading 1 Accent 2" w:semiHidden="0" w:uiPriority="63" w:unhideWhenUsed="0"/>
+    <w:lsdException w:name="Medium Shading 2 Accent 2" w:semiHidden="0" w:uiPriority="64" w:unhideWhenUsed="0"/>
+    <w:lsdException w:name="Medium List 1 Accent 2" w:semiHidden="0" w:uiPriority="65" w:unhideWhenUsed="0"/>
+    <w:lsdException w:name="Medium List 2 Accent 2" w:semiHidden="0" w:uiPriority="66" w:unhideWhenUsed="0"/>
+    <w:lsdException w:name="Medium Grid 1 Accent 2" w:semiHidden="0" w:uiPriority="67" w:unhideWhenUsed="0"/>
+    <w:lsdException w:name="Medium Grid 2 Accent 2" w:semiHidden="0" w:uiPriority="68" w:unhideWhenUsed="0"/>
+    <w:lsdException w:name="Medium Grid 3 Accent 2" w:semiHidden="0" w:uiPriority="69" w:unhideWhenUsed="0"/>
+    <w:lsdException w:name="Dark List Accent 2" w:semiHidden="0" w:uiPriority="70" w:unhideWhenUsed="0"/>
+    <w:lsdException w:name="Colorful Shading Accent 2" w:semiHidden="0" w:uiPriority="71" w:unhideWhenUsed="0"/>
+    <w:lsdException w:name="Colorful List Accent 2" w:semiHidden="0" w:uiPriority="72" w:unhideWhenUsed="0"/>
+    <w:lsdException w:name="Colorful Grid Accent 2" w:semiHidden="0" w:uiPriority="73" w:unhideWhenUsed="0"/>
+    <w:lsdException w:name="Light Shading Accent 3" w:semiHidden="0" w:uiPriority="60" w:unhideWhenUsed="0"/>
+    <w:lsdException w:name="Light List Accent 3" w:semiHidden="0" w:uiPriority="61" w:unhideWhenUsed="0"/>
+    <w:lsdException w:name="Light Grid Accent 3" w:semiHidden="0" w:uiPriority="62" w:unhideWhenUsed="0"/>
+    <w:lsdException w:name="Medium Shading 1 Accent 3" w:semiHidden="0" w:uiPriority="63" w:unhideWhenUsed="0"/>
+    <w:lsdException w:name="Medium Shading 2 Accent 3" w:semiHidden="0" w:uiPriority="64" w:unhideWhenUsed="0"/>
+    <w:lsdException w:name="Medium List 1 Accent 3" w:semiHidden="0" w:uiPriority="65" w:unhideWhenUsed="0"/>
+    <w:lsdException w:name="Medium List 2 Accent 3" w:semiHidden="0" w:uiPriority="66" w:unhideWhenUsed="0"/>
+    <w:lsdException w:name="Medium Grid 1 Accent 3" w:semiHidden="0" w:uiPriority="67" w:unhideWhenUsed="0"/>
+    <w:lsdException w:name="Medium Grid 2 Accent 3" w:semiHidden="0" w:uiPriority="68" w:unhideWhenUsed="0"/>
+    <w:lsdException w:name="Medium Grid 3 Accent 3" w:semiHidden="0" w:uiPriority="69" w:unhideWhenUsed="0"/>
+    <w:lsdException w:name="Dark List Accent 3" w:semiHidden="0" w:uiPriority="70" w:unhideWhenUsed="0"/>
+    <w:lsdException w:name="Colorful Shading Accent 3" w:semiHidden="0" w:uiPriority="71" w:unhideWhenUsed="0"/>
+    <w:lsdException w:name="Colorful List Accent 3" w:semiHidden="0" w:uiPriority="72" w:unhideWhenUsed="0"/>
+    <w:lsdException w:name="Colorful Grid Accent 3" w:semiHidden="0" w:uiPriority="73" w:unhideWhenUsed="0"/>
+    <w:lsdException w:name="Light Shading Accent 4" w:semiHidden="0" w:uiPriority="60" w:unhideWhenUsed="0"/>
+    <w:lsdException w:name="Light List Accent 4" w:semiHidden="0" w:uiPriority="61" w:unhideWhenUsed="0"/>
+    <w:lsdException w:name="Light Grid Accent 4" w:semiHidden="0" w:uiPriority="62" w:unhideWhenUsed="0"/>
+    <w:lsdException w:name="Medium Shading 1 Accent 4" w:semiHidden="0" w:uiPriority="63" w:unhideWhenUsed="0"/>
+    <w:lsdException w:name="Medium Shading 2 Accent 4" w:semiHidden="0" w:uiPriority="64" w:unhideWhenUsed="0"/>
+    <w:lsdException w:name="Medium List 1 Accent 4" w:semiHidden="0" w:uiPriority="65" w:unhideWhenUsed="0"/>
+    <w:lsdException w:name="Medium List 2 Accent 4" w:semiHidden="0" w:uiPriority="66" w:unhideWhenUsed="0"/>
+    <w:lsdException w:name="Medium Grid 1 Accent 4" w:semiHidden="0" w:uiPriority="67" w:unhideWhenUsed="0"/>
+    <w:lsdException w:name="Medium Grid 2 Accent 4" w:semiHidden="0" w:uiPriority="68" w:unhideWhenUsed="0"/>
+    <w:lsdException w:name="Medium Grid 3 Accent 4" w:semiHidden="0" w:uiPriority="69" w:unhideWhenUsed="0"/>
+    <w:lsdException w:name="Dark List Accent 4" w:semiHidden="0" w:uiPriority="70" w:unhideWhenUsed="0"/>
+    <w:lsdException w:name="Colorful Shading Accent 4" w:semiHidden="0" w:uiPriority="71" w:unhideWhenUsed="0"/>
+    <w:lsdException w:name="Colorful List Accent 4" w:semiHidden="0" w:uiPriority="72" w:unhideWhenUsed="0"/>
+    <w:lsdException w:name="Colorful Grid Accent 4" w:semiHidden="0" w:uiPriority="73" w:unhideWhenUsed="0"/>
+    <w:lsdException w:name="Light Shading Accent 5" w:semiHidden="0" w:uiPriority="60" w:unhideWhenUsed="0"/>
+    <w:lsdException w:name="Light List Accent 5" w:semiHidden="0" w:uiPriority="61" w:unhideWhenUsed="0"/>
+    <w:lsdException w:name="Light Grid Accent 5" w:semiHidden="0" w:uiPriority="62" w:unhideWhenUsed="0"/>
+    <w:lsdException w:name="Medium Shading 1 Accent 5" w:semiHidden="0" w:uiPriority="63" w:unhideWhenUsed="0"/>
+    <w:lsdException w:name="Medium Shading 2 Accent 5" w:semiHidden="0" w:uiPriority="64" w:unhideWhenUsed="0"/>
+    <w:lsdException w:name="Medium List 1 Accent 5" w:semiHidden="0" w:uiPriority="65" w:unhideWhenUsed="0"/>
+    <w:lsdException w:name="Medium List 2 Accent 5" w:semiHidden="0" w:uiPriority="66" w:unhideWhenUsed="0"/>
+    <w:lsdException w:name="Medium Grid 1 Accent 5" w:semiHidden="0" w:uiPriority="67" w:unhideWhenUsed="0"/>
+    <w:lsdException w:name="Medium Grid 2 Accent 5" w:semiHidden="0" w:uiPriority="68" w:unhideWhenUsed="0"/>
+    <w:lsdException w:name="Medium Grid 3 Accent 5" w:semiHidden="0" w:uiPriority="69" w:unhideWhenUsed="0"/>
+    <w:lsdException w:name="Dark List Accent 5" w:semiHidden="0" w:uiPriority="70" w:unhideWhenUsed="0"/>
+    <w:lsdException w:name="Colorful Shading Accent 5" w:semiHidden="0" w:uiPriority="71" w:unhideWhenUsed="0"/>
+    <w:lsdException w:name="Colorful List Accent 5" w:semiHidden="0" w:uiPriority="72" w:unhideWhenUsed="0"/>
+    <w:lsdException w:name="Colorful Grid Accent 5" w:semiHidden="0" w:uiPriority="73" w:unhideWhenUsed="0"/>
+    <w:lsdException w:name="Light Shading Accent 6" w:semiHidden="0" w:uiPriority="60" w:unhideWhenUsed="0"/>
+    <w:lsdException w:name="Light List Accent 6" w:semiHidden="0" w:uiPriority="61" w:unhideWhenUsed="0"/>
+    <w:lsdException w:name="Light Grid Accent 6" w:semiHidden="0" w:uiPriority="62" w:unhideWhenUsed="0"/>
+    <w:lsdException w:name="Medium Shading 1 Accent 6" w:semiHidden="0" w:uiPriority="63" w:unhideWhenUsed="0"/>
+    <w:lsdException w:name="Medium Shading 2 Accent 6" w:semiHidden="0" w:uiPriority="64" w:unhideWhenUsed="0"/>
+    <w:lsdException w:name="Medium List 1 Accent 6" w:semiHidden="0" w:uiPriority="65" w:unhideWhenUsed="0"/>
+    <w:lsdException w:name="Medium List 2 Accent 6" w:semiHidden="0" w:uiPriority="66" w:unhideWhenUsed="0"/>
+    <w:lsdException w:name="Medium Grid 1 Accent 6" w:semiHidden="0" w:uiPriority="67" w:unhideWhenUsed="0"/>
+    <w:lsdException w:name="Medium Grid 2 Accent 6" w:semiHidden="0" w:uiPriority="68" w:unhideWhenUsed="0"/>
+    <w:lsdException w:name="Medium Grid 3 Accent 6" w:semiHidden="0" w:uiPriority="69" w:unhideWhenUsed="0"/>
+    <w:lsdException w:name="Dark List Accent 6" w:semiHidden="0" w:uiPriority="70" w:unhideWhenUsed="0"/>
+    <w:lsdException w:name="Colorful Shading Accent 6" w:semiHidden="0" w:uiPriority="71" w:unhideWhenUsed="0"/>
+    <w:lsdException w:name="Colorful List Accent 6" w:semiHidden="0" w:uiPriority="72" w:unhideWhenUsed="0"/>
+    <w:lsdException w:name="Colorful Grid Accent 6" w:semiHidden="0" w:uiPriority="73" w:unhideWhenUsed="0"/>
+    <w:lsdException w:name="Subtle Emphasis" w:semiHidden="0" w:uiPriority="19" w:unhideWhenUsed="0" w:qFormat="1"/>
+    <w:lsdException w:name="Intense Emphasis" w:semiHidden="0" w:uiPriority="21" w:unhideWhenUsed="0" w:qFormat="1"/>
+    <w:lsdException w:name="Subtle Reference" w:semiHidden="0" w:uiPriority="31" w:unhideWhenUsed="0" w:qFormat="1"/>
+    <w:lsdException w:name="Intense Reference" w:semiHidden="0" w:uiPriority="32" w:unhideWhenUsed="0" w:qFormat="1"/>
+    <w:lsdException w:name="Book Title" w:semiHidden="0" w:uiPriority="33" w:unhideWhenUsed="0" w:qFormat="1"/>
+    <w:lsdException w:name="Bibliography" w:uiPriority="37"/>
+    <w:lsdException w:name="TOC Heading" w:uiPriority="39" w:qFormat="1"/>
   </w:latentStyles>
   <w:style w:type="paragraph" w:default="1" w:styleId="Normal">
     <w:name w:val="Normal"/>
@@ -9814,6 +9573,7 @@
     <w:uiPriority w:val="99"/>
     <w:semiHidden/>
     <w:unhideWhenUsed/>
+    <w:qFormat/>
     <w:tblPr>
       <w:tblInd w:w="0" w:type="dxa"/>
       <w:tblCellMar>
@@ -9861,6 +9621,7 @@
       <w:spacing w:after="0" w:line="240" w:lineRule="auto"/>
     </w:pPr>
     <w:tblPr>
+      <w:tblInd w:w="0" w:type="dxa"/>
       <w:tblBorders>
         <w:top w:val="single" w:sz="4" w:space="0" w:color="000000" w:themeColor="text1"/>
         <w:left w:val="single" w:sz="4" w:space="0" w:color="000000" w:themeColor="text1"/>
@@ -9869,6 +9630,12 @@
         <w:insideH w:val="single" w:sz="4" w:space="0" w:color="000000" w:themeColor="text1"/>
         <w:insideV w:val="single" w:sz="4" w:space="0" w:color="000000" w:themeColor="text1"/>
       </w:tblBorders>
+      <w:tblCellMar>
+        <w:top w:w="0" w:type="dxa"/>
+        <w:left w:w="108" w:type="dxa"/>
+        <w:bottom w:w="0" w:type="dxa"/>
+        <w:right w:w="108" w:type="dxa"/>
+      </w:tblCellMar>
     </w:tblPr>
   </w:style>
   <w:style w:type="character" w:customStyle="1" w:styleId="public-profile-url">

--- a/static/Kathiravan+K+Resume_UI_Updated.docx
+++ b/static/Kathiravan+K+Resume_UI_Updated.docx
@@ -1,6 +1,6 @@
 
 <file path=word/document.xml><?xml version="1.0" encoding="utf-8"?>
-<w:document xmlns:ve="http://schemas.openxmlformats.org/markup-compatibility/2006" xmlns:o="urn:schemas-microsoft-com:office:office" xmlns:r="http://schemas.openxmlformats.org/officeDocument/2006/relationships" xmlns:m="http://schemas.openxmlformats.org/officeDocument/2006/math" xmlns:v="urn:schemas-microsoft-com:vml" xmlns:wp="http://schemas.openxmlformats.org/drawingml/2006/wordprocessingDrawing" xmlns:w10="urn:schemas-microsoft-com:office:word" xmlns:w="http://schemas.openxmlformats.org/wordprocessingml/2006/main" xmlns:wne="http://schemas.microsoft.com/office/word/2006/wordml">
+<w:document xmlns:wpc="http://schemas.microsoft.com/office/word/2010/wordprocessingCanvas" xmlns:cx="http://schemas.microsoft.com/office/drawing/2014/chartex" xmlns:cx1="http://schemas.microsoft.com/office/drawing/2015/9/8/chartex" xmlns:cx2="http://schemas.microsoft.com/office/drawing/2015/10/21/chartex" xmlns:cx3="http://schemas.microsoft.com/office/drawing/2016/5/9/chartex" xmlns:cx4="http://schemas.microsoft.com/office/drawing/2016/5/10/chartex" xmlns:cx5="http://schemas.microsoft.com/office/drawing/2016/5/11/chartex" xmlns:cx6="http://schemas.microsoft.com/office/drawing/2016/5/12/chartex" xmlns:cx7="http://schemas.microsoft.com/office/drawing/2016/5/13/chartex" xmlns:cx8="http://schemas.microsoft.com/office/drawing/2016/5/14/chartex" xmlns:mc="http://schemas.openxmlformats.org/markup-compatibility/2006" xmlns:aink="http://schemas.microsoft.com/office/drawing/2016/ink" xmlns:am3d="http://schemas.microsoft.com/office/drawing/2017/model3d" xmlns:o="urn:schemas-microsoft-com:office:office" xmlns:oel="http://schemas.microsoft.com/office/2019/extlst" xmlns:r="http://schemas.openxmlformats.org/officeDocument/2006/relationships" xmlns:m="http://schemas.openxmlformats.org/officeDocument/2006/math" xmlns:v="urn:schemas-microsoft-com:vml" xmlns:wp14="http://schemas.microsoft.com/office/word/2010/wordprocessingDrawing" xmlns:wp="http://schemas.openxmlformats.org/drawingml/2006/wordprocessingDrawing" xmlns:w10="urn:schemas-microsoft-com:office:word" xmlns:w="http://schemas.openxmlformats.org/wordprocessingml/2006/main" xmlns:w14="http://schemas.microsoft.com/office/word/2010/wordml" xmlns:w15="http://schemas.microsoft.com/office/word/2012/wordml" xmlns:w16cex="http://schemas.microsoft.com/office/word/2018/wordml/cex" xmlns:w16cid="http://schemas.microsoft.com/office/word/2016/wordml/cid" xmlns:w16="http://schemas.microsoft.com/office/word/2018/wordml" xmlns:w16du="http://schemas.microsoft.com/office/word/2023/wordml/word16du" xmlns:w16sdtdh="http://schemas.microsoft.com/office/word/2020/wordml/sdtdatahash" xmlns:w16se="http://schemas.microsoft.com/office/word/2015/wordml/symex" xmlns:wpg="http://schemas.microsoft.com/office/word/2010/wordprocessingGroup" xmlns:wpi="http://schemas.microsoft.com/office/word/2010/wordprocessingInk" xmlns:wne="http://schemas.microsoft.com/office/word/2006/wordml" xmlns:wps="http://schemas.microsoft.com/office/word/2010/wordprocessingShape" mc:Ignorable="w14 w15 w16se w16cid w16 w16cex w16sdtdh w16du wp14">
   <w:body>
     <w:p>
       <w:pPr>
@@ -21,7 +21,7 @@
           <w:szCs w:val="72"/>
         </w:rPr>
         <w:drawing>
-          <wp:anchor distT="0" distB="0" distL="114300" distR="114300" simplePos="0" relativeHeight="251659264" behindDoc="0" locked="0" layoutInCell="1" allowOverlap="1">
+          <wp:anchor distT="0" distB="0" distL="114300" distR="114300" simplePos="0" relativeHeight="251659264" behindDoc="0" locked="0" layoutInCell="1" allowOverlap="1" wp14:anchorId="3027F747" wp14:editId="084623CE">
             <wp:simplePos x="0" y="0"/>
             <wp:positionH relativeFrom="column">
               <wp:posOffset>5695507</wp:posOffset>
@@ -125,7 +125,7 @@
           <w:szCs w:val="72"/>
           <w:lang w:val="en-IN" w:eastAsia="en-IN"/>
         </w:rPr>
-        <w:pict>
+        <w:pict w14:anchorId="05D8547B">
           <v:shapetype id="_x0000_t32" coordsize="21600,21600" o:spt="32" o:oned="t" path="m,l21600,21600e" filled="f">
             <v:path arrowok="t" fillok="f" o:connecttype="none"/>
             <o:lock v:ext="edit" shapetype="t"/>
@@ -135,6 +135,8 @@
           </v:shape>
         </w:pict>
       </w:r>
+      <w:proofErr w:type="spellStart"/>
+      <w:proofErr w:type="gramStart"/>
       <w:r>
         <w:rPr>
           <w:rFonts w:ascii="Century Gothic" w:hAnsi="Century Gothic"/>
@@ -145,6 +147,8 @@
         </w:rPr>
         <w:t>Sr.Fullstack</w:t>
       </w:r>
+      <w:proofErr w:type="spellEnd"/>
+      <w:proofErr w:type="gramEnd"/>
       <w:r>
         <w:rPr>
           <w:rFonts w:ascii="Century Gothic" w:hAnsi="Century Gothic"/>
@@ -213,21 +217,49 @@
         </w:rPr>
         <w:t xml:space="preserve"> </w:t>
       </w:r>
-      <w:r>
-        <w:rPr>
-          <w:rFonts w:ascii="Century Gothic" w:hAnsi="Century Gothic"/>
-          <w:sz w:val="20"/>
-          <w:szCs w:val="20"/>
-        </w:rPr>
-        <w:t>Annappareddy lane</w:t>
-      </w:r>
-      <w:r>
-        <w:rPr>
-          <w:rFonts w:ascii="Century Gothic" w:hAnsi="Century Gothic"/>
-          <w:sz w:val="20"/>
-          <w:szCs w:val="20"/>
-        </w:rPr>
-        <w:t>, Ramaurthy Nagar,</w:t>
+      <w:proofErr w:type="spellStart"/>
+      <w:r>
+        <w:rPr>
+          <w:rFonts w:ascii="Century Gothic" w:hAnsi="Century Gothic"/>
+          <w:sz w:val="20"/>
+          <w:szCs w:val="20"/>
+        </w:rPr>
+        <w:t>Annappareddy</w:t>
+      </w:r>
+      <w:proofErr w:type="spellEnd"/>
+      <w:r>
+        <w:rPr>
+          <w:rFonts w:ascii="Century Gothic" w:hAnsi="Century Gothic"/>
+          <w:sz w:val="20"/>
+          <w:szCs w:val="20"/>
+        </w:rPr>
+        <w:t xml:space="preserve"> lane</w:t>
+      </w:r>
+      <w:r>
+        <w:rPr>
+          <w:rFonts w:ascii="Century Gothic" w:hAnsi="Century Gothic"/>
+          <w:sz w:val="20"/>
+          <w:szCs w:val="20"/>
+        </w:rPr>
+        <w:t xml:space="preserve">, </w:t>
+      </w:r>
+      <w:proofErr w:type="spellStart"/>
+      <w:r>
+        <w:rPr>
+          <w:rFonts w:ascii="Century Gothic" w:hAnsi="Century Gothic"/>
+          <w:sz w:val="20"/>
+          <w:szCs w:val="20"/>
+        </w:rPr>
+        <w:t>Ramaurthy</w:t>
+      </w:r>
+      <w:proofErr w:type="spellEnd"/>
+      <w:r>
+        <w:rPr>
+          <w:rFonts w:ascii="Century Gothic" w:hAnsi="Century Gothic"/>
+          <w:sz w:val="20"/>
+          <w:szCs w:val="20"/>
+        </w:rPr>
+        <w:t xml:space="preserve"> Nagar,</w:t>
       </w:r>
       <w:r>
         <w:rPr>
@@ -712,12 +744,53 @@
         </w:rPr>
         <w:t xml:space="preserve"> </w:t>
       </w:r>
-      <w:r>
-        <w:rPr>
-          <w:rFonts w:ascii="Century Gothic" w:hAnsi="Century Gothic"/>
-          <w:b/>
-        </w:rPr>
-        <w:t xml:space="preserve">BootstrapVue, Bulma, TailwindCSS, </w:t>
+      <w:proofErr w:type="spellStart"/>
+      <w:r>
+        <w:rPr>
+          <w:rFonts w:ascii="Century Gothic" w:hAnsi="Century Gothic"/>
+          <w:b/>
+        </w:rPr>
+        <w:t>BootstrapVue</w:t>
+      </w:r>
+      <w:proofErr w:type="spellEnd"/>
+      <w:r>
+        <w:rPr>
+          <w:rFonts w:ascii="Century Gothic" w:hAnsi="Century Gothic"/>
+          <w:b/>
+        </w:rPr>
+        <w:t xml:space="preserve">, </w:t>
+      </w:r>
+      <w:proofErr w:type="spellStart"/>
+      <w:r>
+        <w:rPr>
+          <w:rFonts w:ascii="Century Gothic" w:hAnsi="Century Gothic"/>
+          <w:b/>
+        </w:rPr>
+        <w:t>Bulma</w:t>
+      </w:r>
+      <w:proofErr w:type="spellEnd"/>
+      <w:r>
+        <w:rPr>
+          <w:rFonts w:ascii="Century Gothic" w:hAnsi="Century Gothic"/>
+          <w:b/>
+        </w:rPr>
+        <w:t xml:space="preserve">, </w:t>
+      </w:r>
+      <w:proofErr w:type="spellStart"/>
+      <w:r>
+        <w:rPr>
+          <w:rFonts w:ascii="Century Gothic" w:hAnsi="Century Gothic"/>
+          <w:b/>
+        </w:rPr>
+        <w:t>TailwindCSS</w:t>
+      </w:r>
+      <w:proofErr w:type="spellEnd"/>
+      <w:r>
+        <w:rPr>
+          <w:rFonts w:ascii="Century Gothic" w:hAnsi="Century Gothic"/>
+          <w:b/>
+        </w:rPr>
+        <w:t xml:space="preserve">, </w:t>
       </w:r>
       <w:r>
         <w:rPr>
@@ -747,12 +820,21 @@
         </w:rPr>
         <w:t xml:space="preserve"> Bootstrap, </w:t>
       </w:r>
-      <w:r>
-        <w:rPr>
-          <w:rFonts w:ascii="Century Gothic" w:hAnsi="Century Gothic"/>
-          <w:b/>
-        </w:rPr>
-        <w:t>Javascript,</w:t>
+      <w:proofErr w:type="spellStart"/>
+      <w:r>
+        <w:rPr>
+          <w:rFonts w:ascii="Century Gothic" w:hAnsi="Century Gothic"/>
+          <w:b/>
+        </w:rPr>
+        <w:t>Javascript</w:t>
+      </w:r>
+      <w:proofErr w:type="spellEnd"/>
+      <w:r>
+        <w:rPr>
+          <w:rFonts w:ascii="Century Gothic" w:hAnsi="Century Gothic"/>
+          <w:b/>
+        </w:rPr>
+        <w:t>,</w:t>
       </w:r>
       <w:r>
         <w:rPr>
@@ -838,13 +920,15 @@
         </w:rPr>
         <w:t xml:space="preserve"> </w:t>
       </w:r>
-      <w:r>
-        <w:rPr>
-          <w:rFonts w:ascii="Century Gothic" w:hAnsi="Century Gothic"/>
-          <w:b/>
-        </w:rPr>
-        <w:t xml:space="preserve">jUnit Testing, </w:t>
-      </w:r>
+      <w:proofErr w:type="spellStart"/>
+      <w:r>
+        <w:rPr>
+          <w:rFonts w:ascii="Century Gothic" w:hAnsi="Century Gothic"/>
+          <w:b/>
+        </w:rPr>
+        <w:t>jUnit</w:t>
+      </w:r>
+      <w:proofErr w:type="spellEnd"/>
       <w:r>
         <w:rPr>
           <w:rFonts w:ascii="Century Gothic" w:hAnsi="Century Gothic"/>
@@ -852,12 +936,35 @@
         </w:rPr>
         <w:t xml:space="preserve"> </w:t>
       </w:r>
-      <w:r>
-        <w:rPr>
-          <w:rFonts w:ascii="Century Gothic" w:hAnsi="Century Gothic"/>
-          <w:b/>
-        </w:rPr>
-        <w:t xml:space="preserve">Vue-test-utils, </w:t>
+      <w:proofErr w:type="gramStart"/>
+      <w:r>
+        <w:rPr>
+          <w:rFonts w:ascii="Century Gothic" w:hAnsi="Century Gothic"/>
+          <w:b/>
+        </w:rPr>
+        <w:t xml:space="preserve">Testing, </w:t>
+      </w:r>
+      <w:r>
+        <w:rPr>
+          <w:rFonts w:ascii="Century Gothic" w:hAnsi="Century Gothic"/>
+          <w:b/>
+        </w:rPr>
+        <w:t xml:space="preserve"> </w:t>
+      </w:r>
+      <w:r>
+        <w:rPr>
+          <w:rFonts w:ascii="Century Gothic" w:hAnsi="Century Gothic"/>
+          <w:b/>
+        </w:rPr>
+        <w:t>Vue</w:t>
+      </w:r>
+      <w:proofErr w:type="gramEnd"/>
+      <w:r>
+        <w:rPr>
+          <w:rFonts w:ascii="Century Gothic" w:hAnsi="Century Gothic"/>
+          <w:b/>
+        </w:rPr>
+        <w:t xml:space="preserve">-test-utils, </w:t>
       </w:r>
       <w:r>
         <w:rPr>
@@ -878,8 +985,17 @@
           <w:rFonts w:ascii="Century Gothic" w:hAnsi="Century Gothic"/>
           <w:b/>
         </w:rPr>
-        <w:t>/Firestore</w:t>
-      </w:r>
+        <w:t>/</w:t>
+      </w:r>
+      <w:proofErr w:type="spellStart"/>
+      <w:r>
+        <w:rPr>
+          <w:rFonts w:ascii="Century Gothic" w:hAnsi="Century Gothic"/>
+          <w:b/>
+        </w:rPr>
+        <w:t>Firestore</w:t>
+      </w:r>
+      <w:proofErr w:type="spellEnd"/>
       <w:r>
         <w:rPr>
           <w:rFonts w:ascii="Century Gothic" w:hAnsi="Century Gothic"/>
@@ -892,7 +1008,23 @@
           <w:rFonts w:ascii="Century Gothic" w:hAnsi="Century Gothic"/>
           <w:b/>
         </w:rPr>
-        <w:t xml:space="preserve"> Git/Github, Continuous Integration (CI</w:t>
+        <w:t xml:space="preserve"> Git/</w:t>
+      </w:r>
+      <w:proofErr w:type="spellStart"/>
+      <w:r>
+        <w:rPr>
+          <w:rFonts w:ascii="Century Gothic" w:hAnsi="Century Gothic"/>
+          <w:b/>
+        </w:rPr>
+        <w:t>Github</w:t>
+      </w:r>
+      <w:proofErr w:type="spellEnd"/>
+      <w:r>
+        <w:rPr>
+          <w:rFonts w:ascii="Century Gothic" w:hAnsi="Century Gothic"/>
+          <w:b/>
+        </w:rPr>
+        <w:t>, Continuous Integration (CI</w:t>
       </w:r>
       <w:r>
         <w:rPr>
@@ -1226,6 +1358,7 @@
           <w:rFonts w:ascii="Century Gothic" w:hAnsi="Century Gothic"/>
         </w:rPr>
       </w:pPr>
+      <w:proofErr w:type="spellStart"/>
       <w:r>
         <w:rPr>
           <w:rFonts w:ascii="Century Gothic" w:hAnsi="Century Gothic"/>
@@ -1234,7 +1367,18 @@
           <w:sz w:val="18"/>
           <w:szCs w:val="20"/>
         </w:rPr>
-        <w:t>Recieved from Bhaskar Kalale, Senior Vice President &amp; Head of India Operations, Theorem India Pvt. Ltd.</w:t>
+        <w:t>Recieved</w:t>
+      </w:r>
+      <w:proofErr w:type="spellEnd"/>
+      <w:r>
+        <w:rPr>
+          <w:rFonts w:ascii="Century Gothic" w:hAnsi="Century Gothic"/>
+          <w:i/>
+          <w:iCs/>
+          <w:sz w:val="18"/>
+          <w:szCs w:val="20"/>
+        </w:rPr>
+        <w:t xml:space="preserve"> from Bhaskar Kalale, Senior Vice President &amp; Head of India Operations, Theorem India Pvt. Ltd.</w:t>
       </w:r>
       <w:r>
         <w:rPr>
@@ -1312,14 +1456,14 @@
           <w:rFonts w:ascii="Century Gothic" w:hAnsi="Century Gothic"/>
           <w:b/>
         </w:rPr>
-        <w:t>2</w:t>
-      </w:r>
-      <w:r>
-        <w:rPr>
-          <w:rFonts w:ascii="Century Gothic" w:hAnsi="Century Gothic"/>
-          <w:b/>
-        </w:rPr>
-        <w:t xml:space="preserve"> Year 2 Months</w:t>
+        <w:t>3</w:t>
+      </w:r>
+      <w:r>
+        <w:rPr>
+          <w:rFonts w:ascii="Century Gothic" w:hAnsi="Century Gothic"/>
+          <w:b/>
+        </w:rPr>
+        <w:t xml:space="preserve"> Months</w:t>
       </w:r>
       <w:r>
         <w:rPr>
@@ -1332,13 +1476,37 @@
         <w:rPr>
           <w:rFonts w:ascii="Century Gothic" w:hAnsi="Century Gothic"/>
         </w:rPr>
-        <w:t xml:space="preserve">(Feb 2022 – </w:t>
-      </w:r>
-      <w:r>
-        <w:rPr>
-          <w:rFonts w:ascii="Century Gothic" w:hAnsi="Century Gothic"/>
-        </w:rPr>
-        <w:t>Mar 2024</w:t>
+        <w:t>(</w:t>
+      </w:r>
+      <w:r>
+        <w:rPr>
+          <w:rFonts w:ascii="Century Gothic" w:hAnsi="Century Gothic"/>
+        </w:rPr>
+        <w:t>May</w:t>
+      </w:r>
+      <w:r>
+        <w:rPr>
+          <w:rFonts w:ascii="Century Gothic" w:hAnsi="Century Gothic"/>
+        </w:rPr>
+        <w:t xml:space="preserve"> 202</w:t>
+      </w:r>
+      <w:r>
+        <w:rPr>
+          <w:rFonts w:ascii="Century Gothic" w:hAnsi="Century Gothic"/>
+        </w:rPr>
+        <w:t>4</w:t>
+      </w:r>
+      <w:r>
+        <w:rPr>
+          <w:rFonts w:ascii="Century Gothic" w:hAnsi="Century Gothic"/>
+        </w:rPr>
+        <w:t xml:space="preserve"> – </w:t>
+      </w:r>
+      <w:r>
+        <w:rPr>
+          <w:rFonts w:ascii="Century Gothic" w:hAnsi="Century Gothic"/>
+        </w:rPr>
+        <w:t>Present</w:t>
       </w:r>
       <w:r>
         <w:rPr>
@@ -1358,7 +1526,14 @@
           <w:rFonts w:ascii="Century Gothic" w:hAnsi="Century Gothic"/>
           <w:b/>
         </w:rPr>
-        <w:t>Sr. Fullstack Developer</w:t>
+        <w:t xml:space="preserve">Sr. </w:t>
+      </w:r>
+      <w:r>
+        <w:rPr>
+          <w:rFonts w:ascii="Century Gothic" w:hAnsi="Century Gothic"/>
+          <w:b/>
+        </w:rPr>
+        <w:t>Software Engineer</w:t>
       </w:r>
       <w:r>
         <w:rPr>
@@ -1372,7 +1547,7 @@
           <w:rFonts w:ascii="Century Gothic" w:hAnsi="Century Gothic"/>
           <w:b/>
         </w:rPr>
-        <w:t>Mudrantar</w:t>
+        <w:t>Capgemini</w:t>
       </w:r>
       <w:r>
         <w:rPr>
@@ -1413,7 +1588,15 @@
           <w:sz w:val="20"/>
           <w:szCs w:val="20"/>
         </w:rPr>
-        <w:t xml:space="preserve">Fullstack development majorly focused on Front-end with </w:t>
+        <w:t>Enterprise web application</w:t>
+      </w:r>
+      <w:r>
+        <w:rPr>
+          <w:rFonts w:ascii="Century Gothic" w:hAnsi="Century Gothic"/>
+          <w:sz w:val="20"/>
+          <w:szCs w:val="20"/>
+        </w:rPr>
+        <w:t xml:space="preserve"> development majorly focused on Front-end with </w:t>
       </w:r>
       <w:r>
         <w:rPr>
@@ -1460,7 +1643,51 @@
           <w:sz w:val="20"/>
           <w:szCs w:val="20"/>
         </w:rPr>
-        <w:t xml:space="preserve"> Vue-Router, Vuex, Vue Query, VueUse, </w:t>
+        <w:t xml:space="preserve"> Vue-Router, </w:t>
+      </w:r>
+      <w:proofErr w:type="spellStart"/>
+      <w:r>
+        <w:rPr>
+          <w:rFonts w:ascii="Century Gothic" w:hAnsi="Century Gothic"/>
+          <w:b/>
+          <w:bCs/>
+          <w:sz w:val="20"/>
+          <w:szCs w:val="20"/>
+        </w:rPr>
+        <w:t>Vuex</w:t>
+      </w:r>
+      <w:proofErr w:type="spellEnd"/>
+      <w:r>
+        <w:rPr>
+          <w:rFonts w:ascii="Century Gothic" w:hAnsi="Century Gothic"/>
+          <w:b/>
+          <w:bCs/>
+          <w:sz w:val="20"/>
+          <w:szCs w:val="20"/>
+        </w:rPr>
+        <w:t xml:space="preserve">, Vue Query, </w:t>
+      </w:r>
+      <w:proofErr w:type="spellStart"/>
+      <w:r>
+        <w:rPr>
+          <w:rFonts w:ascii="Century Gothic" w:hAnsi="Century Gothic"/>
+          <w:b/>
+          <w:bCs/>
+          <w:sz w:val="20"/>
+          <w:szCs w:val="20"/>
+        </w:rPr>
+        <w:t>VueUse</w:t>
+      </w:r>
+      <w:proofErr w:type="spellEnd"/>
+      <w:r>
+        <w:rPr>
+          <w:rFonts w:ascii="Century Gothic" w:hAnsi="Century Gothic"/>
+          <w:b/>
+          <w:bCs/>
+          <w:sz w:val="20"/>
+          <w:szCs w:val="20"/>
+        </w:rPr>
+        <w:t xml:space="preserve">, </w:t>
       </w:r>
       <w:r>
         <w:rPr>
@@ -1550,7 +1777,17 @@
           <w:sz w:val="20"/>
           <w:szCs w:val="20"/>
         </w:rPr>
-        <w:t>for CA(Chartered Accountants)</w:t>
+        <w:t xml:space="preserve">for </w:t>
+      </w:r>
+      <w:r>
+        <w:rPr>
+          <w:rFonts w:ascii="Century Gothic" w:hAnsi="Century Gothic"/>
+          <w:b/>
+          <w:bCs/>
+          <w:sz w:val="20"/>
+          <w:szCs w:val="20"/>
+        </w:rPr>
+        <w:t>T-Mobile - USA</w:t>
       </w:r>
     </w:p>
     <w:p>
@@ -1699,20 +1936,13 @@
     </w:p>
     <w:p>
       <w:pPr>
-        <w:rPr>
-          <w:rFonts w:ascii="Century Gothic" w:hAnsi="Century Gothic"/>
-          <w:sz w:val="20"/>
-          <w:szCs w:val="20"/>
-        </w:rPr>
-      </w:pPr>
-      <w:r>
-        <w:rPr>
-          <w:rFonts w:ascii="Century Gothic" w:hAnsi="Century Gothic"/>
-          <w:sz w:val="20"/>
-          <w:szCs w:val="20"/>
-        </w:rPr>
-        <w:br w:type="page"/>
-      </w:r>
+        <w:pStyle w:val="ListParagraph"/>
+        <w:spacing w:after="0" w:line="240" w:lineRule="exact"/>
+        <w:rPr>
+          <w:rFonts w:ascii="Century Gothic" w:hAnsi="Century Gothic"/>
+          <w:b/>
+        </w:rPr>
+      </w:pPr>
     </w:p>
     <w:p>
       <w:pPr>
@@ -1733,7 +1963,14 @@
           <w:b/>
         </w:rPr>
         <w:lastRenderedPageBreak/>
-        <w:t>1 Year 1 Month</w:t>
+        <w:t>2</w:t>
+      </w:r>
+      <w:r>
+        <w:rPr>
+          <w:rFonts w:ascii="Century Gothic" w:hAnsi="Century Gothic"/>
+          <w:b/>
+        </w:rPr>
+        <w:t xml:space="preserve"> Year 2 Months</w:t>
       </w:r>
       <w:r>
         <w:rPr>
@@ -1746,13 +1983,13 @@
         <w:rPr>
           <w:rFonts w:ascii="Century Gothic" w:hAnsi="Century Gothic"/>
         </w:rPr>
-        <w:t xml:space="preserve">(Feb 2021 – </w:t>
-      </w:r>
-      <w:r>
-        <w:rPr>
-          <w:rFonts w:ascii="Century Gothic" w:hAnsi="Century Gothic"/>
-        </w:rPr>
-        <w:t>Feb 2022</w:t>
+        <w:t xml:space="preserve">(Feb 2022 – </w:t>
+      </w:r>
+      <w:r>
+        <w:rPr>
+          <w:rFonts w:ascii="Century Gothic" w:hAnsi="Century Gothic"/>
+        </w:rPr>
+        <w:t>Mar 2024</w:t>
       </w:r>
       <w:r>
         <w:rPr>
@@ -1772,14 +2009,46 @@
           <w:rFonts w:ascii="Century Gothic" w:hAnsi="Century Gothic"/>
           <w:b/>
         </w:rPr>
-        <w:t>Technical Architect</w:t>
-      </w:r>
-      <w:r>
-        <w:rPr>
-          <w:rFonts w:ascii="Century Gothic" w:hAnsi="Century Gothic"/>
-          <w:b/>
-        </w:rPr>
-        <w:t xml:space="preserve"> - UI at Hexaware Technologies.</w:t>
+        <w:t xml:space="preserve">Sr. </w:t>
+      </w:r>
+      <w:proofErr w:type="spellStart"/>
+      <w:r>
+        <w:rPr>
+          <w:rFonts w:ascii="Century Gothic" w:hAnsi="Century Gothic"/>
+          <w:b/>
+        </w:rPr>
+        <w:t>Fullstack</w:t>
+      </w:r>
+      <w:proofErr w:type="spellEnd"/>
+      <w:r>
+        <w:rPr>
+          <w:rFonts w:ascii="Century Gothic" w:hAnsi="Century Gothic"/>
+          <w:b/>
+        </w:rPr>
+        <w:t xml:space="preserve"> Developer</w:t>
+      </w:r>
+      <w:r>
+        <w:rPr>
+          <w:rFonts w:ascii="Century Gothic" w:hAnsi="Century Gothic"/>
+          <w:b/>
+        </w:rPr>
+        <w:t xml:space="preserve"> at </w:t>
+      </w:r>
+      <w:proofErr w:type="spellStart"/>
+      <w:r>
+        <w:rPr>
+          <w:rFonts w:ascii="Century Gothic" w:hAnsi="Century Gothic"/>
+          <w:b/>
+        </w:rPr>
+        <w:t>Mudrantar</w:t>
+      </w:r>
+      <w:proofErr w:type="spellEnd"/>
+      <w:r>
+        <w:rPr>
+          <w:rFonts w:ascii="Century Gothic" w:hAnsi="Century Gothic"/>
+          <w:b/>
+        </w:rPr>
+        <w:t>.</w:t>
       </w:r>
     </w:p>
     <w:p>
@@ -1807,13 +2076,132 @@
           <w:szCs w:val="20"/>
         </w:rPr>
       </w:pPr>
-      <w:r>
-        <w:rPr>
-          <w:rFonts w:ascii="Century Gothic" w:hAnsi="Century Gothic"/>
-          <w:sz w:val="20"/>
-          <w:szCs w:val="20"/>
-        </w:rPr>
-        <w:t xml:space="preserve">Enterprise web-app development </w:t>
+      <w:proofErr w:type="spellStart"/>
+      <w:r>
+        <w:rPr>
+          <w:rFonts w:ascii="Century Gothic" w:hAnsi="Century Gothic"/>
+          <w:sz w:val="20"/>
+          <w:szCs w:val="20"/>
+        </w:rPr>
+        <w:t>Fullstack</w:t>
+      </w:r>
+      <w:proofErr w:type="spellEnd"/>
+      <w:r>
+        <w:rPr>
+          <w:rFonts w:ascii="Century Gothic" w:hAnsi="Century Gothic"/>
+          <w:sz w:val="20"/>
+          <w:szCs w:val="20"/>
+        </w:rPr>
+        <w:t xml:space="preserve"> development majorly focused on Front-end with </w:t>
+      </w:r>
+      <w:r>
+        <w:rPr>
+          <w:rFonts w:ascii="Century Gothic" w:hAnsi="Century Gothic"/>
+          <w:b/>
+          <w:sz w:val="20"/>
+          <w:szCs w:val="20"/>
+        </w:rPr>
+        <w:t>Vite.js,</w:t>
+      </w:r>
+      <w:r>
+        <w:rPr>
+          <w:rFonts w:ascii="Century Gothic" w:hAnsi="Century Gothic"/>
+          <w:sz w:val="20"/>
+          <w:szCs w:val="20"/>
+        </w:rPr>
+        <w:t xml:space="preserve"> </w:t>
+      </w:r>
+      <w:r>
+        <w:rPr>
+          <w:rFonts w:ascii="Century Gothic" w:hAnsi="Century Gothic"/>
+          <w:b/>
+          <w:bCs/>
+          <w:sz w:val="20"/>
+          <w:szCs w:val="20"/>
+        </w:rPr>
+        <w:t>Vue.js,</w:t>
+      </w:r>
+      <w:r>
+        <w:rPr>
+          <w:rFonts w:ascii="Century Gothic" w:hAnsi="Century Gothic"/>
+          <w:b/>
+          <w:bCs/>
+          <w:sz w:val="20"/>
+          <w:szCs w:val="20"/>
+        </w:rPr>
+        <w:t xml:space="preserve"> Typescript,</w:t>
+      </w:r>
+      <w:r>
+        <w:rPr>
+          <w:rFonts w:ascii="Century Gothic" w:hAnsi="Century Gothic"/>
+          <w:b/>
+          <w:bCs/>
+          <w:sz w:val="20"/>
+          <w:szCs w:val="20"/>
+        </w:rPr>
+        <w:t xml:space="preserve"> Vue-Router, </w:t>
+      </w:r>
+      <w:proofErr w:type="spellStart"/>
+      <w:r>
+        <w:rPr>
+          <w:rFonts w:ascii="Century Gothic" w:hAnsi="Century Gothic"/>
+          <w:b/>
+          <w:bCs/>
+          <w:sz w:val="20"/>
+          <w:szCs w:val="20"/>
+        </w:rPr>
+        <w:t>Vuex</w:t>
+      </w:r>
+      <w:proofErr w:type="spellEnd"/>
+      <w:r>
+        <w:rPr>
+          <w:rFonts w:ascii="Century Gothic" w:hAnsi="Century Gothic"/>
+          <w:b/>
+          <w:bCs/>
+          <w:sz w:val="20"/>
+          <w:szCs w:val="20"/>
+        </w:rPr>
+        <w:t xml:space="preserve">, Vue Query, </w:t>
+      </w:r>
+      <w:proofErr w:type="spellStart"/>
+      <w:r>
+        <w:rPr>
+          <w:rFonts w:ascii="Century Gothic" w:hAnsi="Century Gothic"/>
+          <w:b/>
+          <w:bCs/>
+          <w:sz w:val="20"/>
+          <w:szCs w:val="20"/>
+        </w:rPr>
+        <w:t>VueUse</w:t>
+      </w:r>
+      <w:proofErr w:type="spellEnd"/>
+      <w:r>
+        <w:rPr>
+          <w:rFonts w:ascii="Century Gothic" w:hAnsi="Century Gothic"/>
+          <w:b/>
+          <w:bCs/>
+          <w:sz w:val="20"/>
+          <w:szCs w:val="20"/>
+        </w:rPr>
+        <w:t xml:space="preserve">, </w:t>
+      </w:r>
+      <w:r>
+        <w:rPr>
+          <w:rFonts w:ascii="Century Gothic" w:hAnsi="Century Gothic"/>
+          <w:sz w:val="20"/>
+          <w:szCs w:val="20"/>
+        </w:rPr>
+        <w:t xml:space="preserve">and </w:t>
+      </w:r>
+      <w:r>
+        <w:rPr>
+          <w:rFonts w:ascii="Century Gothic" w:hAnsi="Century Gothic"/>
+          <w:b/>
+          <w:bCs/>
+          <w:sz w:val="20"/>
+          <w:szCs w:val="20"/>
+        </w:rPr>
+        <w:t>Vue Ecosystem</w:t>
       </w:r>
     </w:p>
     <w:p>
@@ -1837,7 +2225,7 @@
           <w:sz w:val="20"/>
           <w:szCs w:val="20"/>
         </w:rPr>
-        <w:t>Create UI components for the UX design with implementation of Unit testing to ensure code quality and good code coverage</w:t>
+        <w:t>Actively interact with the Backend team for the API Integration</w:t>
       </w:r>
     </w:p>
     <w:p>
@@ -1861,7 +2249,49 @@
           <w:sz w:val="20"/>
           <w:szCs w:val="20"/>
         </w:rPr>
-        <w:t>Create Web application front end as per design compliance and information architecture</w:t>
+        <w:t xml:space="preserve">Enterprise </w:t>
+      </w:r>
+      <w:r>
+        <w:rPr>
+          <w:rFonts w:ascii="Century Gothic" w:hAnsi="Century Gothic"/>
+          <w:sz w:val="20"/>
+          <w:szCs w:val="20"/>
+        </w:rPr>
+        <w:t xml:space="preserve">practice management </w:t>
+      </w:r>
+      <w:r>
+        <w:rPr>
+          <w:rFonts w:ascii="Century Gothic" w:hAnsi="Century Gothic"/>
+          <w:sz w:val="20"/>
+          <w:szCs w:val="20"/>
+        </w:rPr>
+        <w:t xml:space="preserve">web-app development </w:t>
+      </w:r>
+      <w:r>
+        <w:rPr>
+          <w:rFonts w:ascii="Century Gothic" w:hAnsi="Century Gothic"/>
+          <w:sz w:val="20"/>
+          <w:szCs w:val="20"/>
+        </w:rPr>
+        <w:t xml:space="preserve">for </w:t>
+      </w:r>
+      <w:proofErr w:type="gramStart"/>
+      <w:r>
+        <w:rPr>
+          <w:rFonts w:ascii="Century Gothic" w:hAnsi="Century Gothic"/>
+          <w:sz w:val="20"/>
+          <w:szCs w:val="20"/>
+        </w:rPr>
+        <w:t>CA(</w:t>
+      </w:r>
+      <w:proofErr w:type="gramEnd"/>
+      <w:r>
+        <w:rPr>
+          <w:rFonts w:ascii="Century Gothic" w:hAnsi="Century Gothic"/>
+          <w:sz w:val="20"/>
+          <w:szCs w:val="20"/>
+        </w:rPr>
+        <w:t>Chartered Accountants)</w:t>
       </w:r>
     </w:p>
     <w:p>
@@ -1885,7 +2315,7 @@
           <w:sz w:val="20"/>
           <w:szCs w:val="20"/>
         </w:rPr>
-        <w:t>Follow best practices and standards for accessibility and cross-browser compatibility</w:t>
+        <w:t>Leading Frontend team of 4 Junior developers</w:t>
       </w:r>
     </w:p>
     <w:p>
@@ -1909,7 +2339,7 @@
           <w:sz w:val="20"/>
           <w:szCs w:val="20"/>
         </w:rPr>
-        <w:t>Collect feedback from design and technical staff on Website development needs</w:t>
+        <w:t>Follow best practices and standards for accessibility and cross-browser compatibility</w:t>
       </w:r>
     </w:p>
     <w:p>
@@ -2005,8 +2435,103 @@
           <w:sz w:val="20"/>
           <w:szCs w:val="20"/>
         </w:rPr>
-        <w:t>Conduct usability testing to resolve interface problems</w:t>
-      </w:r>
+        <w:t>Engage in requirement specification process for new software functionality</w:t>
+      </w:r>
+    </w:p>
+    <w:p>
+      <w:pPr>
+        <w:rPr>
+          <w:rFonts w:ascii="Century Gothic" w:hAnsi="Century Gothic"/>
+          <w:sz w:val="20"/>
+          <w:szCs w:val="20"/>
+        </w:rPr>
+      </w:pPr>
+      <w:r>
+        <w:rPr>
+          <w:rFonts w:ascii="Century Gothic" w:hAnsi="Century Gothic"/>
+          <w:sz w:val="20"/>
+          <w:szCs w:val="20"/>
+        </w:rPr>
+        <w:br w:type="page"/>
+      </w:r>
+    </w:p>
+    <w:p>
+      <w:pPr>
+        <w:pStyle w:val="ListParagraph"/>
+        <w:numPr>
+          <w:ilvl w:val="0"/>
+          <w:numId w:val="8"/>
+        </w:numPr>
+        <w:spacing w:after="0" w:line="240" w:lineRule="exact"/>
+        <w:rPr>
+          <w:rFonts w:ascii="Century Gothic" w:hAnsi="Century Gothic"/>
+          <w:b/>
+        </w:rPr>
+      </w:pPr>
+      <w:r>
+        <w:rPr>
+          <w:rFonts w:ascii="Century Gothic" w:hAnsi="Century Gothic"/>
+          <w:b/>
+        </w:rPr>
+        <w:lastRenderedPageBreak/>
+        <w:t>1 Year 1 Month</w:t>
+      </w:r>
+      <w:r>
+        <w:rPr>
+          <w:rFonts w:ascii="Century Gothic" w:hAnsi="Century Gothic"/>
+          <w:b/>
+        </w:rPr>
+        <w:t xml:space="preserve"> </w:t>
+      </w:r>
+      <w:r>
+        <w:rPr>
+          <w:rFonts w:ascii="Century Gothic" w:hAnsi="Century Gothic"/>
+        </w:rPr>
+        <w:t xml:space="preserve">(Feb 2021 – </w:t>
+      </w:r>
+      <w:r>
+        <w:rPr>
+          <w:rFonts w:ascii="Century Gothic" w:hAnsi="Century Gothic"/>
+        </w:rPr>
+        <w:t>Feb 2022</w:t>
+      </w:r>
+      <w:r>
+        <w:rPr>
+          <w:rFonts w:ascii="Century Gothic" w:hAnsi="Century Gothic"/>
+        </w:rPr>
+        <w:t>)</w:t>
+      </w:r>
+      <w:r>
+        <w:rPr>
+          <w:rFonts w:ascii="Century Gothic" w:hAnsi="Century Gothic"/>
+          <w:b/>
+        </w:rPr>
+        <w:t xml:space="preserve"> of Experience as </w:t>
+      </w:r>
+      <w:r>
+        <w:rPr>
+          <w:rFonts w:ascii="Century Gothic" w:hAnsi="Century Gothic"/>
+          <w:b/>
+        </w:rPr>
+        <w:t>Technical Architect</w:t>
+      </w:r>
+      <w:r>
+        <w:rPr>
+          <w:rFonts w:ascii="Century Gothic" w:hAnsi="Century Gothic"/>
+          <w:b/>
+        </w:rPr>
+        <w:t xml:space="preserve"> - UI at Hexaware Technologies.</w:t>
+      </w:r>
+    </w:p>
+    <w:p>
+      <w:pPr>
+        <w:spacing w:after="0" w:line="240" w:lineRule="exact"/>
+        <w:ind w:left="720"/>
+        <w:rPr>
+          <w:rFonts w:ascii="Century Gothic" w:hAnsi="Century Gothic"/>
+          <w:b/>
+        </w:rPr>
+      </w:pPr>
     </w:p>
     <w:p>
       <w:pPr>
@@ -2029,7 +2554,7 @@
           <w:sz w:val="20"/>
           <w:szCs w:val="20"/>
         </w:rPr>
-        <w:t>Engage in requirement specification process for new software functionality</w:t>
+        <w:t xml:space="preserve">Enterprise web-app development </w:t>
       </w:r>
     </w:p>
     <w:p>
@@ -2053,7 +2578,7 @@
           <w:sz w:val="20"/>
           <w:szCs w:val="20"/>
         </w:rPr>
-        <w:t>Ensure design consistency with client’s development standards and guidelines</w:t>
+        <w:t>Create UI components for the UX design with implementation of Unit testing to ensure code quality and good code coverage</w:t>
       </w:r>
     </w:p>
     <w:p>
@@ -2077,6 +2602,222 @@
           <w:sz w:val="20"/>
           <w:szCs w:val="20"/>
         </w:rPr>
+        <w:t>Create Web application front end as per design compliance and information architecture</w:t>
+      </w:r>
+    </w:p>
+    <w:p>
+      <w:pPr>
+        <w:pStyle w:val="ListParagraph"/>
+        <w:numPr>
+          <w:ilvl w:val="4"/>
+          <w:numId w:val="11"/>
+        </w:numPr>
+        <w:spacing w:after="0" w:line="240" w:lineRule="exact"/>
+        <w:ind w:left="1080"/>
+        <w:rPr>
+          <w:rFonts w:ascii="Century Gothic" w:hAnsi="Century Gothic"/>
+          <w:sz w:val="20"/>
+          <w:szCs w:val="20"/>
+        </w:rPr>
+      </w:pPr>
+      <w:r>
+        <w:rPr>
+          <w:rFonts w:ascii="Century Gothic" w:hAnsi="Century Gothic"/>
+          <w:sz w:val="20"/>
+          <w:szCs w:val="20"/>
+        </w:rPr>
+        <w:t>Follow best practices and standards for accessibility and cross-browser compatibility</w:t>
+      </w:r>
+    </w:p>
+    <w:p>
+      <w:pPr>
+        <w:pStyle w:val="ListParagraph"/>
+        <w:numPr>
+          <w:ilvl w:val="4"/>
+          <w:numId w:val="11"/>
+        </w:numPr>
+        <w:spacing w:after="0" w:line="240" w:lineRule="exact"/>
+        <w:ind w:left="1080"/>
+        <w:rPr>
+          <w:rFonts w:ascii="Century Gothic" w:hAnsi="Century Gothic"/>
+          <w:sz w:val="20"/>
+          <w:szCs w:val="20"/>
+        </w:rPr>
+      </w:pPr>
+      <w:r>
+        <w:rPr>
+          <w:rFonts w:ascii="Century Gothic" w:hAnsi="Century Gothic"/>
+          <w:sz w:val="20"/>
+          <w:szCs w:val="20"/>
+        </w:rPr>
+        <w:t>Collect feedback from design and technical staff on Website development needs</w:t>
+      </w:r>
+    </w:p>
+    <w:p>
+      <w:pPr>
+        <w:pStyle w:val="ListParagraph"/>
+        <w:numPr>
+          <w:ilvl w:val="4"/>
+          <w:numId w:val="11"/>
+        </w:numPr>
+        <w:spacing w:after="0" w:line="240" w:lineRule="exact"/>
+        <w:ind w:left="1080"/>
+        <w:rPr>
+          <w:rFonts w:ascii="Century Gothic" w:hAnsi="Century Gothic"/>
+          <w:sz w:val="20"/>
+          <w:szCs w:val="20"/>
+        </w:rPr>
+      </w:pPr>
+      <w:r>
+        <w:rPr>
+          <w:rFonts w:ascii="Century Gothic" w:hAnsi="Century Gothic"/>
+          <w:sz w:val="20"/>
+          <w:szCs w:val="20"/>
+        </w:rPr>
+        <w:t>Understand executing accessibility and progressive enhancement presentation</w:t>
+      </w:r>
+    </w:p>
+    <w:p>
+      <w:pPr>
+        <w:pStyle w:val="ListParagraph"/>
+        <w:numPr>
+          <w:ilvl w:val="4"/>
+          <w:numId w:val="11"/>
+        </w:numPr>
+        <w:spacing w:after="0" w:line="240" w:lineRule="exact"/>
+        <w:ind w:left="1080"/>
+        <w:rPr>
+          <w:rFonts w:ascii="Century Gothic" w:hAnsi="Century Gothic"/>
+          <w:sz w:val="20"/>
+          <w:szCs w:val="20"/>
+        </w:rPr>
+      </w:pPr>
+      <w:r>
+        <w:rPr>
+          <w:rFonts w:ascii="Century Gothic" w:hAnsi="Century Gothic"/>
+          <w:sz w:val="20"/>
+          <w:szCs w:val="20"/>
+        </w:rPr>
+        <w:t>Stick to established coding standards and group procedures individually and in teams</w:t>
+      </w:r>
+    </w:p>
+    <w:p>
+      <w:pPr>
+        <w:pStyle w:val="ListParagraph"/>
+        <w:numPr>
+          <w:ilvl w:val="4"/>
+          <w:numId w:val="11"/>
+        </w:numPr>
+        <w:spacing w:after="0" w:line="240" w:lineRule="exact"/>
+        <w:ind w:left="1080"/>
+        <w:rPr>
+          <w:rFonts w:ascii="Century Gothic" w:hAnsi="Century Gothic"/>
+          <w:sz w:val="20"/>
+          <w:szCs w:val="20"/>
+        </w:rPr>
+      </w:pPr>
+      <w:r>
+        <w:rPr>
+          <w:rFonts w:ascii="Century Gothic" w:hAnsi="Century Gothic"/>
+          <w:sz w:val="20"/>
+          <w:szCs w:val="20"/>
+        </w:rPr>
+        <w:t>Coordinate with Interface Design Architects for meeting accessibility standards at code level</w:t>
+      </w:r>
+    </w:p>
+    <w:p>
+      <w:pPr>
+        <w:pStyle w:val="ListParagraph"/>
+        <w:numPr>
+          <w:ilvl w:val="4"/>
+          <w:numId w:val="11"/>
+        </w:numPr>
+        <w:spacing w:after="0" w:line="240" w:lineRule="exact"/>
+        <w:ind w:left="1080"/>
+        <w:rPr>
+          <w:rFonts w:ascii="Century Gothic" w:hAnsi="Century Gothic"/>
+          <w:sz w:val="20"/>
+          <w:szCs w:val="20"/>
+        </w:rPr>
+      </w:pPr>
+      <w:r>
+        <w:rPr>
+          <w:rFonts w:ascii="Century Gothic" w:hAnsi="Century Gothic"/>
+          <w:sz w:val="20"/>
+          <w:szCs w:val="20"/>
+        </w:rPr>
+        <w:t>Conduct usability testing to resolve interface problems</w:t>
+      </w:r>
+    </w:p>
+    <w:p>
+      <w:pPr>
+        <w:pStyle w:val="ListParagraph"/>
+        <w:numPr>
+          <w:ilvl w:val="4"/>
+          <w:numId w:val="11"/>
+        </w:numPr>
+        <w:spacing w:after="0" w:line="240" w:lineRule="exact"/>
+        <w:ind w:left="1080"/>
+        <w:rPr>
+          <w:rFonts w:ascii="Century Gothic" w:hAnsi="Century Gothic"/>
+          <w:sz w:val="20"/>
+          <w:szCs w:val="20"/>
+        </w:rPr>
+      </w:pPr>
+      <w:r>
+        <w:rPr>
+          <w:rFonts w:ascii="Century Gothic" w:hAnsi="Century Gothic"/>
+          <w:sz w:val="20"/>
+          <w:szCs w:val="20"/>
+        </w:rPr>
+        <w:t>Engage in requirement specification process for new software functionality</w:t>
+      </w:r>
+    </w:p>
+    <w:p>
+      <w:pPr>
+        <w:pStyle w:val="ListParagraph"/>
+        <w:numPr>
+          <w:ilvl w:val="4"/>
+          <w:numId w:val="11"/>
+        </w:numPr>
+        <w:spacing w:after="0" w:line="240" w:lineRule="exact"/>
+        <w:ind w:left="1080"/>
+        <w:rPr>
+          <w:rFonts w:ascii="Century Gothic" w:hAnsi="Century Gothic"/>
+          <w:sz w:val="20"/>
+          <w:szCs w:val="20"/>
+        </w:rPr>
+      </w:pPr>
+      <w:r>
+        <w:rPr>
+          <w:rFonts w:ascii="Century Gothic" w:hAnsi="Century Gothic"/>
+          <w:sz w:val="20"/>
+          <w:szCs w:val="20"/>
+        </w:rPr>
+        <w:t>Ensure design consistency with client’s development standards and guidelines</w:t>
+      </w:r>
+    </w:p>
+    <w:p>
+      <w:pPr>
+        <w:pStyle w:val="ListParagraph"/>
+        <w:numPr>
+          <w:ilvl w:val="4"/>
+          <w:numId w:val="11"/>
+        </w:numPr>
+        <w:spacing w:after="0" w:line="240" w:lineRule="exact"/>
+        <w:ind w:left="1080"/>
+        <w:rPr>
+          <w:rFonts w:ascii="Century Gothic" w:hAnsi="Century Gothic"/>
+          <w:sz w:val="20"/>
+          <w:szCs w:val="20"/>
+        </w:rPr>
+      </w:pPr>
+      <w:r>
+        <w:rPr>
+          <w:rFonts w:ascii="Century Gothic" w:hAnsi="Century Gothic"/>
+          <w:sz w:val="20"/>
+          <w:szCs w:val="20"/>
+        </w:rPr>
         <w:t>Guide and maintain developer teams and best practices</w:t>
       </w:r>
     </w:p>
@@ -2684,12 +3425,21 @@
         </w:rPr>
         <w:t xml:space="preserve"> </w:t>
       </w:r>
-      <w:r>
-        <w:rPr>
-          <w:rFonts w:ascii="Century Gothic" w:hAnsi="Century Gothic"/>
-          <w:b/>
-        </w:rPr>
-        <w:t>Lucini&amp;Lucini Communications Group</w:t>
+      <w:proofErr w:type="spellStart"/>
+      <w:r>
+        <w:rPr>
+          <w:rFonts w:ascii="Century Gothic" w:hAnsi="Century Gothic"/>
+          <w:b/>
+        </w:rPr>
+        <w:t>Lucini&amp;Lucini</w:t>
+      </w:r>
+      <w:proofErr w:type="spellEnd"/>
+      <w:r>
+        <w:rPr>
+          <w:rFonts w:ascii="Century Gothic" w:hAnsi="Century Gothic"/>
+          <w:b/>
+        </w:rPr>
+        <w:t xml:space="preserve"> Communications Group</w:t>
       </w:r>
       <w:r>
         <w:rPr>
@@ -2841,7 +3591,25 @@
           <w:sz w:val="20"/>
           <w:szCs w:val="20"/>
         </w:rPr>
-        <w:t>odifying and Upgrading existing websites into Rich Interactive websites as per the client requirements</w:t>
+        <w:t xml:space="preserve">odifying and </w:t>
+      </w:r>
+      <w:proofErr w:type="gramStart"/>
+      <w:r>
+        <w:rPr>
+          <w:rFonts w:ascii="Century Gothic" w:hAnsi="Century Gothic"/>
+          <w:sz w:val="20"/>
+          <w:szCs w:val="20"/>
+        </w:rPr>
+        <w:t>Upgrading</w:t>
+      </w:r>
+      <w:proofErr w:type="gramEnd"/>
+      <w:r>
+        <w:rPr>
+          <w:rFonts w:ascii="Century Gothic" w:hAnsi="Century Gothic"/>
+          <w:sz w:val="20"/>
+          <w:szCs w:val="20"/>
+        </w:rPr>
+        <w:t xml:space="preserve"> existing websites into Rich Interactive websites as per the client requirements</w:t>
       </w:r>
     </w:p>
     <w:p>
@@ -3144,8 +3912,18 @@
           <w:sz w:val="20"/>
           <w:szCs w:val="20"/>
         </w:rPr>
-        <w:t>Modifying and Upgrading</w:t>
-      </w:r>
+        <w:t xml:space="preserve">Modifying and </w:t>
+      </w:r>
+      <w:proofErr w:type="gramStart"/>
+      <w:r>
+        <w:rPr>
+          <w:rFonts w:ascii="Century Gothic" w:hAnsi="Century Gothic"/>
+          <w:sz w:val="20"/>
+          <w:szCs w:val="20"/>
+        </w:rPr>
+        <w:t>Upgrading</w:t>
+      </w:r>
+      <w:proofErr w:type="gramEnd"/>
       <w:r>
         <w:rPr>
           <w:rFonts w:ascii="Century Gothic" w:hAnsi="Century Gothic"/>
@@ -3294,12 +4072,21 @@
         </w:rPr>
         <w:t xml:space="preserve"> </w:t>
       </w:r>
-      <w:r>
-        <w:rPr>
-          <w:rFonts w:ascii="Century Gothic" w:hAnsi="Century Gothic"/>
-          <w:b/>
-        </w:rPr>
-        <w:t>Front End Web Designer (Web Technologies)</w:t>
+      <w:proofErr w:type="gramStart"/>
+      <w:r>
+        <w:rPr>
+          <w:rFonts w:ascii="Century Gothic" w:hAnsi="Century Gothic"/>
+          <w:b/>
+        </w:rPr>
+        <w:t>Front End</w:t>
+      </w:r>
+      <w:proofErr w:type="gramEnd"/>
+      <w:r>
+        <w:rPr>
+          <w:rFonts w:ascii="Century Gothic" w:hAnsi="Century Gothic"/>
+          <w:b/>
+        </w:rPr>
+        <w:t xml:space="preserve"> Web Designer (Web Technologies)</w:t>
       </w:r>
       <w:r>
         <w:rPr>
@@ -3356,7 +4143,25 @@
           <w:sz w:val="20"/>
           <w:szCs w:val="20"/>
         </w:rPr>
-        <w:t>Layout ( Moke-Up ) Designing for new websites</w:t>
+        <w:t xml:space="preserve">Layout </w:t>
+      </w:r>
+      <w:proofErr w:type="gramStart"/>
+      <w:r>
+        <w:rPr>
+          <w:rFonts w:ascii="Century Gothic" w:hAnsi="Century Gothic"/>
+          <w:sz w:val="20"/>
+          <w:szCs w:val="20"/>
+        </w:rPr>
+        <w:t>( Moke</w:t>
+      </w:r>
+      <w:proofErr w:type="gramEnd"/>
+      <w:r>
+        <w:rPr>
+          <w:rFonts w:ascii="Century Gothic" w:hAnsi="Century Gothic"/>
+          <w:sz w:val="20"/>
+          <w:szCs w:val="20"/>
+        </w:rPr>
+        <w:t>-Up ) Designing for new websites</w:t>
       </w:r>
       <w:r>
         <w:rPr>
@@ -4406,8 +5211,19 @@
           <w:sz w:val="20"/>
           <w:szCs w:val="20"/>
         </w:rPr>
-        <w:t>Node.js, Express.js, MongoDB, Firebase/Firestore</w:t>
-      </w:r>
+        <w:t>Node.js, Express.js, MongoDB, Firebase/</w:t>
+      </w:r>
+      <w:proofErr w:type="spellStart"/>
+      <w:r>
+        <w:rPr>
+          <w:rFonts w:ascii="Century Gothic" w:hAnsi="Century Gothic"/>
+          <w:i/>
+          <w:sz w:val="20"/>
+          <w:szCs w:val="20"/>
+        </w:rPr>
+        <w:t>Firestore</w:t>
+      </w:r>
+      <w:proofErr w:type="spellEnd"/>
     </w:p>
     <w:p>
       <w:pPr>
@@ -4541,16 +5357,36 @@
           <w:sz w:val="20"/>
           <w:szCs w:val="20"/>
         </w:rPr>
-        <w:t>Version Control</w:t>
-      </w:r>
-      <w:r>
-        <w:rPr>
-          <w:rFonts w:ascii="Century Gothic" w:hAnsi="Century Gothic"/>
-          <w:b/>
-          <w:sz w:val="20"/>
-          <w:szCs w:val="20"/>
-        </w:rPr>
-        <w:t>(SVC)</w:t>
+        <w:t xml:space="preserve">Version </w:t>
+      </w:r>
+      <w:proofErr w:type="gramStart"/>
+      <w:r>
+        <w:rPr>
+          <w:rFonts w:ascii="Century Gothic" w:hAnsi="Century Gothic"/>
+          <w:b/>
+          <w:sz w:val="20"/>
+          <w:szCs w:val="20"/>
+        </w:rPr>
+        <w:t>Control</w:t>
+      </w:r>
+      <w:r>
+        <w:rPr>
+          <w:rFonts w:ascii="Century Gothic" w:hAnsi="Century Gothic"/>
+          <w:b/>
+          <w:sz w:val="20"/>
+          <w:szCs w:val="20"/>
+        </w:rPr>
+        <w:t>(</w:t>
+      </w:r>
+      <w:proofErr w:type="gramEnd"/>
+      <w:r>
+        <w:rPr>
+          <w:rFonts w:ascii="Century Gothic" w:hAnsi="Century Gothic"/>
+          <w:b/>
+          <w:sz w:val="20"/>
+          <w:szCs w:val="20"/>
+        </w:rPr>
+        <w:t>SVC)</w:t>
       </w:r>
       <w:r>
         <w:rPr>
@@ -4603,7 +5439,27 @@
           <w:sz w:val="20"/>
           <w:szCs w:val="20"/>
         </w:rPr>
-        <w:t xml:space="preserve"> Vuex, Nuxt.js,</w:t>
+        <w:t xml:space="preserve"> </w:t>
+      </w:r>
+      <w:proofErr w:type="spellStart"/>
+      <w:r>
+        <w:rPr>
+          <w:rFonts w:ascii="Century Gothic" w:hAnsi="Century Gothic"/>
+          <w:i/>
+          <w:sz w:val="20"/>
+          <w:szCs w:val="20"/>
+        </w:rPr>
+        <w:t>Vuex</w:t>
+      </w:r>
+      <w:proofErr w:type="spellEnd"/>
+      <w:r>
+        <w:rPr>
+          <w:rFonts w:ascii="Century Gothic" w:hAnsi="Century Gothic"/>
+          <w:i/>
+          <w:sz w:val="20"/>
+          <w:szCs w:val="20"/>
+        </w:rPr>
+        <w:t>, Nuxt.js,</w:t>
       </w:r>
       <w:r>
         <w:rPr>
@@ -4984,12 +5840,21 @@
           <w:b/>
         </w:rPr>
       </w:pPr>
-      <w:r>
-        <w:rPr>
-          <w:rFonts w:ascii="Century Gothic" w:hAnsi="Century Gothic"/>
-          <w:b/>
-        </w:rPr>
-        <w:t>Self Portfolio project</w:t>
+      <w:proofErr w:type="spellStart"/>
+      <w:r>
+        <w:rPr>
+          <w:rFonts w:ascii="Century Gothic" w:hAnsi="Century Gothic"/>
+          <w:b/>
+        </w:rPr>
+        <w:t>Self Portfolio</w:t>
+      </w:r>
+      <w:proofErr w:type="spellEnd"/>
+      <w:r>
+        <w:rPr>
+          <w:rFonts w:ascii="Century Gothic" w:hAnsi="Century Gothic"/>
+          <w:b/>
+        </w:rPr>
+        <w:t xml:space="preserve"> project</w:t>
       </w:r>
     </w:p>
     <w:p>
@@ -5030,6 +5895,7 @@
         </w:rPr>
         <w:t xml:space="preserve">HTML/HTML5, CSS/CSS3, JavaScript, Vue.js, Nuxt.js, </w:t>
       </w:r>
+      <w:proofErr w:type="spellStart"/>
       <w:r>
         <w:rPr>
           <w:rFonts w:ascii="Century Gothic" w:hAnsi="Century Gothic"/>
@@ -5038,13 +5904,32 @@
         </w:rPr>
         <w:t>Bulma</w:t>
       </w:r>
-      <w:r>
-        <w:rPr>
-          <w:rFonts w:ascii="Century Gothic" w:hAnsi="Century Gothic"/>
-          <w:sz w:val="20"/>
-          <w:szCs w:val="20"/>
-        </w:rPr>
-        <w:t xml:space="preserve">, MongoDB, Node.js, AWS S3, Vuex, SCSS, </w:t>
+      <w:proofErr w:type="spellEnd"/>
+      <w:r>
+        <w:rPr>
+          <w:rFonts w:ascii="Century Gothic" w:hAnsi="Century Gothic"/>
+          <w:sz w:val="20"/>
+          <w:szCs w:val="20"/>
+        </w:rPr>
+        <w:t xml:space="preserve">, MongoDB, Node.js, AWS S3, </w:t>
+      </w:r>
+      <w:proofErr w:type="spellStart"/>
+      <w:r>
+        <w:rPr>
+          <w:rFonts w:ascii="Century Gothic" w:hAnsi="Century Gothic"/>
+          <w:sz w:val="20"/>
+          <w:szCs w:val="20"/>
+        </w:rPr>
+        <w:t>Vuex</w:t>
+      </w:r>
+      <w:proofErr w:type="spellEnd"/>
+      <w:r>
+        <w:rPr>
+          <w:rFonts w:ascii="Century Gothic" w:hAnsi="Century Gothic"/>
+          <w:sz w:val="20"/>
+          <w:szCs w:val="20"/>
+        </w:rPr>
+        <w:t xml:space="preserve">, SCSS, </w:t>
       </w:r>
       <w:r>
         <w:rPr>
@@ -5101,7 +5986,43 @@
           <w:sz w:val="20"/>
           <w:szCs w:val="20"/>
         </w:rPr>
-        <w:t>A self portfolio project built upon Nuxt.js, MongoDB, AWS S3, Vuex, SCSS &amp; Passport.js</w:t>
+        <w:t xml:space="preserve">A </w:t>
+      </w:r>
+      <w:proofErr w:type="spellStart"/>
+      <w:r>
+        <w:rPr>
+          <w:rFonts w:ascii="Century Gothic" w:hAnsi="Century Gothic"/>
+          <w:sz w:val="20"/>
+          <w:szCs w:val="20"/>
+        </w:rPr>
+        <w:t>self portfolio</w:t>
+      </w:r>
+      <w:proofErr w:type="spellEnd"/>
+      <w:r>
+        <w:rPr>
+          <w:rFonts w:ascii="Century Gothic" w:hAnsi="Century Gothic"/>
+          <w:sz w:val="20"/>
+          <w:szCs w:val="20"/>
+        </w:rPr>
+        <w:t xml:space="preserve"> project built upon Nuxt.js, MongoDB, AWS S3, </w:t>
+      </w:r>
+      <w:proofErr w:type="spellStart"/>
+      <w:r>
+        <w:rPr>
+          <w:rFonts w:ascii="Century Gothic" w:hAnsi="Century Gothic"/>
+          <w:sz w:val="20"/>
+          <w:szCs w:val="20"/>
+        </w:rPr>
+        <w:t>Vuex</w:t>
+      </w:r>
+      <w:proofErr w:type="spellEnd"/>
+      <w:r>
+        <w:rPr>
+          <w:rFonts w:ascii="Century Gothic" w:hAnsi="Century Gothic"/>
+          <w:sz w:val="20"/>
+          <w:szCs w:val="20"/>
+        </w:rPr>
+        <w:t>, SCSS &amp; Passport.js</w:t>
       </w:r>
     </w:p>
     <w:p>
@@ -5211,12 +6132,37 @@
           <w:b/>
         </w:rPr>
       </w:pPr>
-      <w:r>
-        <w:rPr>
-          <w:rFonts w:ascii="Century Gothic" w:hAnsi="Century Gothic"/>
-          <w:b/>
-        </w:rPr>
-        <w:t>SpotBrush A Colaborative Whiteboard</w:t>
+      <w:proofErr w:type="spellStart"/>
+      <w:r>
+        <w:rPr>
+          <w:rFonts w:ascii="Century Gothic" w:hAnsi="Century Gothic"/>
+          <w:b/>
+        </w:rPr>
+        <w:t>SpotBrush</w:t>
+      </w:r>
+      <w:proofErr w:type="spellEnd"/>
+      <w:r>
+        <w:rPr>
+          <w:rFonts w:ascii="Century Gothic" w:hAnsi="Century Gothic"/>
+          <w:b/>
+        </w:rPr>
+        <w:t xml:space="preserve"> A </w:t>
+      </w:r>
+      <w:proofErr w:type="spellStart"/>
+      <w:r>
+        <w:rPr>
+          <w:rFonts w:ascii="Century Gothic" w:hAnsi="Century Gothic"/>
+          <w:b/>
+        </w:rPr>
+        <w:t>Colaborative</w:t>
+      </w:r>
+      <w:proofErr w:type="spellEnd"/>
+      <w:r>
+        <w:rPr>
+          <w:rFonts w:ascii="Century Gothic" w:hAnsi="Century Gothic"/>
+          <w:b/>
+        </w:rPr>
+        <w:t xml:space="preserve"> Whiteboard</w:t>
       </w:r>
     </w:p>
     <w:p>
@@ -5257,6 +6203,7 @@
         </w:rPr>
         <w:t xml:space="preserve">HTML/HTML5, CSS/CSS3, JavaScript, Vue.js, Nuxt.js, </w:t>
       </w:r>
+      <w:proofErr w:type="spellStart"/>
       <w:r>
         <w:rPr>
           <w:rFonts w:ascii="Century Gothic" w:hAnsi="Century Gothic"/>
@@ -5265,6 +6212,7 @@
         </w:rPr>
         <w:t>Vuetify</w:t>
       </w:r>
+      <w:proofErr w:type="spellEnd"/>
       <w:r>
         <w:rPr>
           <w:rFonts w:ascii="Century Gothic" w:hAnsi="Century Gothic"/>
@@ -5273,6 +6221,7 @@
         </w:rPr>
         <w:t xml:space="preserve">, MongoDB, Node.js, </w:t>
       </w:r>
+      <w:proofErr w:type="spellStart"/>
       <w:r>
         <w:rPr>
           <w:rFonts w:ascii="Century Gothic" w:hAnsi="Century Gothic"/>
@@ -5287,7 +6236,16 @@
           <w:sz w:val="20"/>
           <w:szCs w:val="20"/>
         </w:rPr>
-        <w:t xml:space="preserve">uex, SCSS, </w:t>
+        <w:t>uex</w:t>
+      </w:r>
+      <w:proofErr w:type="spellEnd"/>
+      <w:r>
+        <w:rPr>
+          <w:rFonts w:ascii="Century Gothic" w:hAnsi="Century Gothic"/>
+          <w:sz w:val="20"/>
+          <w:szCs w:val="20"/>
+        </w:rPr>
+        <w:t xml:space="preserve">, SCSS, </w:t>
       </w:r>
       <w:r>
         <w:rPr>
@@ -5524,7 +6482,61 @@
           <w:sz w:val="20"/>
           <w:szCs w:val="20"/>
         </w:rPr>
-        <w:t>HTML/HTML5, CSS/CSS3, JavaScript, Vue.js, Nuxt.js, BootstrapVue, MongoDB, Node.js, AWS S3, Stripe, Vuex, SCSS, Nuxt/Auth</w:t>
+        <w:t xml:space="preserve">HTML/HTML5, CSS/CSS3, JavaScript, Vue.js, Nuxt.js, </w:t>
+      </w:r>
+      <w:proofErr w:type="spellStart"/>
+      <w:r>
+        <w:rPr>
+          <w:rFonts w:ascii="Century Gothic" w:hAnsi="Century Gothic"/>
+          <w:sz w:val="20"/>
+          <w:szCs w:val="20"/>
+        </w:rPr>
+        <w:t>BootstrapVue</w:t>
+      </w:r>
+      <w:proofErr w:type="spellEnd"/>
+      <w:r>
+        <w:rPr>
+          <w:rFonts w:ascii="Century Gothic" w:hAnsi="Century Gothic"/>
+          <w:sz w:val="20"/>
+          <w:szCs w:val="20"/>
+        </w:rPr>
+        <w:t xml:space="preserve">, MongoDB, Node.js, AWS S3, Stripe, </w:t>
+      </w:r>
+      <w:proofErr w:type="spellStart"/>
+      <w:r>
+        <w:rPr>
+          <w:rFonts w:ascii="Century Gothic" w:hAnsi="Century Gothic"/>
+          <w:sz w:val="20"/>
+          <w:szCs w:val="20"/>
+        </w:rPr>
+        <w:t>Vuex</w:t>
+      </w:r>
+      <w:proofErr w:type="spellEnd"/>
+      <w:r>
+        <w:rPr>
+          <w:rFonts w:ascii="Century Gothic" w:hAnsi="Century Gothic"/>
+          <w:sz w:val="20"/>
+          <w:szCs w:val="20"/>
+        </w:rPr>
+        <w:t xml:space="preserve">, SCSS, </w:t>
+      </w:r>
+      <w:proofErr w:type="spellStart"/>
+      <w:r>
+        <w:rPr>
+          <w:rFonts w:ascii="Century Gothic" w:hAnsi="Century Gothic"/>
+          <w:sz w:val="20"/>
+          <w:szCs w:val="20"/>
+        </w:rPr>
+        <w:t>Nuxt</w:t>
+      </w:r>
+      <w:proofErr w:type="spellEnd"/>
+      <w:r>
+        <w:rPr>
+          <w:rFonts w:ascii="Century Gothic" w:hAnsi="Century Gothic"/>
+          <w:sz w:val="20"/>
+          <w:szCs w:val="20"/>
+        </w:rPr>
+        <w:t>/Auth</w:t>
       </w:r>
       <w:r>
         <w:rPr>
@@ -5613,7 +6625,25 @@
           <w:sz w:val="20"/>
           <w:szCs w:val="20"/>
         </w:rPr>
-        <w:t>project using Vue.js, Nuxt.js, MongoDB, Stripe, Algolia, and AWS</w:t>
+        <w:t xml:space="preserve">project using Vue.js, Nuxt.js, MongoDB, Stripe, </w:t>
+      </w:r>
+      <w:proofErr w:type="spellStart"/>
+      <w:r>
+        <w:rPr>
+          <w:rFonts w:ascii="Century Gothic" w:hAnsi="Century Gothic"/>
+          <w:sz w:val="20"/>
+          <w:szCs w:val="20"/>
+        </w:rPr>
+        <w:t>Algolia</w:t>
+      </w:r>
+      <w:proofErr w:type="spellEnd"/>
+      <w:r>
+        <w:rPr>
+          <w:rFonts w:ascii="Century Gothic" w:hAnsi="Century Gothic"/>
+          <w:sz w:val="20"/>
+          <w:szCs w:val="20"/>
+        </w:rPr>
+        <w:t>, and AWS</w:t>
       </w:r>
     </w:p>
     <w:p>
@@ -5828,13 +6858,23 @@
         </w:rPr>
         <w:t xml:space="preserve"> </w:t>
       </w:r>
-      <w:r>
-        <w:rPr>
-          <w:rFonts w:ascii="Century Gothic" w:hAnsi="Century Gothic"/>
-          <w:sz w:val="20"/>
-          <w:szCs w:val="20"/>
-        </w:rPr>
-        <w:t>Object Oriented JavaScript</w:t>
+      <w:proofErr w:type="gramStart"/>
+      <w:r>
+        <w:rPr>
+          <w:rFonts w:ascii="Century Gothic" w:hAnsi="Century Gothic"/>
+          <w:sz w:val="20"/>
+          <w:szCs w:val="20"/>
+        </w:rPr>
+        <w:t>Object Oriented</w:t>
+      </w:r>
+      <w:proofErr w:type="gramEnd"/>
+      <w:r>
+        <w:rPr>
+          <w:rFonts w:ascii="Century Gothic" w:hAnsi="Century Gothic"/>
+          <w:sz w:val="20"/>
+          <w:szCs w:val="20"/>
+        </w:rPr>
+        <w:t xml:space="preserve"> JavaScript</w:t>
       </w:r>
     </w:p>
     <w:p>
@@ -5997,12 +7037,21 @@
           <w:b/>
         </w:rPr>
       </w:pPr>
-      <w:r>
-        <w:rPr>
-          <w:rFonts w:ascii="Century Gothic" w:hAnsi="Century Gothic"/>
-          <w:b/>
-        </w:rPr>
-        <w:t>ILuvMysuru Hybrid App Development</w:t>
+      <w:proofErr w:type="spellStart"/>
+      <w:r>
+        <w:rPr>
+          <w:rFonts w:ascii="Century Gothic" w:hAnsi="Century Gothic"/>
+          <w:b/>
+        </w:rPr>
+        <w:t>ILuvMysuru</w:t>
+      </w:r>
+      <w:proofErr w:type="spellEnd"/>
+      <w:r>
+        <w:rPr>
+          <w:rFonts w:ascii="Century Gothic" w:hAnsi="Century Gothic"/>
+          <w:b/>
+        </w:rPr>
+        <w:t xml:space="preserve"> Hybrid App Development</w:t>
       </w:r>
     </w:p>
     <w:p>
@@ -6094,13 +7143,23 @@
         </w:rPr>
         <w:t xml:space="preserve"> </w:t>
       </w:r>
-      <w:r>
-        <w:rPr>
-          <w:rFonts w:ascii="Century Gothic" w:hAnsi="Century Gothic"/>
-          <w:sz w:val="20"/>
-          <w:szCs w:val="20"/>
-        </w:rPr>
-        <w:t>Object Oriented JavaScript</w:t>
+      <w:proofErr w:type="gramStart"/>
+      <w:r>
+        <w:rPr>
+          <w:rFonts w:ascii="Century Gothic" w:hAnsi="Century Gothic"/>
+          <w:sz w:val="20"/>
+          <w:szCs w:val="20"/>
+        </w:rPr>
+        <w:t>Object Oriented</w:t>
+      </w:r>
+      <w:proofErr w:type="gramEnd"/>
+      <w:r>
+        <w:rPr>
+          <w:rFonts w:ascii="Century Gothic" w:hAnsi="Century Gothic"/>
+          <w:sz w:val="20"/>
+          <w:szCs w:val="20"/>
+        </w:rPr>
+        <w:t xml:space="preserve"> JavaScript</w:t>
       </w:r>
     </w:p>
     <w:p>
@@ -6173,14 +7232,25 @@
         </w:rPr>
         <w:br/>
       </w:r>
-      <w:r>
-        <w:rPr>
-          <w:rFonts w:ascii="Century Gothic" w:hAnsi="Century Gothic"/>
-          <w:sz w:val="20"/>
-          <w:szCs w:val="20"/>
-        </w:rPr>
-        <w:t xml:space="preserve">ILuv Mysuru Development Workflow is the project workflow of an app development for the </w:t>
-      </w:r>
+      <w:proofErr w:type="spellStart"/>
+      <w:r>
+        <w:rPr>
+          <w:rFonts w:ascii="Century Gothic" w:hAnsi="Century Gothic"/>
+          <w:sz w:val="20"/>
+          <w:szCs w:val="20"/>
+        </w:rPr>
+        <w:t>ILuv</w:t>
+      </w:r>
+      <w:proofErr w:type="spellEnd"/>
+      <w:r>
+        <w:rPr>
+          <w:rFonts w:ascii="Century Gothic" w:hAnsi="Century Gothic"/>
+          <w:sz w:val="20"/>
+          <w:szCs w:val="20"/>
+        </w:rPr>
+        <w:t xml:space="preserve"> Mysuru Development Workflow is the project workflow of an app development for the </w:t>
+      </w:r>
+      <w:proofErr w:type="spellStart"/>
       <w:r>
         <w:rPr>
           <w:rFonts w:ascii="Century Gothic" w:hAnsi="Century Gothic"/>
@@ -6188,7 +7258,16 @@
           <w:szCs w:val="20"/>
         </w:rPr>
         <w:lastRenderedPageBreak/>
-        <w:t>Namma Mysuru about the latest updates of Mysuru</w:t>
+        <w:t>Namma</w:t>
+      </w:r>
+      <w:proofErr w:type="spellEnd"/>
+      <w:r>
+        <w:rPr>
+          <w:rFonts w:ascii="Century Gothic" w:hAnsi="Century Gothic"/>
+          <w:sz w:val="20"/>
+          <w:szCs w:val="20"/>
+        </w:rPr>
+        <w:t xml:space="preserve"> Mysuru about the latest updates of Mysuru</w:t>
       </w:r>
       <w:r>
         <w:rPr>
@@ -6783,7 +7862,25 @@
           <w:sz w:val="20"/>
           <w:szCs w:val="20"/>
         </w:rPr>
-        <w:t>Development workflow is done by using Node.js, Gulp.js &amp; Git/Github is used for source code management</w:t>
+        <w:t>Development workflow is done by using Node.js, Gulp.js &amp; Git/</w:t>
+      </w:r>
+      <w:proofErr w:type="spellStart"/>
+      <w:r>
+        <w:rPr>
+          <w:rFonts w:ascii="Century Gothic" w:hAnsi="Century Gothic"/>
+          <w:sz w:val="20"/>
+          <w:szCs w:val="20"/>
+        </w:rPr>
+        <w:t>Github</w:t>
+      </w:r>
+      <w:proofErr w:type="spellEnd"/>
+      <w:r>
+        <w:rPr>
+          <w:rFonts w:ascii="Century Gothic" w:hAnsi="Century Gothic"/>
+          <w:sz w:val="20"/>
+          <w:szCs w:val="20"/>
+        </w:rPr>
+        <w:t xml:space="preserve"> is used for source code management</w:t>
       </w:r>
     </w:p>
     <w:p>
@@ -7066,8 +8163,19 @@
           <w:sz w:val="20"/>
           <w:szCs w:val="20"/>
         </w:rPr>
-        <w:t xml:space="preserve"> URL :</w:t>
-      </w:r>
+        <w:t xml:space="preserve"> </w:t>
+      </w:r>
+      <w:proofErr w:type="gramStart"/>
+      <w:r>
+        <w:rPr>
+          <w:rFonts w:ascii="Century Gothic" w:hAnsi="Century Gothic"/>
+          <w:b/>
+          <w:sz w:val="20"/>
+          <w:szCs w:val="20"/>
+        </w:rPr>
+        <w:t>URL :</w:t>
+      </w:r>
+      <w:proofErr w:type="gramEnd"/>
       <w:r>
         <w:rPr>
           <w:rFonts w:ascii="Century Gothic" w:hAnsi="Century Gothic"/>
@@ -7257,8 +8365,18 @@
         <w:rPr>
           <w:rFonts w:ascii="Century Gothic" w:hAnsi="Century Gothic"/>
         </w:rPr>
-        <w:t>: K.Kathiravan</w:t>
-      </w:r>
+        <w:t xml:space="preserve">: </w:t>
+      </w:r>
+      <w:proofErr w:type="spellStart"/>
+      <w:proofErr w:type="gramStart"/>
+      <w:r>
+        <w:rPr>
+          <w:rFonts w:ascii="Century Gothic" w:hAnsi="Century Gothic"/>
+        </w:rPr>
+        <w:t>K.Kathiravan</w:t>
+      </w:r>
+      <w:proofErr w:type="spellEnd"/>
+      <w:proofErr w:type="gramEnd"/>
     </w:p>
     <w:p>
       <w:pPr>
@@ -7284,8 +8402,18 @@
         <w:rPr>
           <w:rFonts w:ascii="Century Gothic" w:hAnsi="Century Gothic"/>
         </w:rPr>
-        <w:t>: V.Kumarasamy</w:t>
-      </w:r>
+        <w:t xml:space="preserve">: </w:t>
+      </w:r>
+      <w:proofErr w:type="spellStart"/>
+      <w:proofErr w:type="gramStart"/>
+      <w:r>
+        <w:rPr>
+          <w:rFonts w:ascii="Century Gothic" w:hAnsi="Century Gothic"/>
+        </w:rPr>
+        <w:t>V.Kumarasamy</w:t>
+      </w:r>
+      <w:proofErr w:type="spellEnd"/>
+      <w:proofErr w:type="gramEnd"/>
     </w:p>
     <w:p>
       <w:pPr>
@@ -7395,8 +8523,8 @@
 </file>
 
 <file path=word/numbering.xml><?xml version="1.0" encoding="utf-8"?>
-<w:numbering xmlns:ve="http://schemas.openxmlformats.org/markup-compatibility/2006" xmlns:o="urn:schemas-microsoft-com:office:office" xmlns:r="http://schemas.openxmlformats.org/officeDocument/2006/relationships" xmlns:m="http://schemas.openxmlformats.org/officeDocument/2006/math" xmlns:v="urn:schemas-microsoft-com:vml" xmlns:wp="http://schemas.openxmlformats.org/drawingml/2006/wordprocessingDrawing" xmlns:w10="urn:schemas-microsoft-com:office:word" xmlns:w="http://schemas.openxmlformats.org/wordprocessingml/2006/main" xmlns:wne="http://schemas.microsoft.com/office/word/2006/wordml">
-  <w:abstractNum w:abstractNumId="0">
+<w:numbering xmlns:wpc="http://schemas.microsoft.com/office/word/2010/wordprocessingCanvas" xmlns:cx="http://schemas.microsoft.com/office/drawing/2014/chartex" xmlns:cx1="http://schemas.microsoft.com/office/drawing/2015/9/8/chartex" xmlns:cx2="http://schemas.microsoft.com/office/drawing/2015/10/21/chartex" xmlns:cx3="http://schemas.microsoft.com/office/drawing/2016/5/9/chartex" xmlns:cx4="http://schemas.microsoft.com/office/drawing/2016/5/10/chartex" xmlns:cx5="http://schemas.microsoft.com/office/drawing/2016/5/11/chartex" xmlns:cx6="http://schemas.microsoft.com/office/drawing/2016/5/12/chartex" xmlns:cx7="http://schemas.microsoft.com/office/drawing/2016/5/13/chartex" xmlns:cx8="http://schemas.microsoft.com/office/drawing/2016/5/14/chartex" xmlns:mc="http://schemas.openxmlformats.org/markup-compatibility/2006" xmlns:aink="http://schemas.microsoft.com/office/drawing/2016/ink" xmlns:am3d="http://schemas.microsoft.com/office/drawing/2017/model3d" xmlns:o="urn:schemas-microsoft-com:office:office" xmlns:oel="http://schemas.microsoft.com/office/2019/extlst" xmlns:r="http://schemas.openxmlformats.org/officeDocument/2006/relationships" xmlns:m="http://schemas.openxmlformats.org/officeDocument/2006/math" xmlns:v="urn:schemas-microsoft-com:vml" xmlns:wp14="http://schemas.microsoft.com/office/word/2010/wordprocessingDrawing" xmlns:wp="http://schemas.openxmlformats.org/drawingml/2006/wordprocessingDrawing" xmlns:w10="urn:schemas-microsoft-com:office:word" xmlns:w="http://schemas.openxmlformats.org/wordprocessingml/2006/main" xmlns:w14="http://schemas.microsoft.com/office/word/2010/wordml" xmlns:w15="http://schemas.microsoft.com/office/word/2012/wordml" xmlns:w16cex="http://schemas.microsoft.com/office/word/2018/wordml/cex" xmlns:w16cid="http://schemas.microsoft.com/office/word/2016/wordml/cid" xmlns:w16="http://schemas.microsoft.com/office/word/2018/wordml" xmlns:w16du="http://schemas.microsoft.com/office/word/2023/wordml/word16du" xmlns:w16sdtdh="http://schemas.microsoft.com/office/word/2020/wordml/sdtdatahash" xmlns:w16se="http://schemas.microsoft.com/office/word/2015/wordml/symex" xmlns:wpg="http://schemas.microsoft.com/office/word/2010/wordprocessingGroup" xmlns:wpi="http://schemas.microsoft.com/office/word/2010/wordprocessingInk" xmlns:wne="http://schemas.microsoft.com/office/word/2006/wordml" xmlns:wps="http://schemas.microsoft.com/office/word/2010/wordprocessingShape" mc:Ignorable="w14 w15 w16se w16cid w16 w16cex w16sdtdh w16du wp14">
+  <w:abstractNum w:abstractNumId="0" w15:restartNumberingAfterBreak="0">
     <w:nsid w:val="0EB5675D"/>
     <w:multiLevelType w:val="hybridMultilevel"/>
     <w:tmpl w:val="3990AE6A"/>
@@ -7509,7 +8637,7 @@
       </w:rPr>
     </w:lvl>
   </w:abstractNum>
-  <w:abstractNum w:abstractNumId="1">
+  <w:abstractNum w:abstractNumId="1" w15:restartNumberingAfterBreak="0">
     <w:nsid w:val="120B5602"/>
     <w:multiLevelType w:val="hybridMultilevel"/>
     <w:tmpl w:val="A288D290"/>
@@ -7622,7 +8750,7 @@
       </w:rPr>
     </w:lvl>
   </w:abstractNum>
-  <w:abstractNum w:abstractNumId="2">
+  <w:abstractNum w:abstractNumId="2" w15:restartNumberingAfterBreak="0">
     <w:nsid w:val="14581D8C"/>
     <w:multiLevelType w:val="hybridMultilevel"/>
     <w:tmpl w:val="6004E878"/>
@@ -7735,7 +8863,7 @@
       </w:rPr>
     </w:lvl>
   </w:abstractNum>
-  <w:abstractNum w:abstractNumId="3">
+  <w:abstractNum w:abstractNumId="3" w15:restartNumberingAfterBreak="0">
     <w:nsid w:val="14EF5396"/>
     <w:multiLevelType w:val="hybridMultilevel"/>
     <w:tmpl w:val="879E2E36"/>
@@ -7851,7 +8979,7 @@
       </w:rPr>
     </w:lvl>
   </w:abstractNum>
-  <w:abstractNum w:abstractNumId="4">
+  <w:abstractNum w:abstractNumId="4" w15:restartNumberingAfterBreak="0">
     <w:nsid w:val="15F47883"/>
     <w:multiLevelType w:val="multilevel"/>
     <w:tmpl w:val="F91A1876"/>
@@ -8000,7 +9128,7 @@
       </w:rPr>
     </w:lvl>
   </w:abstractNum>
-  <w:abstractNum w:abstractNumId="5">
+  <w:abstractNum w:abstractNumId="5" w15:restartNumberingAfterBreak="0">
     <w:nsid w:val="26DF71B0"/>
     <w:multiLevelType w:val="hybridMultilevel"/>
     <w:tmpl w:val="59045622"/>
@@ -8113,7 +9241,7 @@
       </w:rPr>
     </w:lvl>
   </w:abstractNum>
-  <w:abstractNum w:abstractNumId="6">
+  <w:abstractNum w:abstractNumId="6" w15:restartNumberingAfterBreak="0">
     <w:nsid w:val="2DCD5F2B"/>
     <w:multiLevelType w:val="hybridMultilevel"/>
     <w:tmpl w:val="6B2E29F6"/>
@@ -8226,7 +9354,7 @@
       </w:rPr>
     </w:lvl>
   </w:abstractNum>
-  <w:abstractNum w:abstractNumId="7">
+  <w:abstractNum w:abstractNumId="7" w15:restartNumberingAfterBreak="0">
     <w:nsid w:val="30E46905"/>
     <w:multiLevelType w:val="hybridMultilevel"/>
     <w:tmpl w:val="40E03AA0"/>
@@ -8339,7 +9467,7 @@
       </w:rPr>
     </w:lvl>
   </w:abstractNum>
-  <w:abstractNum w:abstractNumId="8">
+  <w:abstractNum w:abstractNumId="8" w15:restartNumberingAfterBreak="0">
     <w:nsid w:val="347775B8"/>
     <w:multiLevelType w:val="hybridMultilevel"/>
     <w:tmpl w:val="DB480D72"/>
@@ -8452,7 +9580,7 @@
       </w:rPr>
     </w:lvl>
   </w:abstractNum>
-  <w:abstractNum w:abstractNumId="9">
+  <w:abstractNum w:abstractNumId="9" w15:restartNumberingAfterBreak="0">
     <w:nsid w:val="3BBA1A46"/>
     <w:multiLevelType w:val="hybridMultilevel"/>
     <w:tmpl w:val="6070367E"/>
@@ -8565,7 +9693,7 @@
       </w:rPr>
     </w:lvl>
   </w:abstractNum>
-  <w:abstractNum w:abstractNumId="10">
+  <w:abstractNum w:abstractNumId="10" w15:restartNumberingAfterBreak="0">
     <w:nsid w:val="476C38CE"/>
     <w:multiLevelType w:val="hybridMultilevel"/>
     <w:tmpl w:val="A2E82896"/>
@@ -8678,7 +9806,7 @@
       </w:rPr>
     </w:lvl>
   </w:abstractNum>
-  <w:abstractNum w:abstractNumId="11">
+  <w:abstractNum w:abstractNumId="11" w15:restartNumberingAfterBreak="0">
     <w:nsid w:val="486D48E7"/>
     <w:multiLevelType w:val="hybridMultilevel"/>
     <w:tmpl w:val="1304E22E"/>
@@ -8791,7 +9919,7 @@
       </w:rPr>
     </w:lvl>
   </w:abstractNum>
-  <w:abstractNum w:abstractNumId="12">
+  <w:abstractNum w:abstractNumId="12" w15:restartNumberingAfterBreak="0">
     <w:nsid w:val="54B27216"/>
     <w:multiLevelType w:val="hybridMultilevel"/>
     <w:tmpl w:val="FA8A499A"/>
@@ -8904,7 +10032,7 @@
       </w:rPr>
     </w:lvl>
   </w:abstractNum>
-  <w:abstractNum w:abstractNumId="13">
+  <w:abstractNum w:abstractNumId="13" w15:restartNumberingAfterBreak="0">
     <w:nsid w:val="5C2654A0"/>
     <w:multiLevelType w:val="hybridMultilevel"/>
     <w:tmpl w:val="F184F8A8"/>
@@ -8996,7 +10124,7 @@
       </w:pPr>
     </w:lvl>
   </w:abstractNum>
-  <w:abstractNum w:abstractNumId="14">
+  <w:abstractNum w:abstractNumId="14" w15:restartNumberingAfterBreak="0">
     <w:nsid w:val="67225F2F"/>
     <w:multiLevelType w:val="multilevel"/>
     <w:tmpl w:val="BA68C67A"/>
@@ -9145,7 +10273,7 @@
       </w:rPr>
     </w:lvl>
   </w:abstractNum>
-  <w:abstractNum w:abstractNumId="15">
+  <w:abstractNum w:abstractNumId="15" w15:restartNumberingAfterBreak="0">
     <w:nsid w:val="74F5390A"/>
     <w:multiLevelType w:val="hybridMultilevel"/>
     <w:tmpl w:val="C7BC00D0"/>
@@ -9258,7 +10386,7 @@
       </w:rPr>
     </w:lvl>
   </w:abstractNum>
-  <w:abstractNum w:abstractNumId="16">
+  <w:abstractNum w:abstractNumId="16" w15:restartNumberingAfterBreak="0">
     <w:nsid w:val="77D867A0"/>
     <w:multiLevelType w:val="hybridMultilevel"/>
     <w:tmpl w:val="92E4CDD4"/>
@@ -9347,62 +10475,62 @@
       </w:pPr>
     </w:lvl>
   </w:abstractNum>
-  <w:num w:numId="1">
+  <w:num w:numId="1" w16cid:durableId="942569819">
     <w:abstractNumId w:val="6"/>
   </w:num>
-  <w:num w:numId="2">
+  <w:num w:numId="2" w16cid:durableId="798843539">
     <w:abstractNumId w:val="1"/>
   </w:num>
-  <w:num w:numId="3">
+  <w:num w:numId="3" w16cid:durableId="2050645750">
     <w:abstractNumId w:val="0"/>
   </w:num>
-  <w:num w:numId="4">
+  <w:num w:numId="4" w16cid:durableId="1413551970">
     <w:abstractNumId w:val="3"/>
   </w:num>
-  <w:num w:numId="5">
+  <w:num w:numId="5" w16cid:durableId="938871729">
     <w:abstractNumId w:val="7"/>
   </w:num>
-  <w:num w:numId="6">
+  <w:num w:numId="6" w16cid:durableId="1466194615">
     <w:abstractNumId w:val="5"/>
   </w:num>
-  <w:num w:numId="7">
+  <w:num w:numId="7" w16cid:durableId="270672020">
     <w:abstractNumId w:val="11"/>
   </w:num>
-  <w:num w:numId="8">
+  <w:num w:numId="8" w16cid:durableId="1834223273">
     <w:abstractNumId w:val="10"/>
   </w:num>
-  <w:num w:numId="9">
+  <w:num w:numId="9" w16cid:durableId="284120320">
     <w:abstractNumId w:val="16"/>
   </w:num>
-  <w:num w:numId="10">
+  <w:num w:numId="10" w16cid:durableId="1944074573">
     <w:abstractNumId w:val="13"/>
   </w:num>
-  <w:num w:numId="11">
+  <w:num w:numId="11" w16cid:durableId="454980551">
     <w:abstractNumId w:val="15"/>
   </w:num>
-  <w:num w:numId="12">
+  <w:num w:numId="12" w16cid:durableId="1454203783">
     <w:abstractNumId w:val="14"/>
   </w:num>
-  <w:num w:numId="13">
+  <w:num w:numId="13" w16cid:durableId="452210553">
     <w:abstractNumId w:val="9"/>
   </w:num>
-  <w:num w:numId="14">
+  <w:num w:numId="14" w16cid:durableId="1742605910">
     <w:abstractNumId w:val="2"/>
   </w:num>
-  <w:num w:numId="15">
+  <w:num w:numId="15" w16cid:durableId="382874125">
     <w:abstractNumId w:val="8"/>
   </w:num>
-  <w:num w:numId="16">
+  <w:num w:numId="16" w16cid:durableId="981008827">
     <w:abstractNumId w:val="12"/>
   </w:num>
-  <w:num w:numId="17">
+  <w:num w:numId="17" w16cid:durableId="1152714359">
     <w:abstractNumId w:val="4"/>
   </w:num>
 </w:numbering>
 </file>
 
 <file path=word/styles.xml><?xml version="1.0" encoding="utf-8"?>
-<w:styles xmlns:r="http://schemas.openxmlformats.org/officeDocument/2006/relationships" xmlns:w="http://schemas.openxmlformats.org/wordprocessingml/2006/main">
+<w:styles xmlns:mc="http://schemas.openxmlformats.org/markup-compatibility/2006" xmlns:r="http://schemas.openxmlformats.org/officeDocument/2006/relationships" xmlns:w="http://schemas.openxmlformats.org/wordprocessingml/2006/main" xmlns:w14="http://schemas.microsoft.com/office/word/2010/wordml" xmlns:w15="http://schemas.microsoft.com/office/word/2012/wordml" xmlns:w16cex="http://schemas.microsoft.com/office/word/2018/wordml/cex" xmlns:w16cid="http://schemas.microsoft.com/office/word/2016/wordml/cid" xmlns:w16="http://schemas.microsoft.com/office/word/2018/wordml" xmlns:w16du="http://schemas.microsoft.com/office/word/2023/wordml/word16du" xmlns:w16sdtdh="http://schemas.microsoft.com/office/word/2020/wordml/sdtdatahash" xmlns:w16se="http://schemas.microsoft.com/office/word/2015/wordml/symex" mc:Ignorable="w14 w15 w16se w16cid w16 w16cex w16sdtdh w16du">
   <w:docDefaults>
     <w:rPrDefault>
       <w:rPr>
@@ -9418,144 +10546,383 @@
       </w:pPr>
     </w:pPrDefault>
   </w:docDefaults>
-  <w:latentStyles w:defLockedState="0" w:defUIPriority="99" w:defSemiHidden="1" w:defUnhideWhenUsed="1" w:defQFormat="0" w:count="267">
-    <w:lsdException w:name="Normal" w:semiHidden="0" w:uiPriority="0" w:unhideWhenUsed="0" w:qFormat="1"/>
-    <w:lsdException w:name="heading 1" w:semiHidden="0" w:uiPriority="9" w:unhideWhenUsed="0" w:qFormat="1"/>
-    <w:lsdException w:name="heading 2" w:uiPriority="9" w:qFormat="1"/>
-    <w:lsdException w:name="heading 3" w:uiPriority="9" w:qFormat="1"/>
-    <w:lsdException w:name="heading 4" w:uiPriority="9" w:qFormat="1"/>
-    <w:lsdException w:name="heading 5" w:uiPriority="9" w:qFormat="1"/>
-    <w:lsdException w:name="heading 6" w:uiPriority="9" w:qFormat="1"/>
-    <w:lsdException w:name="heading 7" w:uiPriority="9" w:qFormat="1"/>
-    <w:lsdException w:name="heading 8" w:uiPriority="9" w:qFormat="1"/>
-    <w:lsdException w:name="heading 9" w:uiPriority="9" w:qFormat="1"/>
-    <w:lsdException w:name="toc 1" w:uiPriority="39"/>
-    <w:lsdException w:name="toc 2" w:uiPriority="39"/>
-    <w:lsdException w:name="toc 3" w:uiPriority="39"/>
-    <w:lsdException w:name="toc 4" w:uiPriority="39"/>
-    <w:lsdException w:name="toc 5" w:uiPriority="39"/>
-    <w:lsdException w:name="toc 6" w:uiPriority="39"/>
-    <w:lsdException w:name="toc 7" w:uiPriority="39"/>
-    <w:lsdException w:name="toc 8" w:uiPriority="39"/>
-    <w:lsdException w:name="toc 9" w:uiPriority="39"/>
-    <w:lsdException w:name="caption" w:uiPriority="35" w:qFormat="1"/>
-    <w:lsdException w:name="Title" w:semiHidden="0" w:uiPriority="10" w:unhideWhenUsed="0" w:qFormat="1"/>
-    <w:lsdException w:name="Default Paragraph Font" w:uiPriority="1"/>
-    <w:lsdException w:name="Subtitle" w:semiHidden="0" w:uiPriority="11" w:unhideWhenUsed="0" w:qFormat="1"/>
-    <w:lsdException w:name="Strong" w:semiHidden="0" w:uiPriority="22" w:unhideWhenUsed="0" w:qFormat="1"/>
-    <w:lsdException w:name="Emphasis" w:semiHidden="0" w:uiPriority="20" w:unhideWhenUsed="0" w:qFormat="1"/>
-    <w:lsdException w:name="Table Grid" w:semiHidden="0" w:uiPriority="59" w:unhideWhenUsed="0"/>
-    <w:lsdException w:name="Placeholder Text" w:unhideWhenUsed="0"/>
-    <w:lsdException w:name="No Spacing" w:semiHidden="0" w:uiPriority="1" w:unhideWhenUsed="0" w:qFormat="1"/>
-    <w:lsdException w:name="Light Shading" w:semiHidden="0" w:uiPriority="60" w:unhideWhenUsed="0"/>
-    <w:lsdException w:name="Light List" w:semiHidden="0" w:uiPriority="61" w:unhideWhenUsed="0"/>
-    <w:lsdException w:name="Light Grid" w:semiHidden="0" w:uiPriority="62" w:unhideWhenUsed="0"/>
-    <w:lsdException w:name="Medium Shading 1" w:semiHidden="0" w:uiPriority="63" w:unhideWhenUsed="0"/>
-    <w:lsdException w:name="Medium Shading 2" w:semiHidden="0" w:uiPriority="64" w:unhideWhenUsed="0"/>
-    <w:lsdException w:name="Medium List 1" w:semiHidden="0" w:uiPriority="65" w:unhideWhenUsed="0"/>
-    <w:lsdException w:name="Medium List 2" w:semiHidden="0" w:uiPriority="66" w:unhideWhenUsed="0"/>
-    <w:lsdException w:name="Medium Grid 1" w:semiHidden="0" w:uiPriority="67" w:unhideWhenUsed="0"/>
-    <w:lsdException w:name="Medium Grid 2" w:semiHidden="0" w:uiPriority="68" w:unhideWhenUsed="0"/>
-    <w:lsdException w:name="Medium Grid 3" w:semiHidden="0" w:uiPriority="69" w:unhideWhenUsed="0"/>
-    <w:lsdException w:name="Dark List" w:semiHidden="0" w:uiPriority="70" w:unhideWhenUsed="0"/>
-    <w:lsdException w:name="Colorful Shading" w:semiHidden="0" w:uiPriority="71" w:unhideWhenUsed="0"/>
-    <w:lsdException w:name="Colorful List" w:semiHidden="0" w:uiPriority="72" w:unhideWhenUsed="0"/>
-    <w:lsdException w:name="Colorful Grid" w:semiHidden="0" w:uiPriority="73" w:unhideWhenUsed="0"/>
-    <w:lsdException w:name="Light Shading Accent 1" w:semiHidden="0" w:uiPriority="60" w:unhideWhenUsed="0"/>
-    <w:lsdException w:name="Light List Accent 1" w:semiHidden="0" w:uiPriority="61" w:unhideWhenUsed="0"/>
-    <w:lsdException w:name="Light Grid Accent 1" w:semiHidden="0" w:uiPriority="62" w:unhideWhenUsed="0"/>
-    <w:lsdException w:name="Medium Shading 1 Accent 1" w:semiHidden="0" w:uiPriority="63" w:unhideWhenUsed="0"/>
-    <w:lsdException w:name="Medium Shading 2 Accent 1" w:semiHidden="0" w:uiPriority="64" w:unhideWhenUsed="0"/>
-    <w:lsdException w:name="Medium List 1 Accent 1" w:semiHidden="0" w:uiPriority="65" w:unhideWhenUsed="0"/>
-    <w:lsdException w:name="Revision" w:unhideWhenUsed="0"/>
-    <w:lsdException w:name="List Paragraph" w:semiHidden="0" w:uiPriority="34" w:unhideWhenUsed="0" w:qFormat="1"/>
-    <w:lsdException w:name="Quote" w:semiHidden="0" w:uiPriority="29" w:unhideWhenUsed="0" w:qFormat="1"/>
-    <w:lsdException w:name="Intense Quote" w:semiHidden="0" w:uiPriority="30" w:unhideWhenUsed="0" w:qFormat="1"/>
-    <w:lsdException w:name="Medium List 2 Accent 1" w:semiHidden="0" w:uiPriority="66" w:unhideWhenUsed="0"/>
-    <w:lsdException w:name="Medium Grid 1 Accent 1" w:semiHidden="0" w:uiPriority="67" w:unhideWhenUsed="0"/>
-    <w:lsdException w:name="Medium Grid 2 Accent 1" w:semiHidden="0" w:uiPriority="68" w:unhideWhenUsed="0"/>
-    <w:lsdException w:name="Medium Grid 3 Accent 1" w:semiHidden="0" w:uiPriority="69" w:unhideWhenUsed="0"/>
-    <w:lsdException w:name="Dark List Accent 1" w:semiHidden="0" w:uiPriority="70" w:unhideWhenUsed="0"/>
-    <w:lsdException w:name="Colorful Shading Accent 1" w:semiHidden="0" w:uiPriority="71" w:unhideWhenUsed="0"/>
-    <w:lsdException w:name="Colorful List Accent 1" w:semiHidden="0" w:uiPriority="72" w:unhideWhenUsed="0"/>
-    <w:lsdException w:name="Colorful Grid Accent 1" w:semiHidden="0" w:uiPriority="73" w:unhideWhenUsed="0"/>
-    <w:lsdException w:name="Light Shading Accent 2" w:semiHidden="0" w:uiPriority="60" w:unhideWhenUsed="0"/>
-    <w:lsdException w:name="Light List Accent 2" w:semiHidden="0" w:uiPriority="61" w:unhideWhenUsed="0"/>
-    <w:lsdException w:name="Light Grid Accent 2" w:semiHidden="0" w:uiPriority="62" w:unhideWhenUsed="0"/>
-    <w:lsdException w:name="Medium Shading 1 Accent 2" w:semiHidden="0" w:uiPriority="63" w:unhideWhenUsed="0"/>
-    <w:lsdException w:name="Medium Shading 2 Accent 2" w:semiHidden="0" w:uiPriority="64" w:unhideWhenUsed="0"/>
-    <w:lsdException w:name="Medium List 1 Accent 2" w:semiHidden="0" w:uiPriority="65" w:unhideWhenUsed="0"/>
-    <w:lsdException w:name="Medium List 2 Accent 2" w:semiHidden="0" w:uiPriority="66" w:unhideWhenUsed="0"/>
-    <w:lsdException w:name="Medium Grid 1 Accent 2" w:semiHidden="0" w:uiPriority="67" w:unhideWhenUsed="0"/>
-    <w:lsdException w:name="Medium Grid 2 Accent 2" w:semiHidden="0" w:uiPriority="68" w:unhideWhenUsed="0"/>
-    <w:lsdException w:name="Medium Grid 3 Accent 2" w:semiHidden="0" w:uiPriority="69" w:unhideWhenUsed="0"/>
-    <w:lsdException w:name="Dark List Accent 2" w:semiHidden="0" w:uiPriority="70" w:unhideWhenUsed="0"/>
-    <w:lsdException w:name="Colorful Shading Accent 2" w:semiHidden="0" w:uiPriority="71" w:unhideWhenUsed="0"/>
-    <w:lsdException w:name="Colorful List Accent 2" w:semiHidden="0" w:uiPriority="72" w:unhideWhenUsed="0"/>
-    <w:lsdException w:name="Colorful Grid Accent 2" w:semiHidden="0" w:uiPriority="73" w:unhideWhenUsed="0"/>
-    <w:lsdException w:name="Light Shading Accent 3" w:semiHidden="0" w:uiPriority="60" w:unhideWhenUsed="0"/>
-    <w:lsdException w:name="Light List Accent 3" w:semiHidden="0" w:uiPriority="61" w:unhideWhenUsed="0"/>
-    <w:lsdException w:name="Light Grid Accent 3" w:semiHidden="0" w:uiPriority="62" w:unhideWhenUsed="0"/>
-    <w:lsdException w:name="Medium Shading 1 Accent 3" w:semiHidden="0" w:uiPriority="63" w:unhideWhenUsed="0"/>
-    <w:lsdException w:name="Medium Shading 2 Accent 3" w:semiHidden="0" w:uiPriority="64" w:unhideWhenUsed="0"/>
-    <w:lsdException w:name="Medium List 1 Accent 3" w:semiHidden="0" w:uiPriority="65" w:unhideWhenUsed="0"/>
-    <w:lsdException w:name="Medium List 2 Accent 3" w:semiHidden="0" w:uiPriority="66" w:unhideWhenUsed="0"/>
-    <w:lsdException w:name="Medium Grid 1 Accent 3" w:semiHidden="0" w:uiPriority="67" w:unhideWhenUsed="0"/>
-    <w:lsdException w:name="Medium Grid 2 Accent 3" w:semiHidden="0" w:uiPriority="68" w:unhideWhenUsed="0"/>
-    <w:lsdException w:name="Medium Grid 3 Accent 3" w:semiHidden="0" w:uiPriority="69" w:unhideWhenUsed="0"/>
-    <w:lsdException w:name="Dark List Accent 3" w:semiHidden="0" w:uiPriority="70" w:unhideWhenUsed="0"/>
-    <w:lsdException w:name="Colorful Shading Accent 3" w:semiHidden="0" w:uiPriority="71" w:unhideWhenUsed="0"/>
-    <w:lsdException w:name="Colorful List Accent 3" w:semiHidden="0" w:uiPriority="72" w:unhideWhenUsed="0"/>
-    <w:lsdException w:name="Colorful Grid Accent 3" w:semiHidden="0" w:uiPriority="73" w:unhideWhenUsed="0"/>
-    <w:lsdException w:name="Light Shading Accent 4" w:semiHidden="0" w:uiPriority="60" w:unhideWhenUsed="0"/>
-    <w:lsdException w:name="Light List Accent 4" w:semiHidden="0" w:uiPriority="61" w:unhideWhenUsed="0"/>
-    <w:lsdException w:name="Light Grid Accent 4" w:semiHidden="0" w:uiPriority="62" w:unhideWhenUsed="0"/>
-    <w:lsdException w:name="Medium Shading 1 Accent 4" w:semiHidden="0" w:uiPriority="63" w:unhideWhenUsed="0"/>
-    <w:lsdException w:name="Medium Shading 2 Accent 4" w:semiHidden="0" w:uiPriority="64" w:unhideWhenUsed="0"/>
-    <w:lsdException w:name="Medium List 1 Accent 4" w:semiHidden="0" w:uiPriority="65" w:unhideWhenUsed="0"/>
-    <w:lsdException w:name="Medium List 2 Accent 4" w:semiHidden="0" w:uiPriority="66" w:unhideWhenUsed="0"/>
-    <w:lsdException w:name="Medium Grid 1 Accent 4" w:semiHidden="0" w:uiPriority="67" w:unhideWhenUsed="0"/>
-    <w:lsdException w:name="Medium Grid 2 Accent 4" w:semiHidden="0" w:uiPriority="68" w:unhideWhenUsed="0"/>
-    <w:lsdException w:name="Medium Grid 3 Accent 4" w:semiHidden="0" w:uiPriority="69" w:unhideWhenUsed="0"/>
-    <w:lsdException w:name="Dark List Accent 4" w:semiHidden="0" w:uiPriority="70" w:unhideWhenUsed="0"/>
-    <w:lsdException w:name="Colorful Shading Accent 4" w:semiHidden="0" w:uiPriority="71" w:unhideWhenUsed="0"/>
-    <w:lsdException w:name="Colorful List Accent 4" w:semiHidden="0" w:uiPriority="72" w:unhideWhenUsed="0"/>
-    <w:lsdException w:name="Colorful Grid Accent 4" w:semiHidden="0" w:uiPriority="73" w:unhideWhenUsed="0"/>
-    <w:lsdException w:name="Light Shading Accent 5" w:semiHidden="0" w:uiPriority="60" w:unhideWhenUsed="0"/>
-    <w:lsdException w:name="Light List Accent 5" w:semiHidden="0" w:uiPriority="61" w:unhideWhenUsed="0"/>
-    <w:lsdException w:name="Light Grid Accent 5" w:semiHidden="0" w:uiPriority="62" w:unhideWhenUsed="0"/>
-    <w:lsdException w:name="Medium Shading 1 Accent 5" w:semiHidden="0" w:uiPriority="63" w:unhideWhenUsed="0"/>
-    <w:lsdException w:name="Medium Shading 2 Accent 5" w:semiHidden="0" w:uiPriority="64" w:unhideWhenUsed="0"/>
-    <w:lsdException w:name="Medium List 1 Accent 5" w:semiHidden="0" w:uiPriority="65" w:unhideWhenUsed="0"/>
-    <w:lsdException w:name="Medium List 2 Accent 5" w:semiHidden="0" w:uiPriority="66" w:unhideWhenUsed="0"/>
-    <w:lsdException w:name="Medium Grid 1 Accent 5" w:semiHidden="0" w:uiPriority="67" w:unhideWhenUsed="0"/>
-    <w:lsdException w:name="Medium Grid 2 Accent 5" w:semiHidden="0" w:uiPriority="68" w:unhideWhenUsed="0"/>
-    <w:lsdException w:name="Medium Grid 3 Accent 5" w:semiHidden="0" w:uiPriority="69" w:unhideWhenUsed="0"/>
-    <w:lsdException w:name="Dark List Accent 5" w:semiHidden="0" w:uiPriority="70" w:unhideWhenUsed="0"/>
-    <w:lsdException w:name="Colorful Shading Accent 5" w:semiHidden="0" w:uiPriority="71" w:unhideWhenUsed="0"/>
-    <w:lsdException w:name="Colorful List Accent 5" w:semiHidden="0" w:uiPriority="72" w:unhideWhenUsed="0"/>
-    <w:lsdException w:name="Colorful Grid Accent 5" w:semiHidden="0" w:uiPriority="73" w:unhideWhenUsed="0"/>
-    <w:lsdException w:name="Light Shading Accent 6" w:semiHidden="0" w:uiPriority="60" w:unhideWhenUsed="0"/>
-    <w:lsdException w:name="Light List Accent 6" w:semiHidden="0" w:uiPriority="61" w:unhideWhenUsed="0"/>
-    <w:lsdException w:name="Light Grid Accent 6" w:semiHidden="0" w:uiPriority="62" w:unhideWhenUsed="0"/>
-    <w:lsdException w:name="Medium Shading 1 Accent 6" w:semiHidden="0" w:uiPriority="63" w:unhideWhenUsed="0"/>
-    <w:lsdException w:name="Medium Shading 2 Accent 6" w:semiHidden="0" w:uiPriority="64" w:unhideWhenUsed="0"/>
-    <w:lsdException w:name="Medium List 1 Accent 6" w:semiHidden="0" w:uiPriority="65" w:unhideWhenUsed="0"/>
-    <w:lsdException w:name="Medium List 2 Accent 6" w:semiHidden="0" w:uiPriority="66" w:unhideWhenUsed="0"/>
-    <w:lsdException w:name="Medium Grid 1 Accent 6" w:semiHidden="0" w:uiPriority="67" w:unhideWhenUsed="0"/>
-    <w:lsdException w:name="Medium Grid 2 Accent 6" w:semiHidden="0" w:uiPriority="68" w:unhideWhenUsed="0"/>
-    <w:lsdException w:name="Medium Grid 3 Accent 6" w:semiHidden="0" w:uiPriority="69" w:unhideWhenUsed="0"/>
-    <w:lsdException w:name="Dark List Accent 6" w:semiHidden="0" w:uiPriority="70" w:unhideWhenUsed="0"/>
-    <w:lsdException w:name="Colorful Shading Accent 6" w:semiHidden="0" w:uiPriority="71" w:unhideWhenUsed="0"/>
-    <w:lsdException w:name="Colorful List Accent 6" w:semiHidden="0" w:uiPriority="72" w:unhideWhenUsed="0"/>
-    <w:lsdException w:name="Colorful Grid Accent 6" w:semiHidden="0" w:uiPriority="73" w:unhideWhenUsed="0"/>
-    <w:lsdException w:name="Subtle Emphasis" w:semiHidden="0" w:uiPriority="19" w:unhideWhenUsed="0" w:qFormat="1"/>
-    <w:lsdException w:name="Intense Emphasis" w:semiHidden="0" w:uiPriority="21" w:unhideWhenUsed="0" w:qFormat="1"/>
-    <w:lsdException w:name="Subtle Reference" w:semiHidden="0" w:uiPriority="31" w:unhideWhenUsed="0" w:qFormat="1"/>
-    <w:lsdException w:name="Intense Reference" w:semiHidden="0" w:uiPriority="32" w:unhideWhenUsed="0" w:qFormat="1"/>
-    <w:lsdException w:name="Book Title" w:semiHidden="0" w:uiPriority="33" w:unhideWhenUsed="0" w:qFormat="1"/>
-    <w:lsdException w:name="Bibliography" w:uiPriority="37"/>
-    <w:lsdException w:name="TOC Heading" w:uiPriority="39" w:qFormat="1"/>
+  <w:latentStyles w:defLockedState="0" w:defUIPriority="99" w:defSemiHidden="0" w:defUnhideWhenUsed="0" w:defQFormat="0" w:count="376">
+    <w:lsdException w:name="Normal" w:uiPriority="0" w:qFormat="1"/>
+    <w:lsdException w:name="heading 1" w:uiPriority="9" w:qFormat="1"/>
+    <w:lsdException w:name="heading 2" w:semiHidden="1" w:uiPriority="9" w:unhideWhenUsed="1" w:qFormat="1"/>
+    <w:lsdException w:name="heading 3" w:semiHidden="1" w:uiPriority="9" w:unhideWhenUsed="1" w:qFormat="1"/>
+    <w:lsdException w:name="heading 4" w:semiHidden="1" w:uiPriority="9" w:unhideWhenUsed="1" w:qFormat="1"/>
+    <w:lsdException w:name="heading 5" w:semiHidden="1" w:uiPriority="9" w:unhideWhenUsed="1" w:qFormat="1"/>
+    <w:lsdException w:name="heading 6" w:semiHidden="1" w:uiPriority="9" w:unhideWhenUsed="1" w:qFormat="1"/>
+    <w:lsdException w:name="heading 7" w:semiHidden="1" w:uiPriority="9" w:unhideWhenUsed="1" w:qFormat="1"/>
+    <w:lsdException w:name="heading 8" w:semiHidden="1" w:uiPriority="9" w:unhideWhenUsed="1" w:qFormat="1"/>
+    <w:lsdException w:name="heading 9" w:semiHidden="1" w:uiPriority="9" w:unhideWhenUsed="1" w:qFormat="1"/>
+    <w:lsdException w:name="index 1" w:semiHidden="1" w:unhideWhenUsed="1"/>
+    <w:lsdException w:name="index 2" w:semiHidden="1" w:unhideWhenUsed="1"/>
+    <w:lsdException w:name="index 3" w:semiHidden="1" w:unhideWhenUsed="1"/>
+    <w:lsdException w:name="index 4" w:semiHidden="1" w:unhideWhenUsed="1"/>
+    <w:lsdException w:name="index 5" w:semiHidden="1" w:unhideWhenUsed="1"/>
+    <w:lsdException w:name="index 6" w:semiHidden="1" w:unhideWhenUsed="1"/>
+    <w:lsdException w:name="index 7" w:semiHidden="1" w:unhideWhenUsed="1"/>
+    <w:lsdException w:name="index 8" w:semiHidden="1" w:unhideWhenUsed="1"/>
+    <w:lsdException w:name="index 9" w:semiHidden="1" w:unhideWhenUsed="1"/>
+    <w:lsdException w:name="toc 1" w:semiHidden="1" w:uiPriority="39" w:unhideWhenUsed="1"/>
+    <w:lsdException w:name="toc 2" w:semiHidden="1" w:uiPriority="39" w:unhideWhenUsed="1"/>
+    <w:lsdException w:name="toc 3" w:semiHidden="1" w:uiPriority="39" w:unhideWhenUsed="1"/>
+    <w:lsdException w:name="toc 4" w:semiHidden="1" w:uiPriority="39" w:unhideWhenUsed="1"/>
+    <w:lsdException w:name="toc 5" w:semiHidden="1" w:uiPriority="39" w:unhideWhenUsed="1"/>
+    <w:lsdException w:name="toc 6" w:semiHidden="1" w:uiPriority="39" w:unhideWhenUsed="1"/>
+    <w:lsdException w:name="toc 7" w:semiHidden="1" w:uiPriority="39" w:unhideWhenUsed="1"/>
+    <w:lsdException w:name="toc 8" w:semiHidden="1" w:uiPriority="39" w:unhideWhenUsed="1"/>
+    <w:lsdException w:name="toc 9" w:semiHidden="1" w:uiPriority="39" w:unhideWhenUsed="1"/>
+    <w:lsdException w:name="Normal Indent" w:semiHidden="1" w:unhideWhenUsed="1"/>
+    <w:lsdException w:name="footnote text" w:semiHidden="1" w:unhideWhenUsed="1"/>
+    <w:lsdException w:name="annotation text" w:semiHidden="1" w:unhideWhenUsed="1"/>
+    <w:lsdException w:name="header" w:semiHidden="1" w:unhideWhenUsed="1"/>
+    <w:lsdException w:name="footer" w:semiHidden="1" w:unhideWhenUsed="1"/>
+    <w:lsdException w:name="index heading" w:semiHidden="1" w:unhideWhenUsed="1"/>
+    <w:lsdException w:name="caption" w:semiHidden="1" w:uiPriority="35" w:unhideWhenUsed="1" w:qFormat="1"/>
+    <w:lsdException w:name="table of figures" w:semiHidden="1" w:unhideWhenUsed="1"/>
+    <w:lsdException w:name="envelope address" w:semiHidden="1" w:unhideWhenUsed="1"/>
+    <w:lsdException w:name="envelope return" w:semiHidden="1" w:unhideWhenUsed="1"/>
+    <w:lsdException w:name="footnote reference" w:semiHidden="1" w:unhideWhenUsed="1"/>
+    <w:lsdException w:name="annotation reference" w:semiHidden="1" w:unhideWhenUsed="1"/>
+    <w:lsdException w:name="line number" w:semiHidden="1" w:unhideWhenUsed="1"/>
+    <w:lsdException w:name="page number" w:semiHidden="1" w:unhideWhenUsed="1"/>
+    <w:lsdException w:name="endnote reference" w:semiHidden="1" w:unhideWhenUsed="1"/>
+    <w:lsdException w:name="endnote text" w:semiHidden="1" w:unhideWhenUsed="1"/>
+    <w:lsdException w:name="table of authorities" w:semiHidden="1" w:unhideWhenUsed="1"/>
+    <w:lsdException w:name="macro" w:semiHidden="1" w:unhideWhenUsed="1"/>
+    <w:lsdException w:name="toa heading" w:semiHidden="1" w:unhideWhenUsed="1"/>
+    <w:lsdException w:name="List" w:semiHidden="1" w:unhideWhenUsed="1"/>
+    <w:lsdException w:name="List Bullet" w:semiHidden="1" w:unhideWhenUsed="1"/>
+    <w:lsdException w:name="List Number" w:semiHidden="1" w:unhideWhenUsed="1"/>
+    <w:lsdException w:name="List 2" w:semiHidden="1" w:unhideWhenUsed="1"/>
+    <w:lsdException w:name="List 3" w:semiHidden="1" w:unhideWhenUsed="1"/>
+    <w:lsdException w:name="List 4" w:semiHidden="1" w:unhideWhenUsed="1"/>
+    <w:lsdException w:name="List 5" w:semiHidden="1" w:unhideWhenUsed="1"/>
+    <w:lsdException w:name="List Bullet 2" w:semiHidden="1" w:unhideWhenUsed="1"/>
+    <w:lsdException w:name="List Bullet 3" w:semiHidden="1" w:unhideWhenUsed="1"/>
+    <w:lsdException w:name="List Bullet 4" w:semiHidden="1" w:unhideWhenUsed="1"/>
+    <w:lsdException w:name="List Bullet 5" w:semiHidden="1" w:unhideWhenUsed="1"/>
+    <w:lsdException w:name="List Number 2" w:semiHidden="1" w:unhideWhenUsed="1"/>
+    <w:lsdException w:name="List Number 3" w:semiHidden="1" w:unhideWhenUsed="1"/>
+    <w:lsdException w:name="List Number 4" w:semiHidden="1" w:unhideWhenUsed="1"/>
+    <w:lsdException w:name="List Number 5" w:semiHidden="1" w:unhideWhenUsed="1"/>
+    <w:lsdException w:name="Title" w:uiPriority="10" w:qFormat="1"/>
+    <w:lsdException w:name="Closing" w:semiHidden="1" w:unhideWhenUsed="1"/>
+    <w:lsdException w:name="Signature" w:semiHidden="1" w:unhideWhenUsed="1"/>
+    <w:lsdException w:name="Default Paragraph Font" w:semiHidden="1" w:uiPriority="1" w:unhideWhenUsed="1"/>
+    <w:lsdException w:name="Body Text" w:semiHidden="1" w:unhideWhenUsed="1"/>
+    <w:lsdException w:name="Body Text Indent" w:semiHidden="1" w:unhideWhenUsed="1"/>
+    <w:lsdException w:name="List Continue" w:semiHidden="1" w:unhideWhenUsed="1"/>
+    <w:lsdException w:name="List Continue 2" w:semiHidden="1" w:unhideWhenUsed="1"/>
+    <w:lsdException w:name="List Continue 3" w:semiHidden="1" w:unhideWhenUsed="1"/>
+    <w:lsdException w:name="List Continue 4" w:semiHidden="1" w:unhideWhenUsed="1"/>
+    <w:lsdException w:name="List Continue 5" w:semiHidden="1" w:unhideWhenUsed="1"/>
+    <w:lsdException w:name="Message Header" w:semiHidden="1" w:unhideWhenUsed="1"/>
+    <w:lsdException w:name="Subtitle" w:uiPriority="11" w:qFormat="1"/>
+    <w:lsdException w:name="Salutation" w:semiHidden="1" w:unhideWhenUsed="1"/>
+    <w:lsdException w:name="Date" w:semiHidden="1" w:unhideWhenUsed="1"/>
+    <w:lsdException w:name="Body Text First Indent" w:semiHidden="1" w:unhideWhenUsed="1"/>
+    <w:lsdException w:name="Body Text First Indent 2" w:semiHidden="1" w:unhideWhenUsed="1"/>
+    <w:lsdException w:name="Note Heading" w:semiHidden="1" w:unhideWhenUsed="1"/>
+    <w:lsdException w:name="Body Text 2" w:semiHidden="1" w:unhideWhenUsed="1"/>
+    <w:lsdException w:name="Body Text 3" w:semiHidden="1" w:unhideWhenUsed="1"/>
+    <w:lsdException w:name="Body Text Indent 2" w:semiHidden="1" w:unhideWhenUsed="1"/>
+    <w:lsdException w:name="Body Text Indent 3" w:semiHidden="1" w:unhideWhenUsed="1"/>
+    <w:lsdException w:name="Block Text" w:semiHidden="1" w:unhideWhenUsed="1"/>
+    <w:lsdException w:name="Hyperlink" w:semiHidden="1" w:unhideWhenUsed="1"/>
+    <w:lsdException w:name="FollowedHyperlink" w:semiHidden="1" w:unhideWhenUsed="1"/>
+    <w:lsdException w:name="Strong" w:uiPriority="22" w:qFormat="1"/>
+    <w:lsdException w:name="Emphasis" w:uiPriority="20" w:qFormat="1"/>
+    <w:lsdException w:name="Document Map" w:semiHidden="1" w:unhideWhenUsed="1"/>
+    <w:lsdException w:name="Plain Text" w:semiHidden="1" w:unhideWhenUsed="1"/>
+    <w:lsdException w:name="E-mail Signature" w:semiHidden="1" w:unhideWhenUsed="1"/>
+    <w:lsdException w:name="HTML Top of Form" w:semiHidden="1" w:unhideWhenUsed="1"/>
+    <w:lsdException w:name="HTML Bottom of Form" w:semiHidden="1" w:unhideWhenUsed="1"/>
+    <w:lsdException w:name="Normal (Web)" w:semiHidden="1" w:unhideWhenUsed="1"/>
+    <w:lsdException w:name="HTML Acronym" w:semiHidden="1" w:unhideWhenUsed="1"/>
+    <w:lsdException w:name="HTML Address" w:semiHidden="1" w:unhideWhenUsed="1"/>
+    <w:lsdException w:name="HTML Cite" w:semiHidden="1" w:unhideWhenUsed="1"/>
+    <w:lsdException w:name="HTML Code" w:semiHidden="1" w:unhideWhenUsed="1"/>
+    <w:lsdException w:name="HTML Definition" w:semiHidden="1" w:unhideWhenUsed="1"/>
+    <w:lsdException w:name="HTML Keyboard" w:semiHidden="1" w:unhideWhenUsed="1"/>
+    <w:lsdException w:name="HTML Preformatted" w:semiHidden="1" w:unhideWhenUsed="1"/>
+    <w:lsdException w:name="HTML Sample" w:semiHidden="1" w:unhideWhenUsed="1"/>
+    <w:lsdException w:name="HTML Typewriter" w:semiHidden="1" w:unhideWhenUsed="1"/>
+    <w:lsdException w:name="HTML Variable" w:semiHidden="1" w:unhideWhenUsed="1"/>
+    <w:lsdException w:name="Normal Table" w:semiHidden="1" w:unhideWhenUsed="1"/>
+    <w:lsdException w:name="annotation subject" w:semiHidden="1" w:unhideWhenUsed="1"/>
+    <w:lsdException w:name="No List" w:semiHidden="1" w:unhideWhenUsed="1"/>
+    <w:lsdException w:name="Outline List 1" w:semiHidden="1" w:unhideWhenUsed="1"/>
+    <w:lsdException w:name="Outline List 2" w:semiHidden="1" w:unhideWhenUsed="1"/>
+    <w:lsdException w:name="Outline List 3" w:semiHidden="1" w:unhideWhenUsed="1"/>
+    <w:lsdException w:name="Table Simple 1" w:semiHidden="1" w:unhideWhenUsed="1"/>
+    <w:lsdException w:name="Table Simple 2" w:semiHidden="1" w:unhideWhenUsed="1"/>
+    <w:lsdException w:name="Table Simple 3" w:semiHidden="1" w:unhideWhenUsed="1"/>
+    <w:lsdException w:name="Table Classic 1" w:semiHidden="1" w:unhideWhenUsed="1"/>
+    <w:lsdException w:name="Table Classic 2" w:semiHidden="1" w:unhideWhenUsed="1"/>
+    <w:lsdException w:name="Table Classic 3" w:semiHidden="1" w:unhideWhenUsed="1"/>
+    <w:lsdException w:name="Table Classic 4" w:semiHidden="1" w:unhideWhenUsed="1"/>
+    <w:lsdException w:name="Table Colorful 1" w:semiHidden="1" w:unhideWhenUsed="1"/>
+    <w:lsdException w:name="Table Colorful 2" w:semiHidden="1" w:unhideWhenUsed="1"/>
+    <w:lsdException w:name="Table Colorful 3" w:semiHidden="1" w:unhideWhenUsed="1"/>
+    <w:lsdException w:name="Table Columns 1" w:semiHidden="1" w:unhideWhenUsed="1"/>
+    <w:lsdException w:name="Table Columns 2" w:semiHidden="1" w:unhideWhenUsed="1"/>
+    <w:lsdException w:name="Table Columns 3" w:semiHidden="1" w:unhideWhenUsed="1"/>
+    <w:lsdException w:name="Table Columns 4" w:semiHidden="1" w:unhideWhenUsed="1"/>
+    <w:lsdException w:name="Table Columns 5" w:semiHidden="1" w:unhideWhenUsed="1"/>
+    <w:lsdException w:name="Table Grid 1" w:semiHidden="1" w:unhideWhenUsed="1"/>
+    <w:lsdException w:name="Table Grid 2" w:semiHidden="1" w:unhideWhenUsed="1"/>
+    <w:lsdException w:name="Table Grid 3" w:semiHidden="1" w:unhideWhenUsed="1"/>
+    <w:lsdException w:name="Table Grid 4" w:semiHidden="1" w:unhideWhenUsed="1"/>
+    <w:lsdException w:name="Table Grid 5" w:semiHidden="1" w:unhideWhenUsed="1"/>
+    <w:lsdException w:name="Table Grid 6" w:semiHidden="1" w:unhideWhenUsed="1"/>
+    <w:lsdException w:name="Table Grid 7" w:semiHidden="1" w:unhideWhenUsed="1"/>
+    <w:lsdException w:name="Table Grid 8" w:semiHidden="1" w:unhideWhenUsed="1"/>
+    <w:lsdException w:name="Table List 1" w:semiHidden="1" w:unhideWhenUsed="1"/>
+    <w:lsdException w:name="Table List 2" w:semiHidden="1" w:unhideWhenUsed="1"/>
+    <w:lsdException w:name="Table List 3" w:semiHidden="1" w:unhideWhenUsed="1"/>
+    <w:lsdException w:name="Table List 4" w:semiHidden="1" w:unhideWhenUsed="1"/>
+    <w:lsdException w:name="Table List 5" w:semiHidden="1" w:unhideWhenUsed="1"/>
+    <w:lsdException w:name="Table List 6" w:semiHidden="1" w:unhideWhenUsed="1"/>
+    <w:lsdException w:name="Table List 7" w:semiHidden="1" w:unhideWhenUsed="1"/>
+    <w:lsdException w:name="Table List 8" w:semiHidden="1" w:unhideWhenUsed="1"/>
+    <w:lsdException w:name="Table 3D effects 1" w:semiHidden="1" w:unhideWhenUsed="1"/>
+    <w:lsdException w:name="Table 3D effects 2" w:semiHidden="1" w:unhideWhenUsed="1"/>
+    <w:lsdException w:name="Table 3D effects 3" w:semiHidden="1" w:unhideWhenUsed="1"/>
+    <w:lsdException w:name="Table Contemporary" w:semiHidden="1" w:unhideWhenUsed="1"/>
+    <w:lsdException w:name="Table Elegant" w:semiHidden="1" w:unhideWhenUsed="1"/>
+    <w:lsdException w:name="Table Professional" w:semiHidden="1" w:unhideWhenUsed="1"/>
+    <w:lsdException w:name="Table Subtle 1" w:semiHidden="1" w:unhideWhenUsed="1"/>
+    <w:lsdException w:name="Table Subtle 2" w:semiHidden="1" w:unhideWhenUsed="1"/>
+    <w:lsdException w:name="Table Web 1" w:semiHidden="1" w:unhideWhenUsed="1"/>
+    <w:lsdException w:name="Table Web 2" w:semiHidden="1" w:unhideWhenUsed="1"/>
+    <w:lsdException w:name="Table Web 3" w:semiHidden="1" w:unhideWhenUsed="1"/>
+    <w:lsdException w:name="Balloon Text" w:semiHidden="1" w:unhideWhenUsed="1"/>
+    <w:lsdException w:name="Table Grid" w:uiPriority="59"/>
+    <w:lsdException w:name="Table Theme" w:semiHidden="1" w:unhideWhenUsed="1"/>
+    <w:lsdException w:name="Placeholder Text" w:semiHidden="1"/>
+    <w:lsdException w:name="No Spacing" w:uiPriority="1" w:qFormat="1"/>
+    <w:lsdException w:name="Light Shading" w:uiPriority="60"/>
+    <w:lsdException w:name="Light List" w:uiPriority="61"/>
+    <w:lsdException w:name="Light Grid" w:uiPriority="62"/>
+    <w:lsdException w:name="Medium Shading 1" w:uiPriority="63"/>
+    <w:lsdException w:name="Medium Shading 2" w:uiPriority="64"/>
+    <w:lsdException w:name="Medium List 1" w:uiPriority="65"/>
+    <w:lsdException w:name="Medium List 2" w:uiPriority="66"/>
+    <w:lsdException w:name="Medium Grid 1" w:uiPriority="67"/>
+    <w:lsdException w:name="Medium Grid 2" w:uiPriority="68"/>
+    <w:lsdException w:name="Medium Grid 3" w:uiPriority="69"/>
+    <w:lsdException w:name="Dark List" w:uiPriority="70"/>
+    <w:lsdException w:name="Colorful Shading" w:uiPriority="71"/>
+    <w:lsdException w:name="Colorful List" w:uiPriority="72"/>
+    <w:lsdException w:name="Colorful Grid" w:uiPriority="73"/>
+    <w:lsdException w:name="Light Shading Accent 1" w:uiPriority="60"/>
+    <w:lsdException w:name="Light List Accent 1" w:uiPriority="61"/>
+    <w:lsdException w:name="Light Grid Accent 1" w:uiPriority="62"/>
+    <w:lsdException w:name="Medium Shading 1 Accent 1" w:uiPriority="63"/>
+    <w:lsdException w:name="Medium Shading 2 Accent 1" w:uiPriority="64"/>
+    <w:lsdException w:name="Medium List 1 Accent 1" w:uiPriority="65"/>
+    <w:lsdException w:name="Revision" w:semiHidden="1"/>
+    <w:lsdException w:name="List Paragraph" w:uiPriority="34" w:qFormat="1"/>
+    <w:lsdException w:name="Quote" w:uiPriority="29" w:qFormat="1"/>
+    <w:lsdException w:name="Intense Quote" w:uiPriority="30" w:qFormat="1"/>
+    <w:lsdException w:name="Medium List 2 Accent 1" w:uiPriority="66"/>
+    <w:lsdException w:name="Medium Grid 1 Accent 1" w:uiPriority="67"/>
+    <w:lsdException w:name="Medium Grid 2 Accent 1" w:uiPriority="68"/>
+    <w:lsdException w:name="Medium Grid 3 Accent 1" w:uiPriority="69"/>
+    <w:lsdException w:name="Dark List Accent 1" w:uiPriority="70"/>
+    <w:lsdException w:name="Colorful Shading Accent 1" w:uiPriority="71"/>
+    <w:lsdException w:name="Colorful List Accent 1" w:uiPriority="72"/>
+    <w:lsdException w:name="Colorful Grid Accent 1" w:uiPriority="73"/>
+    <w:lsdException w:name="Light Shading Accent 2" w:uiPriority="60"/>
+    <w:lsdException w:name="Light List Accent 2" w:uiPriority="61"/>
+    <w:lsdException w:name="Light Grid Accent 2" w:uiPriority="62"/>
+    <w:lsdException w:name="Medium Shading 1 Accent 2" w:uiPriority="63"/>
+    <w:lsdException w:name="Medium Shading 2 Accent 2" w:uiPriority="64"/>
+    <w:lsdException w:name="Medium List 1 Accent 2" w:uiPriority="65"/>
+    <w:lsdException w:name="Medium List 2 Accent 2" w:uiPriority="66"/>
+    <w:lsdException w:name="Medium Grid 1 Accent 2" w:uiPriority="67"/>
+    <w:lsdException w:name="Medium Grid 2 Accent 2" w:uiPriority="68"/>
+    <w:lsdException w:name="Medium Grid 3 Accent 2" w:uiPriority="69"/>
+    <w:lsdException w:name="Dark List Accent 2" w:uiPriority="70"/>
+    <w:lsdException w:name="Colorful Shading Accent 2" w:uiPriority="71"/>
+    <w:lsdException w:name="Colorful List Accent 2" w:uiPriority="72"/>
+    <w:lsdException w:name="Colorful Grid Accent 2" w:uiPriority="73"/>
+    <w:lsdException w:name="Light Shading Accent 3" w:uiPriority="60"/>
+    <w:lsdException w:name="Light List Accent 3" w:uiPriority="61"/>
+    <w:lsdException w:name="Light Grid Accent 3" w:uiPriority="62"/>
+    <w:lsdException w:name="Medium Shading 1 Accent 3" w:uiPriority="63"/>
+    <w:lsdException w:name="Medium Shading 2 Accent 3" w:uiPriority="64"/>
+    <w:lsdException w:name="Medium List 1 Accent 3" w:uiPriority="65"/>
+    <w:lsdException w:name="Medium List 2 Accent 3" w:uiPriority="66"/>
+    <w:lsdException w:name="Medium Grid 1 Accent 3" w:uiPriority="67"/>
+    <w:lsdException w:name="Medium Grid 2 Accent 3" w:uiPriority="68"/>
+    <w:lsdException w:name="Medium Grid 3 Accent 3" w:uiPriority="69"/>
+    <w:lsdException w:name="Dark List Accent 3" w:uiPriority="70"/>
+    <w:lsdException w:name="Colorful Shading Accent 3" w:uiPriority="71"/>
+    <w:lsdException w:name="Colorful List Accent 3" w:uiPriority="72"/>
+    <w:lsdException w:name="Colorful Grid Accent 3" w:uiPriority="73"/>
+    <w:lsdException w:name="Light Shading Accent 4" w:uiPriority="60"/>
+    <w:lsdException w:name="Light List Accent 4" w:uiPriority="61"/>
+    <w:lsdException w:name="Light Grid Accent 4" w:uiPriority="62"/>
+    <w:lsdException w:name="Medium Shading 1 Accent 4" w:uiPriority="63"/>
+    <w:lsdException w:name="Medium Shading 2 Accent 4" w:uiPriority="64"/>
+    <w:lsdException w:name="Medium List 1 Accent 4" w:uiPriority="65"/>
+    <w:lsdException w:name="Medium List 2 Accent 4" w:uiPriority="66"/>
+    <w:lsdException w:name="Medium Grid 1 Accent 4" w:uiPriority="67"/>
+    <w:lsdException w:name="Medium Grid 2 Accent 4" w:uiPriority="68"/>
+    <w:lsdException w:name="Medium Grid 3 Accent 4" w:uiPriority="69"/>
+    <w:lsdException w:name="Dark List Accent 4" w:uiPriority="70"/>
+    <w:lsdException w:name="Colorful Shading Accent 4" w:uiPriority="71"/>
+    <w:lsdException w:name="Colorful List Accent 4" w:uiPriority="72"/>
+    <w:lsdException w:name="Colorful Grid Accent 4" w:uiPriority="73"/>
+    <w:lsdException w:name="Light Shading Accent 5" w:uiPriority="60"/>
+    <w:lsdException w:name="Light List Accent 5" w:uiPriority="61"/>
+    <w:lsdException w:name="Light Grid Accent 5" w:uiPriority="62"/>
+    <w:lsdException w:name="Medium Shading 1 Accent 5" w:uiPriority="63"/>
+    <w:lsdException w:name="Medium Shading 2 Accent 5" w:uiPriority="64"/>
+    <w:lsdException w:name="Medium List 1 Accent 5" w:uiPriority="65"/>
+    <w:lsdException w:name="Medium List 2 Accent 5" w:uiPriority="66"/>
+    <w:lsdException w:name="Medium Grid 1 Accent 5" w:uiPriority="67"/>
+    <w:lsdException w:name="Medium Grid 2 Accent 5" w:uiPriority="68"/>
+    <w:lsdException w:name="Medium Grid 3 Accent 5" w:uiPriority="69"/>
+    <w:lsdException w:name="Dark List Accent 5" w:uiPriority="70"/>
+    <w:lsdException w:name="Colorful Shading Accent 5" w:uiPriority="71"/>
+    <w:lsdException w:name="Colorful List Accent 5" w:uiPriority="72"/>
+    <w:lsdException w:name="Colorful Grid Accent 5" w:uiPriority="73"/>
+    <w:lsdException w:name="Light Shading Accent 6" w:uiPriority="60"/>
+    <w:lsdException w:name="Light List Accent 6" w:uiPriority="61"/>
+    <w:lsdException w:name="Light Grid Accent 6" w:uiPriority="62"/>
+    <w:lsdException w:name="Medium Shading 1 Accent 6" w:uiPriority="63"/>
+    <w:lsdException w:name="Medium Shading 2 Accent 6" w:uiPriority="64"/>
+    <w:lsdException w:name="Medium List 1 Accent 6" w:uiPriority="65"/>
+    <w:lsdException w:name="Medium List 2 Accent 6" w:uiPriority="66"/>
+    <w:lsdException w:name="Medium Grid 1 Accent 6" w:uiPriority="67"/>
+    <w:lsdException w:name="Medium Grid 2 Accent 6" w:uiPriority="68"/>
+    <w:lsdException w:name="Medium Grid 3 Accent 6" w:uiPriority="69"/>
+    <w:lsdException w:name="Dark List Accent 6" w:uiPriority="70"/>
+    <w:lsdException w:name="Colorful Shading Accent 6" w:uiPriority="71"/>
+    <w:lsdException w:name="Colorful List Accent 6" w:uiPriority="72"/>
+    <w:lsdException w:name="Colorful Grid Accent 6" w:uiPriority="73"/>
+    <w:lsdException w:name="Subtle Emphasis" w:uiPriority="19" w:qFormat="1"/>
+    <w:lsdException w:name="Intense Emphasis" w:uiPriority="21" w:qFormat="1"/>
+    <w:lsdException w:name="Subtle Reference" w:uiPriority="31" w:qFormat="1"/>
+    <w:lsdException w:name="Intense Reference" w:uiPriority="32" w:qFormat="1"/>
+    <w:lsdException w:name="Book Title" w:uiPriority="33" w:qFormat="1"/>
+    <w:lsdException w:name="Bibliography" w:semiHidden="1" w:uiPriority="37" w:unhideWhenUsed="1"/>
+    <w:lsdException w:name="TOC Heading" w:semiHidden="1" w:uiPriority="39" w:unhideWhenUsed="1" w:qFormat="1"/>
+    <w:lsdException w:name="Plain Table 1" w:uiPriority="41"/>
+    <w:lsdException w:name="Plain Table 2" w:uiPriority="42"/>
+    <w:lsdException w:name="Plain Table 3" w:uiPriority="43"/>
+    <w:lsdException w:name="Plain Table 4" w:uiPriority="44"/>
+    <w:lsdException w:name="Plain Table 5" w:uiPriority="45"/>
+    <w:lsdException w:name="Grid Table Light" w:uiPriority="40"/>
+    <w:lsdException w:name="Grid Table 1 Light" w:uiPriority="46"/>
+    <w:lsdException w:name="Grid Table 2" w:uiPriority="47"/>
+    <w:lsdException w:name="Grid Table 3" w:uiPriority="48"/>
+    <w:lsdException w:name="Grid Table 4" w:uiPriority="49"/>
+    <w:lsdException w:name="Grid Table 5 Dark" w:uiPriority="50"/>
+    <w:lsdException w:name="Grid Table 6 Colorful" w:uiPriority="51"/>
+    <w:lsdException w:name="Grid Table 7 Colorful" w:uiPriority="52"/>
+    <w:lsdException w:name="Grid Table 1 Light Accent 1" w:uiPriority="46"/>
+    <w:lsdException w:name="Grid Table 2 Accent 1" w:uiPriority="47"/>
+    <w:lsdException w:name="Grid Table 3 Accent 1" w:uiPriority="48"/>
+    <w:lsdException w:name="Grid Table 4 Accent 1" w:uiPriority="49"/>
+    <w:lsdException w:name="Grid Table 5 Dark Accent 1" w:uiPriority="50"/>
+    <w:lsdException w:name="Grid Table 6 Colorful Accent 1" w:uiPriority="51"/>
+    <w:lsdException w:name="Grid Table 7 Colorful Accent 1" w:uiPriority="52"/>
+    <w:lsdException w:name="Grid Table 1 Light Accent 2" w:uiPriority="46"/>
+    <w:lsdException w:name="Grid Table 2 Accent 2" w:uiPriority="47"/>
+    <w:lsdException w:name="Grid Table 3 Accent 2" w:uiPriority="48"/>
+    <w:lsdException w:name="Grid Table 4 Accent 2" w:uiPriority="49"/>
+    <w:lsdException w:name="Grid Table 5 Dark Accent 2" w:uiPriority="50"/>
+    <w:lsdException w:name="Grid Table 6 Colorful Accent 2" w:uiPriority="51"/>
+    <w:lsdException w:name="Grid Table 7 Colorful Accent 2" w:uiPriority="52"/>
+    <w:lsdException w:name="Grid Table 1 Light Accent 3" w:uiPriority="46"/>
+    <w:lsdException w:name="Grid Table 2 Accent 3" w:uiPriority="47"/>
+    <w:lsdException w:name="Grid Table 3 Accent 3" w:uiPriority="48"/>
+    <w:lsdException w:name="Grid Table 4 Accent 3" w:uiPriority="49"/>
+    <w:lsdException w:name="Grid Table 5 Dark Accent 3" w:uiPriority="50"/>
+    <w:lsdException w:name="Grid Table 6 Colorful Accent 3" w:uiPriority="51"/>
+    <w:lsdException w:name="Grid Table 7 Colorful Accent 3" w:uiPriority="52"/>
+    <w:lsdException w:name="Grid Table 1 Light Accent 4" w:uiPriority="46"/>
+    <w:lsdException w:name="Grid Table 2 Accent 4" w:uiPriority="47"/>
+    <w:lsdException w:name="Grid Table 3 Accent 4" w:uiPriority="48"/>
+    <w:lsdException w:name="Grid Table 4 Accent 4" w:uiPriority="49"/>
+    <w:lsdException w:name="Grid Table 5 Dark Accent 4" w:uiPriority="50"/>
+    <w:lsdException w:name="Grid Table 6 Colorful Accent 4" w:uiPriority="51"/>
+    <w:lsdException w:name="Grid Table 7 Colorful Accent 4" w:uiPriority="52"/>
+    <w:lsdException w:name="Grid Table 1 Light Accent 5" w:uiPriority="46"/>
+    <w:lsdException w:name="Grid Table 2 Accent 5" w:uiPriority="47"/>
+    <w:lsdException w:name="Grid Table 3 Accent 5" w:uiPriority="48"/>
+    <w:lsdException w:name="Grid Table 4 Accent 5" w:uiPriority="49"/>
+    <w:lsdException w:name="Grid Table 5 Dark Accent 5" w:uiPriority="50"/>
+    <w:lsdException w:name="Grid Table 6 Colorful Accent 5" w:uiPriority="51"/>
+    <w:lsdException w:name="Grid Table 7 Colorful Accent 5" w:uiPriority="52"/>
+    <w:lsdException w:name="Grid Table 1 Light Accent 6" w:uiPriority="46"/>
+    <w:lsdException w:name="Grid Table 2 Accent 6" w:uiPriority="47"/>
+    <w:lsdException w:name="Grid Table 3 Accent 6" w:uiPriority="48"/>
+    <w:lsdException w:name="Grid Table 4 Accent 6" w:uiPriority="49"/>
+    <w:lsdException w:name="Grid Table 5 Dark Accent 6" w:uiPriority="50"/>
+    <w:lsdException w:name="Grid Table 6 Colorful Accent 6" w:uiPriority="51"/>
+    <w:lsdException w:name="Grid Table 7 Colorful Accent 6" w:uiPriority="52"/>
+    <w:lsdException w:name="List Table 1 Light" w:uiPriority="46"/>
+    <w:lsdException w:name="List Table 2" w:uiPriority="47"/>
+    <w:lsdException w:name="List Table 3" w:uiPriority="48"/>
+    <w:lsdException w:name="List Table 4" w:uiPriority="49"/>
+    <w:lsdException w:name="List Table 5 Dark" w:uiPriority="50"/>
+    <w:lsdException w:name="List Table 6 Colorful" w:uiPriority="51"/>
+    <w:lsdException w:name="List Table 7 Colorful" w:uiPriority="52"/>
+    <w:lsdException w:name="List Table 1 Light Accent 1" w:uiPriority="46"/>
+    <w:lsdException w:name="List Table 2 Accent 1" w:uiPriority="47"/>
+    <w:lsdException w:name="List Table 3 Accent 1" w:uiPriority="48"/>
+    <w:lsdException w:name="List Table 4 Accent 1" w:uiPriority="49"/>
+    <w:lsdException w:name="List Table 5 Dark Accent 1" w:uiPriority="50"/>
+    <w:lsdException w:name="List Table 6 Colorful Accent 1" w:uiPriority="51"/>
+    <w:lsdException w:name="List Table 7 Colorful Accent 1" w:uiPriority="52"/>
+    <w:lsdException w:name="List Table 1 Light Accent 2" w:uiPriority="46"/>
+    <w:lsdException w:name="List Table 2 Accent 2" w:uiPriority="47"/>
+    <w:lsdException w:name="List Table 3 Accent 2" w:uiPriority="48"/>
+    <w:lsdException w:name="List Table 4 Accent 2" w:uiPriority="49"/>
+    <w:lsdException w:name="List Table 5 Dark Accent 2" w:uiPriority="50"/>
+    <w:lsdException w:name="List Table 6 Colorful Accent 2" w:uiPriority="51"/>
+    <w:lsdException w:name="List Table 7 Colorful Accent 2" w:uiPriority="52"/>
+    <w:lsdException w:name="List Table 1 Light Accent 3" w:uiPriority="46"/>
+    <w:lsdException w:name="List Table 2 Accent 3" w:uiPriority="47"/>
+    <w:lsdException w:name="List Table 3 Accent 3" w:uiPriority="48"/>
+    <w:lsdException w:name="List Table 4 Accent 3" w:uiPriority="49"/>
+    <w:lsdException w:name="List Table 5 Dark Accent 3" w:uiPriority="50"/>
+    <w:lsdException w:name="List Table 6 Colorful Accent 3" w:uiPriority="51"/>
+    <w:lsdException w:name="List Table 7 Colorful Accent 3" w:uiPriority="52"/>
+    <w:lsdException w:name="List Table 1 Light Accent 4" w:uiPriority="46"/>
+    <w:lsdException w:name="List Table 2 Accent 4" w:uiPriority="47"/>
+    <w:lsdException w:name="List Table 3 Accent 4" w:uiPriority="48"/>
+    <w:lsdException w:name="List Table 4 Accent 4" w:uiPriority="49"/>
+    <w:lsdException w:name="List Table 5 Dark Accent 4" w:uiPriority="50"/>
+    <w:lsdException w:name="List Table 6 Colorful Accent 4" w:uiPriority="51"/>
+    <w:lsdException w:name="List Table 7 Colorful Accent 4" w:uiPriority="52"/>
+    <w:lsdException w:name="List Table 1 Light Accent 5" w:uiPriority="46"/>
+    <w:lsdException w:name="List Table 2 Accent 5" w:uiPriority="47"/>
+    <w:lsdException w:name="List Table 3 Accent 5" w:uiPriority="48"/>
+    <w:lsdException w:name="List Table 4 Accent 5" w:uiPriority="49"/>
+    <w:lsdException w:name="List Table 5 Dark Accent 5" w:uiPriority="50"/>
+    <w:lsdException w:name="List Table 6 Colorful Accent 5" w:uiPriority="51"/>
+    <w:lsdException w:name="List Table 7 Colorful Accent 5" w:uiPriority="52"/>
+    <w:lsdException w:name="List Table 1 Light Accent 6" w:uiPriority="46"/>
+    <w:lsdException w:name="List Table 2 Accent 6" w:uiPriority="47"/>
+    <w:lsdException w:name="List Table 3 Accent 6" w:uiPriority="48"/>
+    <w:lsdException w:name="List Table 4 Accent 6" w:uiPriority="49"/>
+    <w:lsdException w:name="List Table 5 Dark Accent 6" w:uiPriority="50"/>
+    <w:lsdException w:name="List Table 6 Colorful Accent 6" w:uiPriority="51"/>
+    <w:lsdException w:name="List Table 7 Colorful Accent 6" w:uiPriority="52"/>
+    <w:lsdException w:name="Mention" w:semiHidden="1" w:unhideWhenUsed="1"/>
+    <w:lsdException w:name="Smart Hyperlink" w:semiHidden="1" w:unhideWhenUsed="1"/>
+    <w:lsdException w:name="Hashtag" w:semiHidden="1" w:unhideWhenUsed="1"/>
+    <w:lsdException w:name="Unresolved Mention" w:semiHidden="1" w:unhideWhenUsed="1"/>
+    <w:lsdException w:name="Smart Link" w:semiHidden="1" w:unhideWhenUsed="1"/>
   </w:latentStyles>
   <w:style w:type="paragraph" w:default="1" w:styleId="Normal">
     <w:name w:val="Normal"/>
@@ -9573,7 +10940,6 @@
     <w:uiPriority w:val="99"/>
     <w:semiHidden/>
     <w:unhideWhenUsed/>
-    <w:qFormat/>
     <w:tblPr>
       <w:tblInd w:w="0" w:type="dxa"/>
       <w:tblCellMar>
@@ -9621,7 +10987,6 @@
       <w:spacing w:after="0" w:line="240" w:lineRule="auto"/>
     </w:pPr>
     <w:tblPr>
-      <w:tblInd w:w="0" w:type="dxa"/>
       <w:tblBorders>
         <w:top w:val="single" w:sz="4" w:space="0" w:color="000000" w:themeColor="text1"/>
         <w:left w:val="single" w:sz="4" w:space="0" w:color="000000" w:themeColor="text1"/>
@@ -9630,12 +10995,6 @@
         <w:insideH w:val="single" w:sz="4" w:space="0" w:color="000000" w:themeColor="text1"/>
         <w:insideV w:val="single" w:sz="4" w:space="0" w:color="000000" w:themeColor="text1"/>
       </w:tblBorders>
-      <w:tblCellMar>
-        <w:top w:w="0" w:type="dxa"/>
-        <w:left w:w="108" w:type="dxa"/>
-        <w:bottom w:w="0" w:type="dxa"/>
-        <w:right w:w="108" w:type="dxa"/>
-      </w:tblCellMar>
     </w:tblPr>
   </w:style>
   <w:style w:type="character" w:customStyle="1" w:styleId="public-profile-url">
